--- a/01.requirement/九州国际_资源管理.docx
+++ b/01.requirement/九州国际_资源管理.docx
@@ -520,11 +520,11 @@
             </w:pPr>
             <w:smartTag w:uri="urn:schemas-microsoft-com:office:smarttags" w:element="chsdate">
               <w:smartTagPr>
+                <w:attr w:name="IsROCDate" w:val="False"/>
+                <w:attr w:name="IsLunarDate" w:val="False"/>
+                <w:attr w:name="Day" w:val="7"/>
+                <w:attr w:name="Month" w:val="12"/>
                 <w:attr w:name="Year" w:val="2009"/>
-                <w:attr w:name="Month" w:val="12"/>
-                <w:attr w:name="Day" w:val="7"/>
-                <w:attr w:name="IsLunarDate" w:val="False"/>
-                <w:attr w:name="IsROCDate" w:val="False"/>
               </w:smartTagPr>
               <w:r>
                 <w:rPr>
@@ -646,11 +646,11 @@
             </w:pPr>
             <w:smartTag w:uri="urn:schemas-microsoft-com:office:smarttags" w:element="chsdate">
               <w:smartTagPr>
+                <w:attr w:name="IsROCDate" w:val="False"/>
+                <w:attr w:name="IsLunarDate" w:val="False"/>
+                <w:attr w:name="Day" w:val="7"/>
+                <w:attr w:name="Month" w:val="12"/>
                 <w:attr w:name="Year" w:val="2009"/>
-                <w:attr w:name="Month" w:val="12"/>
-                <w:attr w:name="Day" w:val="7"/>
-                <w:attr w:name="IsLunarDate" w:val="False"/>
-                <w:attr w:name="IsROCDate" w:val="False"/>
               </w:smartTagPr>
               <w:r>
                 <w:rPr>
@@ -747,7 +747,7 @@
           <v:shape id="_x0000_i1025" type="#_x0000_t75" style="width:415.15pt;height:336.6pt" o:ole="">
             <v:imagedata r:id="rId8" o:title=""/>
           </v:shape>
-          <o:OLEObject Type="Embed" ProgID="Visio.Drawing.11" ShapeID="_x0000_i1025" DrawAspect="Content" ObjectID="_1325281771" r:id="rId9"/>
+          <o:OLEObject Type="Embed" ProgID="Visio.Drawing.11" ShapeID="_x0000_i1025" DrawAspect="Content" ObjectID="_1325849940" r:id="rId9"/>
         </w:object>
       </w:r>
     </w:p>
@@ -804,7 +804,7 @@
           <w:sz w:val="24"/>
           <w:szCs w:val="24"/>
         </w:rPr>
-        <w:t>市场管理人员</w:t>
+        <w:t>资源管理人员</w:t>
       </w:r>
     </w:p>
     <w:p>
@@ -838,7 +838,31 @@
           <w:sz w:val="24"/>
           <w:szCs w:val="24"/>
         </w:rPr>
-        <w:t>市场管理人员： 市场管理人员可以在系统中</w:t>
+        <w:t>资源管理人员</w:t>
+      </w:r>
+      <w:r>
+        <w:rPr>
+          <w:rFonts w:ascii="华文楷体" w:eastAsia="华文楷体" w:hAnsi="华文楷体" w:hint="eastAsia"/>
+          <w:sz w:val="24"/>
+          <w:szCs w:val="24"/>
+        </w:rPr>
+        <w:t xml:space="preserve">： </w:t>
+      </w:r>
+      <w:r>
+        <w:rPr>
+          <w:rFonts w:ascii="华文楷体" w:eastAsia="华文楷体" w:hAnsi="华文楷体" w:hint="eastAsia"/>
+          <w:sz w:val="24"/>
+          <w:szCs w:val="24"/>
+        </w:rPr>
+        <w:t>资源管理人员</w:t>
+      </w:r>
+      <w:r>
+        <w:rPr>
+          <w:rFonts w:ascii="华文楷体" w:eastAsia="华文楷体" w:hAnsi="华文楷体" w:hint="eastAsia"/>
+          <w:sz w:val="24"/>
+          <w:szCs w:val="24"/>
+        </w:rPr>
+        <w:t>可以在系统中</w:t>
       </w:r>
       <w:r>
         <w:rPr>
@@ -936,7 +960,15 @@
           <w:sz w:val="24"/>
           <w:szCs w:val="24"/>
         </w:rPr>
-        <w:t>市场管理人员在浏览器中选择资源管理的操作</w:t>
+        <w:t>资源管理人员</w:t>
+      </w:r>
+      <w:r>
+        <w:rPr>
+          <w:rFonts w:ascii="华文楷体" w:eastAsia="华文楷体" w:hAnsi="华文楷体" w:hint="eastAsia"/>
+          <w:sz w:val="24"/>
+          <w:szCs w:val="24"/>
+        </w:rPr>
+        <w:t>在浏览器中选择资源管理的操作</w:t>
       </w:r>
       <w:r>
         <w:rPr>
@@ -986,7 +1018,15 @@
           <w:sz w:val="24"/>
           <w:szCs w:val="24"/>
         </w:rPr>
-        <w:t>市场管理人员必须已经被识别和授权。</w:t>
+        <w:t>资源管理人员</w:t>
+      </w:r>
+      <w:r>
+        <w:rPr>
+          <w:rFonts w:ascii="华文楷体" w:eastAsia="华文楷体" w:hAnsi="华文楷体" w:hint="eastAsia"/>
+          <w:sz w:val="24"/>
+          <w:szCs w:val="24"/>
+        </w:rPr>
+        <w:t>必须已经被识别和授权。</w:t>
       </w:r>
     </w:p>
     <w:p>
@@ -1089,7 +1129,15 @@
           <w:sz w:val="24"/>
           <w:szCs w:val="24"/>
         </w:rPr>
-        <w:t>市场管理人员在浏览器中</w:t>
+        <w:t>资源管理人员</w:t>
+      </w:r>
+      <w:r>
+        <w:rPr>
+          <w:rFonts w:ascii="华文楷体" w:eastAsia="华文楷体" w:hAnsi="华文楷体" w:hint="eastAsia"/>
+          <w:sz w:val="24"/>
+          <w:szCs w:val="24"/>
+        </w:rPr>
+        <w:t>在浏览器中</w:t>
       </w:r>
       <w:r>
         <w:rPr>
@@ -1209,7 +1257,23 @@
           <w:sz w:val="24"/>
           <w:szCs w:val="24"/>
         </w:rPr>
-        <w:t>记录的基本信息或明细信息。</w:t>
+        <w:t>记录</w:t>
+      </w:r>
+      <w:r>
+        <w:rPr>
+          <w:rFonts w:ascii="华文楷体" w:eastAsia="华文楷体" w:hAnsi="华文楷体" w:hint="eastAsia"/>
+          <w:sz w:val="24"/>
+          <w:szCs w:val="24"/>
+        </w:rPr>
+        <w:t>（摊位或非摊位）</w:t>
+      </w:r>
+      <w:r>
+        <w:rPr>
+          <w:rFonts w:ascii="华文楷体" w:eastAsia="华文楷体" w:hAnsi="华文楷体" w:hint="eastAsia"/>
+          <w:sz w:val="24"/>
+          <w:szCs w:val="24"/>
+        </w:rPr>
+        <w:t>的基本信息或明细信息。</w:t>
       </w:r>
     </w:p>
     <w:p>
@@ -1221,7 +1285,7 @@
         </w:numPr>
         <w:ind w:firstLineChars="0"/>
         <w:rPr>
-          <w:rFonts w:ascii="华文楷体" w:eastAsia="华文楷体" w:hAnsi="华文楷体"/>
+          <w:rFonts w:ascii="华文楷体" w:eastAsia="华文楷体" w:hAnsi="华文楷体" w:hint="eastAsia"/>
           <w:sz w:val="24"/>
           <w:szCs w:val="24"/>
         </w:rPr>
@@ -1248,54 +1312,47 @@
           <w:sz w:val="24"/>
           <w:szCs w:val="24"/>
         </w:rPr>
-        <w:t>资源的</w:t>
-      </w:r>
-      <w:r>
-        <w:rPr>
-          <w:rFonts w:ascii="华文楷体" w:eastAsia="华文楷体" w:hAnsi="华文楷体" w:hint="eastAsia"/>
-          <w:sz w:val="24"/>
-          <w:szCs w:val="24"/>
-        </w:rPr>
-        <w:t>图形化界面中，对指定资源进行</w:t>
-      </w:r>
-      <w:r>
-        <w:rPr>
-          <w:rFonts w:ascii="华文楷体" w:eastAsia="华文楷体" w:hAnsi="华文楷体" w:hint="eastAsia"/>
-          <w:sz w:val="24"/>
-          <w:szCs w:val="24"/>
-        </w:rPr>
-        <w:t>点击查询。</w:t>
-      </w:r>
-    </w:p>
-    <w:p>
-      <w:pPr>
-        <w:pStyle w:val="aa"/>
-        <w:numPr>
-          <w:ilvl w:val="0"/>
-          <w:numId w:val="9"/>
-        </w:numPr>
-        <w:ind w:firstLineChars="0" w:hanging="654"/>
-        <w:rPr>
-          <w:rFonts w:ascii="华文楷体" w:eastAsia="华文楷体" w:hAnsi="华文楷体"/>
-          <w:sz w:val="24"/>
-          <w:szCs w:val="24"/>
-        </w:rPr>
-      </w:pPr>
-      <w:r>
-        <w:rPr>
-          <w:rFonts w:ascii="华文楷体" w:eastAsia="华文楷体" w:hAnsi="华文楷体" w:hint="eastAsia"/>
-          <w:sz w:val="24"/>
-          <w:szCs w:val="24"/>
-        </w:rPr>
-        <w:t>市场管理人</w:t>
-      </w:r>
-      <w:r>
-        <w:rPr>
-          <w:rFonts w:ascii="华文楷体" w:eastAsia="华文楷体" w:hAnsi="华文楷体" w:hint="eastAsia"/>
-          <w:sz w:val="24"/>
-          <w:szCs w:val="24"/>
-        </w:rPr>
-        <w:t>员执行查询操作是</w:t>
+        <w:t>摊位</w:t>
+      </w:r>
+      <w:r>
+        <w:rPr>
+          <w:rFonts w:ascii="华文楷体" w:eastAsia="华文楷体" w:hAnsi="华文楷体" w:hint="eastAsia"/>
+          <w:sz w:val="24"/>
+          <w:szCs w:val="24"/>
+        </w:rPr>
+        <w:t>的</w:t>
+      </w:r>
+      <w:r>
+        <w:rPr>
+          <w:rFonts w:ascii="华文楷体" w:eastAsia="华文楷体" w:hAnsi="华文楷体" w:hint="eastAsia"/>
+          <w:sz w:val="24"/>
+          <w:szCs w:val="24"/>
+        </w:rPr>
+        <w:t>图形化界面中，</w:t>
+      </w:r>
+      <w:r>
+        <w:rPr>
+          <w:rFonts w:ascii="华文楷体" w:eastAsia="华文楷体" w:hAnsi="华文楷体" w:hint="eastAsia"/>
+          <w:sz w:val="24"/>
+          <w:szCs w:val="24"/>
+        </w:rPr>
+        <w:t>直接寻找指定摊位图，</w:t>
+      </w:r>
+      <w:r>
+        <w:rPr>
+          <w:rFonts w:ascii="华文楷体" w:eastAsia="华文楷体" w:hAnsi="华文楷体" w:hint="eastAsia"/>
+          <w:sz w:val="24"/>
+          <w:szCs w:val="24"/>
+        </w:rPr>
+        <w:t>然后通过图形化</w:t>
+      </w:r>
+      <w:r>
+        <w:rPr>
+          <w:rFonts w:ascii="华文楷体" w:eastAsia="华文楷体" w:hAnsi="华文楷体" w:hint="eastAsia"/>
+          <w:sz w:val="24"/>
+          <w:szCs w:val="24"/>
+        </w:rPr>
+        <w:t>操作来查询该摊位得相关信息。</w:t>
       </w:r>
     </w:p>
     <w:p>
@@ -1387,7 +1444,7 @@
       <w:pPr>
         <w:pStyle w:val="4"/>
         <w:rPr>
-          <w:rFonts w:ascii="华文楷体" w:eastAsia="华文楷体" w:hAnsi="华文楷体"/>
+          <w:rFonts w:ascii="华文楷体" w:eastAsia="华文楷体" w:hAnsi="华文楷体" w:hint="eastAsia"/>
         </w:rPr>
       </w:pPr>
       <w:r>
@@ -1418,483 +1475,1185 @@
         </w:numPr>
         <w:ind w:firstLineChars="0"/>
         <w:rPr>
-          <w:rFonts w:ascii="华文楷体" w:eastAsia="华文楷体" w:hAnsi="华文楷体"/>
-          <w:sz w:val="28"/>
-        </w:rPr>
-      </w:pPr>
-      <w:r>
-        <w:rPr>
-          <w:rFonts w:ascii="华文楷体" w:eastAsia="华文楷体" w:hAnsi="华文楷体" w:hint="eastAsia"/>
-        </w:rPr>
-        <w:t>市场管理人员创建</w:t>
-      </w:r>
-      <w:r>
-        <w:rPr>
-          <w:rFonts w:ascii="华文楷体" w:eastAsia="华文楷体" w:hAnsi="华文楷体" w:hint="eastAsia"/>
-        </w:rPr>
-        <w:t>资源信息</w:t>
-      </w:r>
-      <w:r>
-        <w:rPr>
-          <w:rFonts w:ascii="华文楷体" w:eastAsia="华文楷体" w:hAnsi="华文楷体" w:hint="eastAsia"/>
-        </w:rPr>
-        <w:t>，</w:t>
-      </w:r>
-      <w:r>
-        <w:rPr>
-          <w:rFonts w:ascii="华文楷体" w:eastAsia="华文楷体" w:hAnsi="华文楷体" w:hint="eastAsia"/>
-          <w:sz w:val="24"/>
-        </w:rPr>
-        <w:t>资源信息包含如下</w:t>
-      </w:r>
-      <w:r>
-        <w:rPr>
-          <w:rFonts w:ascii="华文楷体" w:eastAsia="华文楷体" w:hAnsi="华文楷体" w:hint="eastAsia"/>
-          <w:sz w:val="24"/>
-        </w:rPr>
-        <w:t>：</w:t>
-      </w:r>
-    </w:p>
-    <w:p>
-      <w:pPr>
-        <w:pStyle w:val="a4"/>
+          <w:rFonts w:ascii="华文楷体" w:eastAsia="华文楷体" w:hAnsi="华文楷体" w:hint="eastAsia"/>
+          <w:sz w:val="24"/>
+          <w:szCs w:val="24"/>
+        </w:rPr>
+      </w:pPr>
+      <w:r>
+        <w:rPr>
+          <w:rFonts w:ascii="华文楷体" w:eastAsia="华文楷体" w:hAnsi="华文楷体" w:hint="eastAsia"/>
+          <w:sz w:val="24"/>
+          <w:szCs w:val="24"/>
+        </w:rPr>
+        <w:t>资源管理基本说明：</w:t>
+      </w:r>
+    </w:p>
+    <w:p>
+      <w:pPr>
+        <w:pStyle w:val="aa"/>
         <w:numPr>
           <w:ilvl w:val="0"/>
-          <w:numId w:val="13"/>
+          <w:numId w:val="26"/>
         </w:numPr>
-        <w:spacing w:afterLines="50" w:line="360" w:lineRule="auto"/>
-        <w:ind w:leftChars="0"/>
-        <w:rPr>
-          <w:rFonts w:ascii="华文楷体" w:eastAsia="华文楷体" w:hAnsi="华文楷体"/>
-          <w:sz w:val="24"/>
-        </w:rPr>
-      </w:pPr>
-      <w:r>
-        <w:rPr>
-          <w:rFonts w:ascii="华文楷体" w:eastAsia="华文楷体" w:hAnsi="华文楷体" w:hint="eastAsia"/>
-          <w:sz w:val="24"/>
-        </w:rPr>
-        <w:t>资源标识</w:t>
-      </w:r>
-      <w:r>
-        <w:rPr>
-          <w:rFonts w:ascii="华文楷体" w:eastAsia="华文楷体" w:hAnsi="华文楷体" w:hint="eastAsia"/>
-          <w:sz w:val="24"/>
-        </w:rPr>
-        <w:t>（系统增量）</w:t>
-      </w:r>
-      <w:r>
-        <w:rPr>
-          <w:rFonts w:ascii="华文楷体" w:eastAsia="华文楷体" w:hAnsi="华文楷体" w:hint="eastAsia"/>
-          <w:sz w:val="24"/>
-        </w:rPr>
-        <w:t>、</w:t>
-      </w:r>
-      <w:r>
-        <w:rPr>
-          <w:rFonts w:ascii="华文楷体" w:eastAsia="华文楷体" w:hAnsi="华文楷体" w:hint="eastAsia"/>
-          <w:sz w:val="24"/>
-        </w:rPr>
-        <w:t>资源编号（人为指定）、</w:t>
-      </w:r>
-      <w:r>
-        <w:rPr>
-          <w:rFonts w:ascii="华文楷体" w:eastAsia="华文楷体" w:hAnsi="华文楷体" w:hint="eastAsia"/>
-          <w:sz w:val="24"/>
-        </w:rPr>
-        <w:t>资源</w:t>
-      </w:r>
-      <w:r>
-        <w:rPr>
-          <w:rFonts w:ascii="华文楷体" w:eastAsia="华文楷体" w:hAnsi="华文楷体" w:hint="eastAsia"/>
-          <w:sz w:val="24"/>
-        </w:rPr>
-        <w:t>名称</w:t>
-      </w:r>
-    </w:p>
-    <w:p>
-      <w:pPr>
-        <w:pStyle w:val="a4"/>
+        <w:ind w:firstLineChars="0"/>
+        <w:rPr>
+          <w:rFonts w:ascii="华文楷体" w:eastAsia="华文楷体" w:hAnsi="华文楷体"/>
+          <w:sz w:val="24"/>
+          <w:szCs w:val="24"/>
+        </w:rPr>
+      </w:pPr>
+      <w:r>
+        <w:rPr>
+          <w:rFonts w:ascii="华文楷体" w:eastAsia="华文楷体" w:hAnsi="华文楷体" w:hint="eastAsia"/>
+          <w:sz w:val="24"/>
+          <w:szCs w:val="24"/>
+        </w:rPr>
+        <w:t>目前的资源管理分为两类：摊位资源管理、非摊位资源管理，其操作方式有如下区别：</w:t>
+      </w:r>
+    </w:p>
+    <w:p>
+      <w:pPr>
+        <w:pStyle w:val="aa"/>
         <w:numPr>
           <w:ilvl w:val="0"/>
-          <w:numId w:val="13"/>
+          <w:numId w:val="27"/>
         </w:numPr>
-        <w:spacing w:afterLines="50" w:line="360" w:lineRule="auto"/>
-        <w:ind w:leftChars="0"/>
-        <w:rPr>
-          <w:rFonts w:ascii="华文楷体" w:eastAsia="华文楷体" w:hAnsi="华文楷体"/>
-          <w:sz w:val="24"/>
-        </w:rPr>
-      </w:pPr>
-      <w:r>
-        <w:rPr>
-          <w:rFonts w:ascii="华文楷体" w:eastAsia="华文楷体" w:hAnsi="华文楷体" w:hint="eastAsia"/>
-          <w:sz w:val="24"/>
-        </w:rPr>
-        <w:t>资源类型</w:t>
-      </w:r>
-      <w:r>
-        <w:rPr>
-          <w:rFonts w:ascii="华文楷体" w:eastAsia="华文楷体" w:hAnsi="华文楷体" w:hint="eastAsia"/>
-          <w:sz w:val="24"/>
-        </w:rPr>
-        <w:t>（</w:t>
-      </w:r>
-      <w:r>
-        <w:rPr>
-          <w:rFonts w:ascii="华文楷体" w:eastAsia="华文楷体" w:hAnsi="华文楷体" w:hint="eastAsia"/>
-          <w:sz w:val="24"/>
-        </w:rPr>
-        <w:t>包括</w:t>
-      </w:r>
-      <w:r>
-        <w:rPr>
-          <w:rFonts w:ascii="华文楷体" w:eastAsia="华文楷体" w:hAnsi="华文楷体" w:hint="eastAsia"/>
-          <w:sz w:val="24"/>
-        </w:rPr>
-        <w:t>摊位、广告位、库房、车位）</w:t>
-      </w:r>
-    </w:p>
-    <w:p>
-      <w:pPr>
-        <w:pStyle w:val="a4"/>
+        <w:ind w:firstLineChars="0"/>
+        <w:rPr>
+          <w:rFonts w:ascii="华文楷体" w:eastAsia="华文楷体" w:hAnsi="华文楷体"/>
+          <w:sz w:val="24"/>
+          <w:szCs w:val="24"/>
+        </w:rPr>
+      </w:pPr>
+      <w:r>
+        <w:rPr>
+          <w:rFonts w:ascii="华文楷体" w:eastAsia="华文楷体" w:hAnsi="华文楷体" w:hint="eastAsia"/>
+          <w:sz w:val="24"/>
+          <w:szCs w:val="24"/>
+        </w:rPr>
+        <w:t>对于摊位类型的资源，只可用图形化的方式创建</w:t>
+      </w:r>
+      <w:r>
+        <w:rPr>
+          <w:rFonts w:ascii="华文楷体" w:eastAsia="华文楷体" w:hAnsi="华文楷体" w:hint="eastAsia"/>
+          <w:sz w:val="24"/>
+          <w:szCs w:val="24"/>
+        </w:rPr>
+        <w:t>。</w:t>
+      </w:r>
+    </w:p>
+    <w:p>
+      <w:pPr>
+        <w:pStyle w:val="aa"/>
         <w:numPr>
           <w:ilvl w:val="0"/>
-          <w:numId w:val="13"/>
+          <w:numId w:val="28"/>
         </w:numPr>
-        <w:spacing w:afterLines="50" w:line="360" w:lineRule="auto"/>
-        <w:ind w:leftChars="0"/>
-        <w:rPr>
-          <w:rFonts w:ascii="华文楷体" w:eastAsia="华文楷体" w:hAnsi="华文楷体" w:hint="eastAsia"/>
-          <w:sz w:val="24"/>
-        </w:rPr>
-      </w:pPr>
-      <w:r>
-        <w:rPr>
-          <w:rFonts w:ascii="华文楷体" w:eastAsia="华文楷体" w:hAnsi="华文楷体" w:hint="eastAsia"/>
-          <w:sz w:val="24"/>
-        </w:rPr>
-        <w:t>资源</w:t>
-      </w:r>
-      <w:r>
-        <w:rPr>
-          <w:rFonts w:ascii="华文楷体" w:eastAsia="华文楷体" w:hAnsi="华文楷体" w:hint="eastAsia"/>
-          <w:sz w:val="24"/>
-        </w:rPr>
-        <w:t>的</w:t>
-      </w:r>
-      <w:r>
-        <w:rPr>
-          <w:rFonts w:ascii="华文楷体" w:eastAsia="华文楷体" w:hAnsi="华文楷体" w:hint="eastAsia"/>
-          <w:sz w:val="24"/>
-        </w:rPr>
-        <w:t>层次</w:t>
-      </w:r>
-      <w:r>
-        <w:rPr>
-          <w:rFonts w:ascii="华文楷体" w:eastAsia="华文楷体" w:hAnsi="华文楷体" w:hint="eastAsia"/>
-          <w:sz w:val="24"/>
-        </w:rPr>
-        <w:t>位置</w:t>
-      </w:r>
-      <w:r>
-        <w:rPr>
-          <w:rFonts w:ascii="华文楷体" w:eastAsia="华文楷体" w:hAnsi="华文楷体" w:hint="eastAsia"/>
-          <w:sz w:val="24"/>
-        </w:rPr>
-        <w:t>信息</w:t>
-      </w:r>
-      <w:r>
-        <w:rPr>
-          <w:rFonts w:ascii="华文楷体" w:eastAsia="华文楷体" w:hAnsi="华文楷体" w:hint="eastAsia"/>
-          <w:sz w:val="24"/>
-        </w:rPr>
-        <w:t>（</w:t>
-      </w:r>
-      <w:r>
-        <w:rPr>
-          <w:rFonts w:ascii="华文楷体" w:eastAsia="华文楷体" w:hAnsi="华文楷体" w:hint="eastAsia"/>
-          <w:sz w:val="24"/>
-        </w:rPr>
-        <w:t>包括</w:t>
-      </w:r>
-      <w:r>
-        <w:rPr>
-          <w:rFonts w:ascii="华文楷体" w:eastAsia="华文楷体" w:hAnsi="华文楷体" w:hint="eastAsia"/>
-          <w:sz w:val="24"/>
-        </w:rPr>
-        <w:t>其所在的</w:t>
-      </w:r>
-      <w:r>
-        <w:rPr>
-          <w:rFonts w:ascii="华文楷体" w:eastAsia="华文楷体" w:hAnsi="华文楷体" w:hint="eastAsia"/>
-          <w:sz w:val="24"/>
-        </w:rPr>
-        <w:t>市场</w:t>
-      </w:r>
-      <w:r>
-        <w:rPr>
-          <w:rFonts w:ascii="华文楷体" w:eastAsia="华文楷体" w:hAnsi="华文楷体" w:hint="eastAsia"/>
-          <w:sz w:val="24"/>
-        </w:rPr>
-        <w:t>、</w:t>
-      </w:r>
-      <w:r>
-        <w:rPr>
-          <w:rFonts w:ascii="华文楷体" w:eastAsia="华文楷体" w:hAnsi="华文楷体" w:hint="eastAsia"/>
-          <w:sz w:val="24"/>
-        </w:rPr>
-        <w:t>建筑</w:t>
-      </w:r>
-      <w:r>
-        <w:rPr>
-          <w:rFonts w:ascii="华文楷体" w:eastAsia="华文楷体" w:hAnsi="华文楷体" w:hint="eastAsia"/>
-          <w:sz w:val="24"/>
-        </w:rPr>
-        <w:t>、</w:t>
-      </w:r>
-      <w:r>
-        <w:rPr>
-          <w:rFonts w:ascii="华文楷体" w:eastAsia="华文楷体" w:hAnsi="华文楷体" w:hint="eastAsia"/>
-          <w:sz w:val="24"/>
-        </w:rPr>
-        <w:t>层</w:t>
-      </w:r>
-      <w:r>
-        <w:rPr>
-          <w:rFonts w:ascii="华文楷体" w:eastAsia="华文楷体" w:hAnsi="华文楷体" w:hint="eastAsia"/>
-          <w:sz w:val="24"/>
-        </w:rPr>
-        <w:t xml:space="preserve"> </w:t>
-      </w:r>
-      <w:r>
-        <w:rPr>
-          <w:rFonts w:ascii="华文楷体" w:eastAsia="华文楷体" w:hAnsi="华文楷体" w:hint="eastAsia"/>
-          <w:sz w:val="24"/>
-        </w:rPr>
-        <w:t>、</w:t>
-      </w:r>
-      <w:r>
-        <w:rPr>
-          <w:rFonts w:ascii="华文楷体" w:eastAsia="华文楷体" w:hAnsi="华文楷体" w:hint="eastAsia"/>
-          <w:sz w:val="24"/>
-        </w:rPr>
-        <w:t>具体位置</w:t>
-      </w:r>
-      <w:r>
-        <w:rPr>
-          <w:rFonts w:ascii="华文楷体" w:eastAsia="华文楷体" w:hAnsi="华文楷体" w:hint="eastAsia"/>
-          <w:sz w:val="24"/>
-        </w:rPr>
-        <w:t>的信息</w:t>
-      </w:r>
-      <w:r>
-        <w:rPr>
-          <w:rFonts w:ascii="华文楷体" w:eastAsia="华文楷体" w:hAnsi="华文楷体" w:hint="eastAsia"/>
-          <w:sz w:val="24"/>
-        </w:rPr>
-        <w:t>）</w:t>
-      </w:r>
-    </w:p>
-    <w:p>
-      <w:pPr>
-        <w:pStyle w:val="a4"/>
+        <w:ind w:firstLineChars="0"/>
+        <w:rPr>
+          <w:rFonts w:ascii="华文楷体" w:eastAsia="华文楷体" w:hAnsi="华文楷体"/>
+          <w:sz w:val="24"/>
+          <w:szCs w:val="24"/>
+        </w:rPr>
+      </w:pPr>
+      <w:r>
+        <w:rPr>
+          <w:rFonts w:ascii="华文楷体" w:eastAsia="华文楷体" w:hAnsi="华文楷体" w:hint="eastAsia"/>
+          <w:sz w:val="24"/>
+          <w:szCs w:val="24"/>
+        </w:rPr>
+        <w:t>可以为当前模板导入底图，可按照底图来临摹摊位的热点图。</w:t>
+      </w:r>
+    </w:p>
+    <w:p>
+      <w:pPr>
+        <w:pStyle w:val="aa"/>
         <w:numPr>
           <w:ilvl w:val="0"/>
-          <w:numId w:val="13"/>
+          <w:numId w:val="28"/>
         </w:numPr>
-        <w:spacing w:afterLines="50" w:line="360" w:lineRule="auto"/>
-        <w:ind w:leftChars="0"/>
-        <w:rPr>
-          <w:rFonts w:ascii="华文楷体" w:eastAsia="华文楷体" w:hAnsi="华文楷体"/>
-          <w:sz w:val="24"/>
-        </w:rPr>
-      </w:pPr>
-      <w:r>
-        <w:rPr>
-          <w:rFonts w:ascii="华文楷体" w:eastAsia="华文楷体" w:hAnsi="华文楷体" w:hint="eastAsia"/>
-          <w:sz w:val="24"/>
-        </w:rPr>
-        <w:t>资源</w:t>
-      </w:r>
-      <w:r>
-        <w:rPr>
-          <w:rFonts w:ascii="华文楷体" w:eastAsia="华文楷体" w:hAnsi="华文楷体" w:hint="eastAsia"/>
-          <w:sz w:val="24"/>
-        </w:rPr>
-        <w:t>面积、图形化资源的形状信息</w:t>
-      </w:r>
-    </w:p>
-    <w:p>
-      <w:pPr>
-        <w:pStyle w:val="a4"/>
+        <w:ind w:firstLineChars="0"/>
+        <w:rPr>
+          <w:rFonts w:ascii="华文楷体" w:eastAsia="华文楷体" w:hAnsi="华文楷体"/>
+          <w:sz w:val="24"/>
+          <w:szCs w:val="24"/>
+        </w:rPr>
+      </w:pPr>
+      <w:r>
+        <w:rPr>
+          <w:rFonts w:ascii="华文楷体" w:eastAsia="华文楷体" w:hAnsi="华文楷体" w:hint="eastAsia"/>
+          <w:sz w:val="24"/>
+          <w:szCs w:val="24"/>
+        </w:rPr>
+        <w:t>创建某层后，可以双击该层进入到该层的编辑模板中，然后在其中可以创建新的子层或摊位。</w:t>
+      </w:r>
+    </w:p>
+    <w:p>
+      <w:pPr>
+        <w:pStyle w:val="aa"/>
         <w:numPr>
           <w:ilvl w:val="0"/>
-          <w:numId w:val="13"/>
+          <w:numId w:val="28"/>
         </w:numPr>
-        <w:spacing w:afterLines="50" w:line="360" w:lineRule="auto"/>
-        <w:ind w:leftChars="0"/>
-        <w:rPr>
-          <w:rFonts w:ascii="华文楷体" w:eastAsia="华文楷体" w:hAnsi="华文楷体"/>
-          <w:sz w:val="24"/>
-        </w:rPr>
-      </w:pPr>
-      <w:r>
-        <w:rPr>
-          <w:rFonts w:ascii="华文楷体" w:eastAsia="华文楷体" w:hAnsi="华文楷体" w:hint="eastAsia"/>
-          <w:sz w:val="24"/>
-        </w:rPr>
-        <w:t>资源状态（空闲</w:t>
-      </w:r>
-      <w:r>
-        <w:rPr>
-          <w:rFonts w:ascii="华文楷体" w:eastAsia="华文楷体" w:hAnsi="华文楷体" w:hint="eastAsia"/>
-          <w:sz w:val="24"/>
-        </w:rPr>
-        <w:t>、租约</w:t>
-      </w:r>
-      <w:r>
-        <w:rPr>
-          <w:rFonts w:ascii="华文楷体" w:eastAsia="华文楷体" w:hAnsi="华文楷体" w:hint="eastAsia"/>
-          <w:sz w:val="24"/>
-        </w:rPr>
-        <w:t>中</w:t>
-      </w:r>
-      <w:r>
-        <w:rPr>
-          <w:rFonts w:ascii="华文楷体" w:eastAsia="华文楷体" w:hAnsi="华文楷体" w:hint="eastAsia"/>
-          <w:sz w:val="24"/>
-        </w:rPr>
-        <w:t>、过期欠费</w:t>
-      </w:r>
-      <w:r>
-        <w:rPr>
-          <w:rFonts w:ascii="华文楷体" w:eastAsia="华文楷体" w:hAnsi="华文楷体" w:hint="eastAsia"/>
-          <w:sz w:val="24"/>
-        </w:rPr>
-        <w:t>）</w:t>
-      </w:r>
-    </w:p>
-    <w:p>
-      <w:pPr>
-        <w:pStyle w:val="a4"/>
+        <w:ind w:firstLineChars="0"/>
+        <w:rPr>
+          <w:rFonts w:ascii="华文楷体" w:eastAsia="华文楷体" w:hAnsi="华文楷体"/>
+          <w:sz w:val="24"/>
+          <w:szCs w:val="24"/>
+        </w:rPr>
+      </w:pPr>
+      <w:r>
+        <w:rPr>
+          <w:rFonts w:ascii="华文楷体" w:eastAsia="华文楷体" w:hAnsi="华文楷体" w:hint="eastAsia"/>
+          <w:sz w:val="24"/>
+          <w:szCs w:val="24"/>
+        </w:rPr>
+        <w:t>首先只可用图形化的方式来画出摊位图，并且同时创建摊位，此时其信息为初始值。</w:t>
+      </w:r>
+    </w:p>
+    <w:p>
+      <w:pPr>
+        <w:pStyle w:val="aa"/>
+        <w:ind w:left="1440" w:firstLineChars="0" w:firstLine="0"/>
+        <w:rPr>
+          <w:rFonts w:ascii="华文楷体" w:eastAsia="华文楷体" w:hAnsi="华文楷体"/>
+          <w:sz w:val="24"/>
+          <w:szCs w:val="24"/>
+        </w:rPr>
+      </w:pPr>
+      <w:r>
+        <w:rPr>
+          <w:rFonts w:ascii="华文楷体" w:eastAsia="华文楷体" w:hAnsi="华文楷体" w:hint="eastAsia"/>
+          <w:sz w:val="24"/>
+          <w:szCs w:val="24"/>
+        </w:rPr>
+        <w:t>--- 采用图形化方式作为创建摊位的唯一方式，其意义在于确保了摊位信息与摊位示意图的同步性！防止先创建了摊位信息，但忘记了为其绘制摊位图。</w:t>
+      </w:r>
+    </w:p>
+    <w:p>
+      <w:pPr>
+        <w:pStyle w:val="aa"/>
         <w:numPr>
           <w:ilvl w:val="0"/>
-          <w:numId w:val="13"/>
+          <w:numId w:val="28"/>
         </w:numPr>
-        <w:spacing w:afterLines="50" w:line="360" w:lineRule="auto"/>
-        <w:ind w:leftChars="0"/>
-        <w:rPr>
-          <w:rFonts w:ascii="华文楷体" w:eastAsia="华文楷体" w:hAnsi="华文楷体" w:hint="eastAsia"/>
-          <w:sz w:val="24"/>
-        </w:rPr>
-      </w:pPr>
-      <w:r>
-        <w:rPr>
-          <w:rFonts w:ascii="华文楷体" w:eastAsia="华文楷体" w:hAnsi="华文楷体" w:hint="eastAsia"/>
-          <w:sz w:val="24"/>
-        </w:rPr>
-        <w:t>标准</w:t>
-      </w:r>
-      <w:r>
-        <w:rPr>
-          <w:rFonts w:ascii="华文楷体" w:eastAsia="华文楷体" w:hAnsi="华文楷体" w:hint="eastAsia"/>
-          <w:sz w:val="24"/>
-        </w:rPr>
-        <w:t>租赁</w:t>
-      </w:r>
-      <w:r>
-        <w:rPr>
-          <w:rFonts w:ascii="华文楷体" w:eastAsia="华文楷体" w:hAnsi="华文楷体" w:hint="eastAsia"/>
-          <w:sz w:val="24"/>
-        </w:rPr>
-        <w:t>费用</w:t>
-      </w:r>
-      <w:r>
-        <w:rPr>
-          <w:rFonts w:ascii="华文楷体" w:eastAsia="华文楷体" w:hAnsi="华文楷体" w:hint="eastAsia"/>
-          <w:sz w:val="24"/>
-        </w:rPr>
-        <w:t>（月</w:t>
-      </w:r>
-      <w:r>
-        <w:rPr>
-          <w:rFonts w:ascii="华文楷体" w:eastAsia="华文楷体" w:hAnsi="华文楷体" w:hint="eastAsia"/>
-          <w:sz w:val="24"/>
-        </w:rPr>
-        <w:t>租金</w:t>
-      </w:r>
-      <w:r>
-        <w:rPr>
-          <w:rFonts w:ascii="华文楷体" w:eastAsia="华文楷体" w:hAnsi="华文楷体" w:hint="eastAsia"/>
-          <w:sz w:val="24"/>
-        </w:rPr>
-        <w:t>）</w:t>
-      </w:r>
-      <w:r>
-        <w:rPr>
-          <w:rFonts w:ascii="华文楷体" w:eastAsia="华文楷体" w:hAnsi="华文楷体" w:hint="eastAsia"/>
-          <w:sz w:val="24"/>
-        </w:rPr>
-        <w:t>、实际租赁费用</w:t>
-      </w:r>
-      <w:r>
-        <w:rPr>
-          <w:rFonts w:ascii="华文楷体" w:eastAsia="华文楷体" w:hAnsi="华文楷体" w:hint="eastAsia"/>
-          <w:sz w:val="24"/>
-        </w:rPr>
-        <w:t>（月租金）</w:t>
-      </w:r>
-    </w:p>
-    <w:p>
-      <w:pPr>
-        <w:pStyle w:val="a4"/>
+        <w:ind w:firstLineChars="0"/>
+        <w:rPr>
+          <w:rFonts w:ascii="华文楷体" w:eastAsia="华文楷体" w:hAnsi="华文楷体"/>
+          <w:sz w:val="24"/>
+          <w:szCs w:val="24"/>
+        </w:rPr>
+      </w:pPr>
+      <w:r>
+        <w:rPr>
+          <w:rFonts w:ascii="华文楷体" w:eastAsia="华文楷体" w:hAnsi="华文楷体" w:hint="eastAsia"/>
+          <w:sz w:val="24"/>
+          <w:szCs w:val="24"/>
+        </w:rPr>
+        <w:t>然后可以通过图形方式或传统方式来查看到该摊位的相关信息，或通过图形方式来跳转该摊位图的信息设置界面。</w:t>
+      </w:r>
+    </w:p>
+    <w:p>
+      <w:pPr>
+        <w:pStyle w:val="aa"/>
         <w:numPr>
           <w:ilvl w:val="0"/>
-          <w:numId w:val="13"/>
+          <w:numId w:val="27"/>
         </w:numPr>
-        <w:spacing w:afterLines="50" w:line="360" w:lineRule="auto"/>
-        <w:ind w:leftChars="0"/>
-        <w:rPr>
-          <w:rFonts w:ascii="华文楷体" w:eastAsia="华文楷体" w:hAnsi="华文楷体" w:hint="eastAsia"/>
-          <w:sz w:val="24"/>
-        </w:rPr>
-      </w:pPr>
-      <w:r>
-        <w:rPr>
-          <w:rFonts w:ascii="华文楷体" w:eastAsia="华文楷体" w:hAnsi="华文楷体" w:hint="eastAsia"/>
-          <w:sz w:val="24"/>
-        </w:rPr>
-        <w:t>关联商户助记符、</w:t>
-      </w:r>
-      <w:r>
-        <w:rPr>
-          <w:rFonts w:ascii="华文楷体" w:eastAsia="华文楷体" w:hAnsi="华文楷体" w:hint="eastAsia"/>
-          <w:sz w:val="24"/>
-        </w:rPr>
-        <w:t>关联商户名称</w:t>
-      </w:r>
-    </w:p>
-    <w:p>
-      <w:pPr>
-        <w:pStyle w:val="a4"/>
+        <w:ind w:firstLineChars="0"/>
+        <w:rPr>
+          <w:rFonts w:ascii="华文楷体" w:eastAsia="华文楷体" w:hAnsi="华文楷体"/>
+          <w:sz w:val="24"/>
+          <w:szCs w:val="24"/>
+        </w:rPr>
+      </w:pPr>
+      <w:r>
+        <w:rPr>
+          <w:rFonts w:ascii="华文楷体" w:eastAsia="华文楷体" w:hAnsi="华文楷体" w:hint="eastAsia"/>
+          <w:sz w:val="24"/>
+          <w:szCs w:val="24"/>
+        </w:rPr>
+        <w:t>对于非摊位类型的资源（包括车位、库房、广告位、办公用房等），无法采取图形化的方式管理，非摊位类型资源的数量较少，且有的市场不管理或没必要用图形化方式管理</w:t>
+      </w:r>
+      <w:r>
+        <w:rPr>
+          <w:rFonts w:ascii="华文楷体" w:eastAsia="华文楷体" w:hAnsi="华文楷体" w:hint="eastAsia"/>
+          <w:sz w:val="24"/>
+          <w:szCs w:val="24"/>
+        </w:rPr>
+        <w:t>。只可</w:t>
+      </w:r>
+      <w:r>
+        <w:rPr>
+          <w:rFonts w:ascii="华文楷体" w:eastAsia="华文楷体" w:hAnsi="华文楷体" w:hint="eastAsia"/>
+          <w:sz w:val="24"/>
+          <w:szCs w:val="24"/>
+        </w:rPr>
+        <w:t>通过传统方式来创建非摊位资源，及对资源信息进行编辑。</w:t>
+      </w:r>
+    </w:p>
+    <w:p>
+      <w:pPr>
+        <w:pStyle w:val="aa"/>
         <w:numPr>
           <w:ilvl w:val="0"/>
-          <w:numId w:val="13"/>
+          <w:numId w:val="26"/>
         </w:numPr>
-        <w:spacing w:afterLines="50" w:line="360" w:lineRule="auto"/>
-        <w:ind w:leftChars="0"/>
-        <w:rPr>
-          <w:rFonts w:ascii="华文楷体" w:eastAsia="华文楷体" w:hAnsi="华文楷体"/>
-          <w:sz w:val="24"/>
-        </w:rPr>
-      </w:pPr>
-      <w:r>
-        <w:rPr>
-          <w:rFonts w:ascii="华文楷体" w:eastAsia="华文楷体" w:hAnsi="华文楷体" w:hint="eastAsia"/>
-          <w:sz w:val="24"/>
-        </w:rPr>
-        <w:t>租约期限、租约起始日期、租约截止日期</w:t>
+        <w:ind w:firstLineChars="0"/>
+        <w:rPr>
+          <w:rFonts w:ascii="华文楷体" w:eastAsia="华文楷体" w:hAnsi="华文楷体"/>
+          <w:sz w:val="24"/>
+          <w:szCs w:val="24"/>
+        </w:rPr>
+      </w:pPr>
+      <w:r>
+        <w:rPr>
+          <w:rFonts w:ascii="华文楷体" w:eastAsia="华文楷体" w:hAnsi="华文楷体" w:hint="eastAsia"/>
+          <w:sz w:val="24"/>
+          <w:szCs w:val="24"/>
+        </w:rPr>
+        <w:t>关于摊位图的层次区分问题：</w:t>
+      </w:r>
+    </w:p>
+    <w:p>
+      <w:pPr>
+        <w:pStyle w:val="aa"/>
+        <w:numPr>
+          <w:ilvl w:val="0"/>
+          <w:numId w:val="30"/>
+        </w:numPr>
+        <w:ind w:firstLineChars="0"/>
+        <w:rPr>
+          <w:rFonts w:ascii="华文楷体" w:eastAsia="华文楷体" w:hAnsi="华文楷体"/>
+          <w:sz w:val="24"/>
+          <w:szCs w:val="24"/>
+        </w:rPr>
+      </w:pPr>
+      <w:r>
+        <w:rPr>
+          <w:rFonts w:ascii="华文楷体" w:eastAsia="华文楷体" w:hAnsi="华文楷体" w:hint="eastAsia"/>
+          <w:sz w:val="24"/>
+          <w:szCs w:val="24"/>
+        </w:rPr>
+        <w:lastRenderedPageBreak/>
+        <w:t xml:space="preserve">目前方法科技中是将摊位图限定为4层，即市场 - 楼 </w:t>
+      </w:r>
+      <w:r>
+        <w:rPr>
+          <w:rFonts w:ascii="华文楷体" w:eastAsia="华文楷体" w:hAnsi="华文楷体"/>
+          <w:sz w:val="24"/>
+          <w:szCs w:val="24"/>
+        </w:rPr>
+        <w:t>–</w:t>
+      </w:r>
+      <w:r>
+        <w:rPr>
+          <w:rFonts w:ascii="华文楷体" w:eastAsia="华文楷体" w:hAnsi="华文楷体" w:hint="eastAsia"/>
+          <w:sz w:val="24"/>
+          <w:szCs w:val="24"/>
+        </w:rPr>
+        <w:t xml:space="preserve"> 层 </w:t>
+      </w:r>
+      <w:r>
+        <w:rPr>
+          <w:rFonts w:ascii="华文楷体" w:eastAsia="华文楷体" w:hAnsi="华文楷体"/>
+          <w:sz w:val="24"/>
+          <w:szCs w:val="24"/>
+        </w:rPr>
+        <w:t>–</w:t>
+      </w:r>
+      <w:r>
+        <w:rPr>
+          <w:rFonts w:ascii="华文楷体" w:eastAsia="华文楷体" w:hAnsi="华文楷体" w:hint="eastAsia"/>
+          <w:sz w:val="24"/>
+          <w:szCs w:val="24"/>
+        </w:rPr>
+        <w:t xml:space="preserve"> 摊位图！</w:t>
+      </w:r>
+    </w:p>
+    <w:p>
+      <w:pPr>
+        <w:pStyle w:val="aa"/>
+        <w:numPr>
+          <w:ilvl w:val="0"/>
+          <w:numId w:val="30"/>
+        </w:numPr>
+        <w:ind w:firstLineChars="0"/>
+        <w:rPr>
+          <w:rFonts w:ascii="华文楷体" w:eastAsia="华文楷体" w:hAnsi="华文楷体"/>
+          <w:sz w:val="24"/>
+          <w:szCs w:val="24"/>
+        </w:rPr>
+      </w:pPr>
+      <w:r>
+        <w:rPr>
+          <w:rFonts w:ascii="华文楷体" w:eastAsia="华文楷体" w:hAnsi="华文楷体" w:hint="eastAsia"/>
+          <w:sz w:val="24"/>
+          <w:szCs w:val="24"/>
+        </w:rPr>
+        <w:t>如上方式限定较为死板，考虑将层次的个数不做限定，即可以创建任意层次，即层可以创建任意多层（实际环境中的层次很难统一）！</w:t>
+      </w:r>
+    </w:p>
+    <w:p>
+      <w:pPr>
+        <w:pStyle w:val="aa"/>
+        <w:numPr>
+          <w:ilvl w:val="0"/>
+          <w:numId w:val="30"/>
+        </w:numPr>
+        <w:ind w:firstLineChars="0"/>
+        <w:rPr>
+          <w:rFonts w:ascii="华文楷体" w:eastAsia="华文楷体" w:hAnsi="华文楷体"/>
+          <w:sz w:val="24"/>
+          <w:szCs w:val="24"/>
+        </w:rPr>
+      </w:pPr>
+      <w:r>
+        <w:rPr>
+          <w:rFonts w:ascii="华文楷体" w:eastAsia="华文楷体" w:hAnsi="华文楷体" w:hint="eastAsia"/>
+          <w:sz w:val="24"/>
+          <w:szCs w:val="24"/>
+        </w:rPr>
+        <w:t>创建层和创建具体摊位的方式相同，只不过摊位和层有标志区分：</w:t>
+      </w:r>
+    </w:p>
+    <w:p>
+      <w:pPr>
+        <w:pStyle w:val="aa"/>
+        <w:numPr>
+          <w:ilvl w:val="0"/>
+          <w:numId w:val="31"/>
+        </w:numPr>
+        <w:ind w:firstLineChars="0"/>
+        <w:rPr>
+          <w:rFonts w:ascii="华文楷体" w:eastAsia="华文楷体" w:hAnsi="华文楷体"/>
+          <w:sz w:val="24"/>
+          <w:szCs w:val="24"/>
+        </w:rPr>
+      </w:pPr>
+      <w:r>
+        <w:rPr>
+          <w:rFonts w:ascii="华文楷体" w:eastAsia="华文楷体" w:hAnsi="华文楷体" w:hint="eastAsia"/>
+          <w:sz w:val="24"/>
+          <w:szCs w:val="24"/>
+        </w:rPr>
+        <w:t>某层中可以再包含摊位或子层。</w:t>
+      </w:r>
+    </w:p>
+    <w:p>
+      <w:pPr>
+        <w:pStyle w:val="aa"/>
+        <w:numPr>
+          <w:ilvl w:val="0"/>
+          <w:numId w:val="31"/>
+        </w:numPr>
+        <w:ind w:firstLineChars="0"/>
+        <w:rPr>
+          <w:rFonts w:ascii="华文楷体" w:eastAsia="华文楷体" w:hAnsi="华文楷体"/>
+          <w:sz w:val="24"/>
+          <w:szCs w:val="24"/>
+        </w:rPr>
+      </w:pPr>
+      <w:r>
+        <w:rPr>
+          <w:rFonts w:ascii="华文楷体" w:eastAsia="华文楷体" w:hAnsi="华文楷体" w:hint="eastAsia"/>
+          <w:sz w:val="24"/>
+          <w:szCs w:val="24"/>
+        </w:rPr>
+        <w:t>摊位图是最终端的层次，其中不可再包含子层信息。</w:t>
+      </w:r>
+    </w:p>
+    <w:p>
+      <w:pPr>
+        <w:pStyle w:val="aa"/>
+        <w:numPr>
+          <w:ilvl w:val="0"/>
+          <w:numId w:val="30"/>
+        </w:numPr>
+        <w:ind w:firstLineChars="0"/>
+        <w:rPr>
+          <w:rFonts w:ascii="华文楷体" w:eastAsia="华文楷体" w:hAnsi="华文楷体"/>
+          <w:sz w:val="24"/>
+          <w:szCs w:val="24"/>
+        </w:rPr>
+      </w:pPr>
+      <w:r>
+        <w:rPr>
+          <w:rFonts w:ascii="华文楷体" w:eastAsia="华文楷体" w:hAnsi="华文楷体" w:hint="eastAsia"/>
+          <w:sz w:val="24"/>
+          <w:szCs w:val="24"/>
+        </w:rPr>
+        <w:t>通过图形方式创建的资源，其默认类型为层（即可以在其中嵌套子资源），但可以通过点击“设置为摊位图”的方式，将当前资源由层改为摊位图（即其中不允许再有子资源）。</w:t>
+      </w:r>
+    </w:p>
+    <w:p>
+      <w:pPr>
+        <w:pStyle w:val="aa"/>
+        <w:numPr>
+          <w:ilvl w:val="0"/>
+          <w:numId w:val="12"/>
+        </w:numPr>
+        <w:ind w:firstLineChars="0"/>
+        <w:rPr>
+          <w:rFonts w:ascii="华文楷体" w:eastAsia="华文楷体" w:hAnsi="华文楷体" w:hint="eastAsia"/>
+          <w:sz w:val="24"/>
+          <w:szCs w:val="24"/>
+        </w:rPr>
+      </w:pPr>
+      <w:r>
+        <w:rPr>
+          <w:rFonts w:ascii="华文楷体" w:eastAsia="华文楷体" w:hAnsi="华文楷体" w:hint="eastAsia"/>
+          <w:sz w:val="24"/>
+          <w:szCs w:val="24"/>
+        </w:rPr>
+        <w:t>资源管理人员</w:t>
+      </w:r>
+      <w:r>
+        <w:rPr>
+          <w:rFonts w:ascii="华文楷体" w:eastAsia="华文楷体" w:hAnsi="华文楷体" w:hint="eastAsia"/>
+          <w:sz w:val="24"/>
+          <w:szCs w:val="24"/>
+        </w:rPr>
+        <w:t>创建</w:t>
+      </w:r>
+      <w:r>
+        <w:rPr>
+          <w:rFonts w:ascii="华文楷体" w:eastAsia="华文楷体" w:hAnsi="华文楷体" w:hint="eastAsia"/>
+          <w:sz w:val="24"/>
+          <w:szCs w:val="24"/>
+        </w:rPr>
+        <w:t>资源信息</w:t>
+      </w:r>
+      <w:r>
+        <w:rPr>
+          <w:rFonts w:ascii="华文楷体" w:eastAsia="华文楷体" w:hAnsi="华文楷体" w:hint="eastAsia"/>
+          <w:sz w:val="24"/>
+          <w:szCs w:val="24"/>
+        </w:rPr>
+        <w:t>，</w:t>
+      </w:r>
+      <w:r>
+        <w:rPr>
+          <w:rFonts w:ascii="华文楷体" w:eastAsia="华文楷体" w:hAnsi="华文楷体" w:hint="eastAsia"/>
+          <w:sz w:val="24"/>
+          <w:szCs w:val="24"/>
+        </w:rPr>
+        <w:t>资源信息包含：各层资源信息、摊位资源信息、非摊位资源信息。</w:t>
+      </w:r>
+    </w:p>
+    <w:p>
+      <w:pPr>
+        <w:pStyle w:val="aa"/>
+        <w:numPr>
+          <w:ilvl w:val="0"/>
+          <w:numId w:val="35"/>
+        </w:numPr>
+        <w:ind w:firstLineChars="0"/>
+        <w:rPr>
+          <w:rFonts w:ascii="华文楷体" w:eastAsia="华文楷体" w:hAnsi="华文楷体"/>
+          <w:sz w:val="24"/>
+          <w:szCs w:val="24"/>
+        </w:rPr>
+      </w:pPr>
+      <w:r>
+        <w:rPr>
+          <w:rFonts w:ascii="华文楷体" w:eastAsia="华文楷体" w:hAnsi="华文楷体" w:hint="eastAsia"/>
+          <w:sz w:val="24"/>
+          <w:szCs w:val="24"/>
+        </w:rPr>
+        <w:t>图形化方式创建层图时，不仅要设置该层的图形形状，还要设置其属性信息，具体如下：</w:t>
+      </w:r>
+    </w:p>
+    <w:p>
+      <w:pPr>
+        <w:pStyle w:val="aa"/>
+        <w:numPr>
+          <w:ilvl w:val="0"/>
+          <w:numId w:val="33"/>
+        </w:numPr>
+        <w:ind w:firstLineChars="0"/>
+        <w:rPr>
+          <w:rFonts w:ascii="华文楷体" w:eastAsia="华文楷体" w:hAnsi="华文楷体"/>
+          <w:sz w:val="24"/>
+          <w:szCs w:val="24"/>
+        </w:rPr>
+      </w:pPr>
+      <w:r>
+        <w:rPr>
+          <w:rFonts w:ascii="华文楷体" w:eastAsia="华文楷体" w:hAnsi="华文楷体" w:hint="eastAsia"/>
+          <w:sz w:val="24"/>
+          <w:szCs w:val="24"/>
+        </w:rPr>
+        <w:t>层编号（自设定、作为唯一标识）、层名称、</w:t>
+      </w:r>
+    </w:p>
+    <w:p>
+      <w:pPr>
+        <w:pStyle w:val="aa"/>
+        <w:numPr>
+          <w:ilvl w:val="0"/>
+          <w:numId w:val="33"/>
+        </w:numPr>
+        <w:ind w:firstLineChars="0"/>
+        <w:rPr>
+          <w:rFonts w:ascii="华文楷体" w:eastAsia="华文楷体" w:hAnsi="华文楷体"/>
+          <w:sz w:val="24"/>
+          <w:szCs w:val="24"/>
+        </w:rPr>
+      </w:pPr>
+      <w:r>
+        <w:rPr>
+          <w:rFonts w:ascii="华文楷体" w:eastAsia="华文楷体" w:hAnsi="华文楷体" w:hint="eastAsia"/>
+          <w:sz w:val="24"/>
+          <w:szCs w:val="24"/>
+        </w:rPr>
+        <w:t>层面积（默认为0，可设定）</w:t>
+      </w:r>
+    </w:p>
+    <w:p>
+      <w:pPr>
+        <w:pStyle w:val="aa"/>
+        <w:numPr>
+          <w:ilvl w:val="0"/>
+          <w:numId w:val="33"/>
+        </w:numPr>
+        <w:ind w:firstLineChars="0"/>
+        <w:rPr>
+          <w:rFonts w:ascii="华文楷体" w:eastAsia="华文楷体" w:hAnsi="华文楷体" w:hint="eastAsia"/>
+          <w:sz w:val="24"/>
+          <w:szCs w:val="24"/>
+        </w:rPr>
+      </w:pPr>
+      <w:r>
+        <w:rPr>
+          <w:rFonts w:ascii="华文楷体" w:eastAsia="华文楷体" w:hAnsi="华文楷体" w:hint="eastAsia"/>
+          <w:sz w:val="24"/>
+          <w:szCs w:val="24"/>
+        </w:rPr>
+        <w:t>子资源数目（初始值为0，非手动设置，自动根据其子资源的数目生成）</w:t>
+      </w:r>
+    </w:p>
+    <w:p>
+      <w:pPr>
+        <w:pStyle w:val="aa"/>
+        <w:numPr>
+          <w:ilvl w:val="0"/>
+          <w:numId w:val="33"/>
+        </w:numPr>
+        <w:ind w:firstLineChars="0"/>
+        <w:rPr>
+          <w:rFonts w:ascii="华文楷体" w:eastAsia="华文楷体" w:hAnsi="华文楷体"/>
+          <w:sz w:val="24"/>
+          <w:szCs w:val="24"/>
+        </w:rPr>
+      </w:pPr>
+      <w:r>
+        <w:rPr>
+          <w:rFonts w:ascii="华文楷体" w:eastAsia="华文楷体" w:hAnsi="华文楷体" w:hint="eastAsia"/>
+          <w:sz w:val="24"/>
+          <w:szCs w:val="24"/>
+        </w:rPr>
+        <w:t>各层的标准收费明细：</w:t>
+      </w:r>
+    </w:p>
+    <w:p>
+      <w:pPr>
+        <w:pStyle w:val="aa"/>
+        <w:ind w:left="720" w:firstLineChars="0" w:firstLine="0"/>
+        <w:rPr>
+          <w:rFonts w:ascii="华文楷体" w:eastAsia="华文楷体" w:hAnsi="华文楷体"/>
+          <w:sz w:val="24"/>
+          <w:szCs w:val="24"/>
+        </w:rPr>
+      </w:pPr>
+      <w:r>
+        <w:rPr>
+          <w:rFonts w:ascii="华文楷体" w:eastAsia="华文楷体" w:hAnsi="华文楷体" w:hint="eastAsia"/>
+          <w:sz w:val="24"/>
+          <w:szCs w:val="24"/>
+        </w:rPr>
+        <w:t xml:space="preserve">--- </w:t>
+      </w:r>
+      <w:r>
+        <w:rPr>
+          <w:rFonts w:ascii="华文楷体" w:eastAsia="华文楷体" w:hAnsi="华文楷体" w:hint="eastAsia"/>
+          <w:sz w:val="24"/>
+          <w:szCs w:val="24"/>
+        </w:rPr>
+        <w:t>针对某层，可以为该层设置其中所有摊位的收费标准信息，即该层的所有摊位均遵循此标准，具体如下：</w:t>
+      </w:r>
+    </w:p>
+    <w:p>
+      <w:pPr>
+        <w:pStyle w:val="aa"/>
+        <w:numPr>
+          <w:ilvl w:val="0"/>
+          <w:numId w:val="34"/>
+        </w:numPr>
+        <w:ind w:left="1418" w:firstLineChars="0" w:hanging="709"/>
+        <w:rPr>
+          <w:rFonts w:ascii="华文楷体" w:eastAsia="华文楷体" w:hAnsi="华文楷体"/>
+          <w:sz w:val="24"/>
+          <w:szCs w:val="24"/>
+        </w:rPr>
+      </w:pPr>
+      <w:r>
+        <w:rPr>
+          <w:rFonts w:ascii="华文楷体" w:eastAsia="华文楷体" w:hAnsi="华文楷体" w:hint="eastAsia"/>
+          <w:sz w:val="24"/>
+          <w:szCs w:val="24"/>
+        </w:rPr>
+        <w:t>标准面积</w:t>
+      </w:r>
+    </w:p>
+    <w:p>
+      <w:pPr>
+        <w:pStyle w:val="aa"/>
+        <w:numPr>
+          <w:ilvl w:val="0"/>
+          <w:numId w:val="34"/>
+        </w:numPr>
+        <w:ind w:left="1418" w:firstLineChars="0" w:hanging="709"/>
+        <w:rPr>
+          <w:rFonts w:ascii="华文楷体" w:eastAsia="华文楷体" w:hAnsi="华文楷体"/>
+          <w:sz w:val="24"/>
+          <w:szCs w:val="24"/>
+        </w:rPr>
+      </w:pPr>
+      <w:r>
+        <w:rPr>
+          <w:rFonts w:ascii="华文楷体" w:eastAsia="华文楷体" w:hAnsi="华文楷体" w:hint="eastAsia"/>
+          <w:sz w:val="24"/>
+          <w:szCs w:val="24"/>
+        </w:rPr>
+        <w:lastRenderedPageBreak/>
+        <w:t>标准费用款项标识（系统增量）</w:t>
+      </w:r>
+    </w:p>
+    <w:p>
+      <w:pPr>
+        <w:pStyle w:val="aa"/>
+        <w:numPr>
+          <w:ilvl w:val="0"/>
+          <w:numId w:val="34"/>
+        </w:numPr>
+        <w:ind w:left="1418" w:firstLineChars="0" w:hanging="709"/>
+        <w:rPr>
+          <w:rFonts w:ascii="华文楷体" w:eastAsia="华文楷体" w:hAnsi="华文楷体"/>
+          <w:sz w:val="24"/>
+          <w:szCs w:val="24"/>
+        </w:rPr>
+      </w:pPr>
+      <w:r>
+        <w:rPr>
+          <w:rFonts w:ascii="华文楷体" w:eastAsia="华文楷体" w:hAnsi="华文楷体" w:hint="eastAsia"/>
+          <w:sz w:val="24"/>
+          <w:szCs w:val="24"/>
+        </w:rPr>
+        <w:t>标准费用款项名称（涉及租金、押金、水费单价、电费单价）</w:t>
+      </w:r>
+    </w:p>
+    <w:p>
+      <w:pPr>
+        <w:pStyle w:val="aa"/>
+        <w:numPr>
+          <w:ilvl w:val="0"/>
+          <w:numId w:val="34"/>
+        </w:numPr>
+        <w:ind w:left="1418" w:firstLineChars="0" w:hanging="709"/>
+        <w:rPr>
+          <w:rFonts w:ascii="华文楷体" w:eastAsia="华文楷体" w:hAnsi="华文楷体"/>
+          <w:sz w:val="24"/>
+          <w:szCs w:val="24"/>
+        </w:rPr>
+      </w:pPr>
+      <w:r>
+        <w:rPr>
+          <w:rFonts w:ascii="华文楷体" w:eastAsia="华文楷体" w:hAnsi="华文楷体" w:hint="eastAsia"/>
+          <w:sz w:val="24"/>
+          <w:szCs w:val="24"/>
+        </w:rPr>
+        <w:t>标准费用</w:t>
+      </w:r>
+    </w:p>
+    <w:p>
+      <w:pPr>
+        <w:pStyle w:val="aa"/>
+        <w:numPr>
+          <w:ilvl w:val="0"/>
+          <w:numId w:val="34"/>
+        </w:numPr>
+        <w:ind w:left="1418" w:firstLineChars="0" w:hanging="709"/>
+        <w:rPr>
+          <w:rFonts w:ascii="华文楷体" w:eastAsia="华文楷体" w:hAnsi="华文楷体" w:hint="eastAsia"/>
+          <w:sz w:val="24"/>
+          <w:szCs w:val="24"/>
+        </w:rPr>
+      </w:pPr>
+      <w:r>
+        <w:rPr>
+          <w:rFonts w:ascii="华文楷体" w:eastAsia="华文楷体" w:hAnsi="华文楷体" w:hint="eastAsia"/>
+          <w:sz w:val="24"/>
+          <w:szCs w:val="24"/>
+        </w:rPr>
+        <w:t>标准费用收取方式(一次性、周期性 - 一般针对水电费等)</w:t>
+      </w:r>
+    </w:p>
+    <w:p>
+      <w:pPr>
+        <w:pStyle w:val="aa"/>
+        <w:numPr>
+          <w:ilvl w:val="0"/>
+          <w:numId w:val="35"/>
+        </w:numPr>
+        <w:ind w:firstLineChars="0"/>
+        <w:rPr>
+          <w:rFonts w:ascii="华文楷体" w:eastAsia="华文楷体" w:hAnsi="华文楷体"/>
+          <w:sz w:val="24"/>
+          <w:szCs w:val="24"/>
+        </w:rPr>
+      </w:pPr>
+      <w:r>
+        <w:rPr>
+          <w:rFonts w:ascii="华文楷体" w:eastAsia="华文楷体" w:hAnsi="华文楷体" w:hint="eastAsia"/>
+          <w:sz w:val="24"/>
+          <w:szCs w:val="24"/>
+        </w:rPr>
+        <w:t>图形化方式创建摊位图时，不仅要设置该摊位图的图形形状，还要设置其属性信息，具体如下：</w:t>
+      </w:r>
+    </w:p>
+    <w:p>
+      <w:pPr>
+        <w:pStyle w:val="aa"/>
+        <w:numPr>
+          <w:ilvl w:val="0"/>
+          <w:numId w:val="37"/>
+        </w:numPr>
+        <w:ind w:firstLineChars="0"/>
+        <w:rPr>
+          <w:rFonts w:ascii="华文楷体" w:eastAsia="华文楷体" w:hAnsi="华文楷体"/>
+          <w:sz w:val="24"/>
+          <w:szCs w:val="24"/>
+        </w:rPr>
+      </w:pPr>
+      <w:r>
+        <w:rPr>
+          <w:rFonts w:ascii="华文楷体" w:eastAsia="华文楷体" w:hAnsi="华文楷体" w:hint="eastAsia"/>
+          <w:sz w:val="24"/>
+          <w:szCs w:val="24"/>
+        </w:rPr>
+        <w:t>摊位标识（系统增量）、摊位编号（人为指定，默认为空，必须唯一）、摊位名称（默认为“层名_新建摊位图_摊位累加序号”）</w:t>
+      </w:r>
+    </w:p>
+    <w:p>
+      <w:pPr>
+        <w:pStyle w:val="aa"/>
+        <w:numPr>
+          <w:ilvl w:val="0"/>
+          <w:numId w:val="37"/>
+        </w:numPr>
+        <w:ind w:firstLineChars="0"/>
+        <w:rPr>
+          <w:rFonts w:ascii="华文楷体" w:eastAsia="华文楷体" w:hAnsi="华文楷体"/>
+          <w:sz w:val="24"/>
+          <w:szCs w:val="24"/>
+        </w:rPr>
+      </w:pPr>
+      <w:r>
+        <w:rPr>
+          <w:rFonts w:ascii="华文楷体" w:eastAsia="华文楷体" w:hAnsi="华文楷体" w:hint="eastAsia"/>
+          <w:sz w:val="24"/>
+          <w:szCs w:val="24"/>
+        </w:rPr>
+        <w:t>摊位所属层编号</w:t>
+      </w:r>
+    </w:p>
+    <w:p>
+      <w:pPr>
+        <w:pStyle w:val="aa"/>
+        <w:numPr>
+          <w:ilvl w:val="0"/>
+          <w:numId w:val="37"/>
+        </w:numPr>
+        <w:ind w:firstLineChars="0"/>
+        <w:rPr>
+          <w:rFonts w:ascii="华文楷体" w:eastAsia="华文楷体" w:hAnsi="华文楷体"/>
+          <w:sz w:val="24"/>
+          <w:szCs w:val="24"/>
+        </w:rPr>
+      </w:pPr>
+      <w:r>
+        <w:rPr>
+          <w:rFonts w:ascii="华文楷体" w:eastAsia="华文楷体" w:hAnsi="华文楷体" w:hint="eastAsia"/>
+          <w:sz w:val="24"/>
+          <w:szCs w:val="24"/>
+        </w:rPr>
+        <w:t>摊位面积（默认为当前层的标准面积，可设定）</w:t>
+      </w:r>
+    </w:p>
+    <w:p>
+      <w:pPr>
+        <w:pStyle w:val="aa"/>
+        <w:numPr>
+          <w:ilvl w:val="0"/>
+          <w:numId w:val="37"/>
+        </w:numPr>
+        <w:ind w:firstLineChars="0"/>
+        <w:rPr>
+          <w:rFonts w:ascii="华文楷体" w:eastAsia="华文楷体" w:hAnsi="华文楷体"/>
+          <w:sz w:val="24"/>
+          <w:szCs w:val="24"/>
+        </w:rPr>
+      </w:pPr>
+      <w:r>
+        <w:rPr>
+          <w:rFonts w:ascii="华文楷体" w:eastAsia="华文楷体" w:hAnsi="华文楷体" w:hint="eastAsia"/>
+          <w:sz w:val="24"/>
+          <w:szCs w:val="24"/>
+        </w:rPr>
+        <w:t>摊位状态（默认是“未出租”）</w:t>
+      </w:r>
+    </w:p>
+    <w:p>
+      <w:pPr>
+        <w:pStyle w:val="aa"/>
+        <w:numPr>
+          <w:ilvl w:val="0"/>
+          <w:numId w:val="38"/>
+        </w:numPr>
+        <w:ind w:firstLineChars="0"/>
+        <w:rPr>
+          <w:rFonts w:ascii="华文楷体" w:eastAsia="华文楷体" w:hAnsi="华文楷体"/>
+          <w:sz w:val="24"/>
+          <w:szCs w:val="24"/>
+        </w:rPr>
+      </w:pPr>
+      <w:r>
+        <w:rPr>
+          <w:rFonts w:ascii="华文楷体" w:eastAsia="华文楷体" w:hAnsi="华文楷体" w:hint="eastAsia"/>
+          <w:sz w:val="24"/>
+          <w:szCs w:val="24"/>
+        </w:rPr>
+        <w:t>未出租：资源初始状态</w:t>
+      </w:r>
+    </w:p>
+    <w:p>
+      <w:pPr>
+        <w:pStyle w:val="aa"/>
+        <w:numPr>
+          <w:ilvl w:val="0"/>
+          <w:numId w:val="38"/>
+        </w:numPr>
+        <w:ind w:firstLineChars="0"/>
+        <w:rPr>
+          <w:rFonts w:ascii="华文楷体" w:eastAsia="华文楷体" w:hAnsi="华文楷体"/>
+          <w:sz w:val="24"/>
+          <w:szCs w:val="24"/>
+        </w:rPr>
+      </w:pPr>
+      <w:r>
+        <w:rPr>
+          <w:rFonts w:ascii="华文楷体" w:eastAsia="华文楷体" w:hAnsi="华文楷体" w:hint="eastAsia"/>
+          <w:sz w:val="24"/>
+          <w:szCs w:val="24"/>
+        </w:rPr>
+        <w:t>待缴费：资源的相关合同已经签订，但没有最终缴费确认</w:t>
+      </w:r>
+    </w:p>
+    <w:p>
+      <w:pPr>
+        <w:pStyle w:val="aa"/>
+        <w:numPr>
+          <w:ilvl w:val="0"/>
+          <w:numId w:val="38"/>
+        </w:numPr>
+        <w:ind w:firstLineChars="0"/>
+        <w:rPr>
+          <w:rFonts w:ascii="华文楷体" w:eastAsia="华文楷体" w:hAnsi="华文楷体"/>
+          <w:sz w:val="24"/>
+          <w:szCs w:val="24"/>
+        </w:rPr>
+      </w:pPr>
+      <w:r>
+        <w:rPr>
+          <w:rFonts w:ascii="华文楷体" w:eastAsia="华文楷体" w:hAnsi="华文楷体" w:hint="eastAsia"/>
+          <w:sz w:val="24"/>
+          <w:szCs w:val="24"/>
+        </w:rPr>
+        <w:t>租约中：合同签订且交费确认，开始租约</w:t>
+      </w:r>
+    </w:p>
+    <w:p>
+      <w:pPr>
+        <w:pStyle w:val="aa"/>
+        <w:numPr>
+          <w:ilvl w:val="0"/>
+          <w:numId w:val="38"/>
+        </w:numPr>
+        <w:ind w:firstLineChars="0"/>
+        <w:rPr>
+          <w:rFonts w:ascii="华文楷体" w:eastAsia="华文楷体" w:hAnsi="华文楷体"/>
+          <w:sz w:val="24"/>
+          <w:szCs w:val="24"/>
+        </w:rPr>
+      </w:pPr>
+      <w:r>
+        <w:rPr>
+          <w:rFonts w:ascii="华文楷体" w:eastAsia="华文楷体" w:hAnsi="华文楷体" w:hint="eastAsia"/>
+          <w:sz w:val="24"/>
+          <w:szCs w:val="24"/>
+        </w:rPr>
+        <w:t>欠费：租约中任何形式的欠费。</w:t>
+      </w:r>
+    </w:p>
+    <w:p>
+      <w:pPr>
+        <w:pStyle w:val="aa"/>
+        <w:numPr>
+          <w:ilvl w:val="0"/>
+          <w:numId w:val="37"/>
+        </w:numPr>
+        <w:ind w:firstLineChars="0"/>
+        <w:rPr>
+          <w:rFonts w:ascii="华文楷体" w:eastAsia="华文楷体" w:hAnsi="华文楷体"/>
+          <w:sz w:val="24"/>
+          <w:szCs w:val="24"/>
+        </w:rPr>
+      </w:pPr>
+      <w:r>
+        <w:rPr>
+          <w:rFonts w:ascii="华文楷体" w:eastAsia="华文楷体" w:hAnsi="华文楷体" w:hint="eastAsia"/>
+          <w:sz w:val="24"/>
+          <w:szCs w:val="24"/>
+        </w:rPr>
+        <w:t>所属商户编号（默认为空，待其被指定商户租赁后会被更新）</w:t>
+      </w:r>
+    </w:p>
+    <w:p>
+      <w:pPr>
+        <w:pStyle w:val="aa"/>
+        <w:numPr>
+          <w:ilvl w:val="0"/>
+          <w:numId w:val="37"/>
+        </w:numPr>
+        <w:ind w:firstLineChars="0"/>
+        <w:rPr>
+          <w:rFonts w:ascii="华文楷体" w:eastAsia="华文楷体" w:hAnsi="华文楷体"/>
+          <w:sz w:val="24"/>
+          <w:szCs w:val="24"/>
+        </w:rPr>
+      </w:pPr>
+      <w:r>
+        <w:rPr>
+          <w:rFonts w:ascii="华文楷体" w:eastAsia="华文楷体" w:hAnsi="华文楷体" w:hint="eastAsia"/>
+          <w:sz w:val="24"/>
+          <w:szCs w:val="24"/>
+        </w:rPr>
+        <w:t>摊位的相关费用明细（</w:t>
+      </w:r>
+      <w:r>
+        <w:rPr>
+          <w:rFonts w:ascii="华文楷体" w:eastAsia="华文楷体" w:hAnsi="华文楷体" w:hint="eastAsia"/>
+          <w:color w:val="FF0000"/>
+          <w:sz w:val="24"/>
+          <w:szCs w:val="24"/>
+        </w:rPr>
+        <w:t>模仿方法科技</w:t>
+      </w:r>
+      <w:r>
+        <w:rPr>
+          <w:rFonts w:ascii="华文楷体" w:eastAsia="华文楷体" w:hAnsi="华文楷体" w:hint="eastAsia"/>
+          <w:sz w:val="24"/>
+          <w:szCs w:val="24"/>
+        </w:rPr>
+        <w:t>）</w:t>
+      </w:r>
+    </w:p>
+    <w:p>
+      <w:pPr>
+        <w:pStyle w:val="aa"/>
+        <w:numPr>
+          <w:ilvl w:val="0"/>
+          <w:numId w:val="39"/>
+        </w:numPr>
+        <w:ind w:firstLineChars="0"/>
+        <w:rPr>
+          <w:rFonts w:ascii="华文楷体" w:eastAsia="华文楷体" w:hAnsi="华文楷体"/>
+          <w:sz w:val="24"/>
+          <w:szCs w:val="24"/>
+        </w:rPr>
+      </w:pPr>
+      <w:r>
+        <w:rPr>
+          <w:rFonts w:ascii="华文楷体" w:eastAsia="华文楷体" w:hAnsi="华文楷体" w:hint="eastAsia"/>
+          <w:sz w:val="24"/>
+          <w:szCs w:val="24"/>
+        </w:rPr>
+        <w:t>标准费用款项，默认如下，可维护：涉及租金、押金、水费单价、电费单价</w:t>
+      </w:r>
+      <w:r>
+        <w:rPr>
+          <w:rFonts w:ascii="华文楷体" w:eastAsia="华文楷体" w:hAnsi="华文楷体" w:hint="eastAsia"/>
+          <w:sz w:val="24"/>
+          <w:szCs w:val="24"/>
+        </w:rPr>
+        <w:t>（创建时从所属层信息中自动引入）</w:t>
+      </w:r>
+    </w:p>
+    <w:p>
+      <w:pPr>
+        <w:pStyle w:val="aa"/>
+        <w:numPr>
+          <w:ilvl w:val="0"/>
+          <w:numId w:val="39"/>
+        </w:numPr>
+        <w:ind w:firstLineChars="0"/>
+        <w:rPr>
+          <w:rFonts w:ascii="华文楷体" w:eastAsia="华文楷体" w:hAnsi="华文楷体" w:hint="eastAsia"/>
+          <w:sz w:val="24"/>
+          <w:szCs w:val="24"/>
+        </w:rPr>
+      </w:pPr>
+      <w:r>
+        <w:rPr>
+          <w:rFonts w:ascii="华文楷体" w:eastAsia="华文楷体" w:hAnsi="华文楷体" w:hint="eastAsia"/>
+          <w:sz w:val="24"/>
+          <w:szCs w:val="24"/>
+        </w:rPr>
+        <w:t>实际费用</w:t>
+      </w:r>
+      <w:r>
+        <w:rPr>
+          <w:rFonts w:ascii="华文楷体" w:eastAsia="华文楷体" w:hAnsi="华文楷体" w:hint="eastAsia"/>
+          <w:sz w:val="24"/>
+          <w:szCs w:val="24"/>
+        </w:rPr>
+        <w:t>（创建时手动赋值）</w:t>
+      </w:r>
+    </w:p>
+    <w:p>
+      <w:pPr>
+        <w:pStyle w:val="aa"/>
+        <w:numPr>
+          <w:ilvl w:val="0"/>
+          <w:numId w:val="35"/>
+        </w:numPr>
+        <w:ind w:firstLineChars="0"/>
+        <w:rPr>
+          <w:rFonts w:ascii="华文楷体" w:eastAsia="华文楷体" w:hAnsi="华文楷体" w:hint="eastAsia"/>
+          <w:sz w:val="24"/>
+          <w:szCs w:val="24"/>
+        </w:rPr>
+      </w:pPr>
+      <w:r>
+        <w:rPr>
+          <w:rFonts w:ascii="华文楷体" w:eastAsia="华文楷体" w:hAnsi="华文楷体" w:hint="eastAsia"/>
+          <w:sz w:val="24"/>
+          <w:szCs w:val="24"/>
+        </w:rPr>
+        <w:t>对于非摊位资源，无法通过图形化方式管理，可以直接进行创建，包含内容如下：</w:t>
+      </w:r>
+    </w:p>
+    <w:p>
+      <w:pPr>
+        <w:pStyle w:val="aa"/>
+        <w:numPr>
+          <w:ilvl w:val="0"/>
+          <w:numId w:val="40"/>
+        </w:numPr>
+        <w:ind w:firstLineChars="0"/>
+        <w:rPr>
+          <w:rFonts w:ascii="华文楷体" w:eastAsia="华文楷体" w:hAnsi="华文楷体"/>
+          <w:sz w:val="24"/>
+          <w:szCs w:val="24"/>
+        </w:rPr>
+      </w:pPr>
+      <w:r>
+        <w:rPr>
+          <w:rFonts w:ascii="华文楷体" w:eastAsia="华文楷体" w:hAnsi="华文楷体" w:hint="eastAsia"/>
+          <w:sz w:val="24"/>
+          <w:szCs w:val="24"/>
+        </w:rPr>
+        <w:lastRenderedPageBreak/>
+        <w:t>资源标识（系统增量）、资源编号（人为指定）</w:t>
+      </w:r>
+    </w:p>
+    <w:p>
+      <w:pPr>
+        <w:pStyle w:val="aa"/>
+        <w:numPr>
+          <w:ilvl w:val="0"/>
+          <w:numId w:val="40"/>
+        </w:numPr>
+        <w:ind w:firstLineChars="0"/>
+        <w:rPr>
+          <w:rFonts w:ascii="华文楷体" w:eastAsia="华文楷体" w:hAnsi="华文楷体" w:hint="eastAsia"/>
+          <w:sz w:val="24"/>
+          <w:szCs w:val="24"/>
+        </w:rPr>
+      </w:pPr>
+      <w:r>
+        <w:rPr>
+          <w:rFonts w:ascii="华文楷体" w:eastAsia="华文楷体" w:hAnsi="华文楷体" w:hint="eastAsia"/>
+          <w:sz w:val="24"/>
+          <w:szCs w:val="24"/>
+        </w:rPr>
+        <w:t>资源类型（广告位、库房、车位、其他）</w:t>
+      </w:r>
+    </w:p>
+    <w:p>
+      <w:pPr>
+        <w:pStyle w:val="aa"/>
+        <w:numPr>
+          <w:ilvl w:val="0"/>
+          <w:numId w:val="40"/>
+        </w:numPr>
+        <w:ind w:firstLineChars="0"/>
+        <w:rPr>
+          <w:rFonts w:ascii="华文楷体" w:eastAsia="华文楷体" w:hAnsi="华文楷体"/>
+          <w:sz w:val="24"/>
+          <w:szCs w:val="24"/>
+        </w:rPr>
+      </w:pPr>
+      <w:r>
+        <w:rPr>
+          <w:rFonts w:ascii="华文楷体" w:eastAsia="华文楷体" w:hAnsi="华文楷体" w:hint="eastAsia"/>
+          <w:sz w:val="24"/>
+          <w:szCs w:val="24"/>
+        </w:rPr>
+        <w:t>资源位置（描述）</w:t>
+      </w:r>
+      <w:r>
+        <w:rPr>
+          <w:rFonts w:ascii="华文楷体" w:eastAsia="华文楷体" w:hAnsi="华文楷体" w:hint="eastAsia"/>
+          <w:sz w:val="24"/>
+          <w:szCs w:val="24"/>
+        </w:rPr>
+        <w:t>、资源状态</w:t>
+      </w:r>
+    </w:p>
+    <w:p>
+      <w:pPr>
+        <w:pStyle w:val="aa"/>
+        <w:numPr>
+          <w:ilvl w:val="0"/>
+          <w:numId w:val="40"/>
+        </w:numPr>
+        <w:ind w:firstLineChars="0"/>
+        <w:rPr>
+          <w:rFonts w:ascii="华文楷体" w:eastAsia="华文楷体" w:hAnsi="华文楷体" w:hint="eastAsia"/>
+          <w:sz w:val="24"/>
+          <w:szCs w:val="24"/>
+        </w:rPr>
+      </w:pPr>
+      <w:r>
+        <w:rPr>
+          <w:rFonts w:ascii="华文楷体" w:eastAsia="华文楷体" w:hAnsi="华文楷体" w:hint="eastAsia"/>
+          <w:sz w:val="24"/>
+          <w:szCs w:val="24"/>
+        </w:rPr>
+        <w:t>资源标准费用（针对租赁）</w:t>
       </w:r>
     </w:p>
     <w:p>
@@ -1942,7 +2701,7 @@
           <w:sz w:val="24"/>
           <w:szCs w:val="24"/>
         </w:rPr>
-        <w:t>“助记符”或“资源编号”</w:t>
+        <w:t>“资源编号”</w:t>
       </w:r>
       <w:r>
         <w:rPr>
@@ -1951,22 +2710,6 @@
           <w:szCs w:val="24"/>
         </w:rPr>
         <w:t>后，会给出提示，该</w:t>
-      </w:r>
-      <w:r>
-        <w:rPr>
-          <w:rFonts w:ascii="华文楷体" w:eastAsia="华文楷体" w:hAnsi="华文楷体" w:hint="eastAsia"/>
-          <w:sz w:val="24"/>
-          <w:szCs w:val="24"/>
-        </w:rPr>
-        <w:t>“助记符”</w:t>
-      </w:r>
-      <w:r>
-        <w:rPr>
-          <w:rFonts w:ascii="华文楷体" w:eastAsia="华文楷体" w:hAnsi="华文楷体" w:hint="eastAsia"/>
-          <w:sz w:val="24"/>
-          <w:szCs w:val="24"/>
-        </w:rPr>
-        <w:t>或</w:t>
       </w:r>
       <w:r>
         <w:rPr>
@@ -2054,7 +2797,7 @@
           <w:sz w:val="24"/>
           <w:szCs w:val="24"/>
         </w:rPr>
-        <w:t>的“助记符”或“资源编号”</w:t>
+        <w:t>的“资源编号”</w:t>
       </w:r>
       <w:r>
         <w:rPr>
@@ -2118,16 +2861,15 @@
           <w:sz w:val="24"/>
           <w:szCs w:val="24"/>
         </w:rPr>
-        <w:t>资源的状态</w:t>
-      </w:r>
-      <w:r>
-        <w:rPr>
-          <w:rFonts w:ascii="华文楷体" w:eastAsia="华文楷体" w:hAnsi="华文楷体" w:hint="eastAsia"/>
-          <w:sz w:val="24"/>
-          <w:szCs w:val="24"/>
-        </w:rPr>
-        <w:lastRenderedPageBreak/>
-        <w:t>为“空闲</w:t>
+        <w:t>资源的状态为“</w:t>
+      </w:r>
+      <w:r>
+        <w:rPr>
+          <w:rFonts w:ascii="华文楷体" w:eastAsia="华文楷体" w:hAnsi="华文楷体" w:hint="eastAsia"/>
+          <w:sz w:val="24"/>
+          <w:szCs w:val="24"/>
+        </w:rPr>
+        <w:t>未出租</w:t>
       </w:r>
       <w:r>
         <w:rPr>
@@ -2136,217 +2878,6 @@
           <w:szCs w:val="24"/>
         </w:rPr>
         <w:t>”。</w:t>
-      </w:r>
-    </w:p>
-    <w:p>
-      <w:pPr>
-        <w:pStyle w:val="4"/>
-        <w:rPr>
-          <w:rFonts w:ascii="华文楷体" w:eastAsia="华文楷体" w:hAnsi="华文楷体"/>
-        </w:rPr>
-      </w:pPr>
-      <w:r>
-        <w:rPr>
-          <w:rFonts w:ascii="华文楷体" w:eastAsia="华文楷体" w:hAnsi="华文楷体" w:hint="eastAsia"/>
-        </w:rPr>
-        <w:t>编辑</w:t>
-      </w:r>
-      <w:r>
-        <w:rPr>
-          <w:rFonts w:ascii="华文楷体" w:eastAsia="华文楷体" w:hAnsi="华文楷体" w:hint="eastAsia"/>
-        </w:rPr>
-        <w:t>资源位置</w:t>
-      </w:r>
-      <w:r>
-        <w:rPr>
-          <w:rFonts w:ascii="华文楷体" w:eastAsia="华文楷体" w:hAnsi="华文楷体" w:hint="eastAsia"/>
-        </w:rPr>
-        <w:t>、形状</w:t>
-      </w:r>
-    </w:p>
-    <w:p>
-      <w:pPr>
-        <w:pStyle w:val="a4"/>
-        <w:numPr>
-          <w:ilvl w:val="0"/>
-          <w:numId w:val="15"/>
-        </w:numPr>
-        <w:spacing w:afterLines="50" w:line="360" w:lineRule="auto"/>
-        <w:ind w:leftChars="0"/>
-        <w:rPr>
-          <w:rFonts w:ascii="华文楷体" w:eastAsia="华文楷体" w:hAnsi="华文楷体"/>
-          <w:sz w:val="24"/>
-        </w:rPr>
-      </w:pPr>
-      <w:r>
-        <w:rPr>
-          <w:rFonts w:ascii="华文楷体" w:eastAsia="华文楷体" w:hAnsi="华文楷体" w:hint="eastAsia"/>
-          <w:sz w:val="24"/>
-        </w:rPr>
-        <w:t>市场管理人员创建初始</w:t>
-      </w:r>
-      <w:r>
-        <w:rPr>
-          <w:rFonts w:ascii="华文楷体" w:eastAsia="华文楷体" w:hAnsi="华文楷体" w:hint="eastAsia"/>
-          <w:sz w:val="24"/>
-        </w:rPr>
-        <w:t>化</w:t>
-      </w:r>
-      <w:r>
-        <w:rPr>
-          <w:rFonts w:ascii="华文楷体" w:eastAsia="华文楷体" w:hAnsi="华文楷体" w:hint="eastAsia"/>
-          <w:sz w:val="24"/>
-        </w:rPr>
-        <w:t>的资源信息</w:t>
-      </w:r>
-      <w:r>
-        <w:rPr>
-          <w:rFonts w:ascii="华文楷体" w:eastAsia="华文楷体" w:hAnsi="华文楷体" w:hint="eastAsia"/>
-          <w:sz w:val="24"/>
-        </w:rPr>
-        <w:t>后</w:t>
-      </w:r>
-      <w:r>
-        <w:rPr>
-          <w:rFonts w:ascii="华文楷体" w:eastAsia="华文楷体" w:hAnsi="华文楷体" w:hint="eastAsia"/>
-          <w:sz w:val="24"/>
-        </w:rPr>
-        <w:t>，可以对其位置信息进行维护，包括</w:t>
-      </w:r>
-      <w:r>
-        <w:rPr>
-          <w:rFonts w:ascii="华文楷体" w:eastAsia="华文楷体" w:hAnsi="华文楷体" w:hint="eastAsia"/>
-          <w:sz w:val="24"/>
-        </w:rPr>
-        <w:t>“包括所属市场、所属层、具体位置、面积、图形化资源的形状信息”！</w:t>
-      </w:r>
-    </w:p>
-    <w:p>
-      <w:pPr>
-        <w:pStyle w:val="a4"/>
-        <w:spacing w:afterLines="50" w:line="360" w:lineRule="auto"/>
-        <w:ind w:leftChars="0" w:left="0"/>
-        <w:rPr>
-          <w:rFonts w:ascii="华文楷体" w:eastAsia="华文楷体" w:hAnsi="华文楷体"/>
-          <w:sz w:val="24"/>
-        </w:rPr>
-      </w:pPr>
-      <w:r>
-        <w:rPr>
-          <w:rFonts w:ascii="华文楷体" w:eastAsia="华文楷体" w:hAnsi="华文楷体" w:hint="eastAsia"/>
-          <w:sz w:val="24"/>
-        </w:rPr>
-        <w:t xml:space="preserve">a1: </w:t>
-      </w:r>
-      <w:r>
-        <w:rPr>
-          <w:rFonts w:ascii="华文楷体" w:eastAsia="华文楷体" w:hAnsi="华文楷体" w:hint="eastAsia"/>
-          <w:sz w:val="24"/>
-        </w:rPr>
-        <w:t>该</w:t>
-      </w:r>
-      <w:r>
-        <w:rPr>
-          <w:rFonts w:ascii="华文楷体" w:eastAsia="华文楷体" w:hAnsi="华文楷体" w:hint="eastAsia"/>
-          <w:sz w:val="24"/>
-        </w:rPr>
-        <w:t>资源位置信息以树形结构存在，各个位置信息之间是对等的和逐级包含的</w:t>
-      </w:r>
-      <w:r>
-        <w:rPr>
-          <w:rFonts w:ascii="华文楷体" w:eastAsia="华文楷体" w:hAnsi="华文楷体" w:hint="eastAsia"/>
-          <w:sz w:val="24"/>
-        </w:rPr>
-        <w:t>。</w:t>
-      </w:r>
-    </w:p>
-    <w:p>
-      <w:pPr>
-        <w:pStyle w:val="a4"/>
-        <w:numPr>
-          <w:ilvl w:val="0"/>
-          <w:numId w:val="15"/>
-        </w:numPr>
-        <w:spacing w:afterLines="50" w:line="360" w:lineRule="auto"/>
-        <w:ind w:leftChars="0"/>
-        <w:rPr>
-          <w:rFonts w:ascii="华文楷体" w:eastAsia="华文楷体" w:hAnsi="华文楷体"/>
-          <w:sz w:val="24"/>
-        </w:rPr>
-      </w:pPr>
-      <w:r>
-        <w:rPr>
-          <w:rFonts w:ascii="华文楷体" w:eastAsia="华文楷体" w:hAnsi="华文楷体" w:hint="eastAsia"/>
-          <w:sz w:val="24"/>
-        </w:rPr>
-        <w:t>市场管理人员</w:t>
-      </w:r>
-      <w:r>
-        <w:rPr>
-          <w:rFonts w:ascii="华文楷体" w:eastAsia="华文楷体" w:hAnsi="华文楷体" w:hint="eastAsia"/>
-          <w:sz w:val="24"/>
-        </w:rPr>
-        <w:t>通过</w:t>
-      </w:r>
-      <w:r>
-        <w:rPr>
-          <w:rFonts w:ascii="华文楷体" w:eastAsia="华文楷体" w:hAnsi="华文楷体" w:hint="eastAsia"/>
-          <w:sz w:val="24"/>
-        </w:rPr>
-        <w:t>普通的检索功能或图形化功能，获取</w:t>
-      </w:r>
-      <w:r>
-        <w:rPr>
-          <w:rFonts w:ascii="华文楷体" w:eastAsia="华文楷体" w:hAnsi="华文楷体" w:hint="eastAsia"/>
-          <w:sz w:val="24"/>
-        </w:rPr>
-        <w:t>执行的资源信息，然后可以通过直接编辑的方式或图形化编辑的方式来编辑资源的位置、形状信息。</w:t>
-      </w:r>
-    </w:p>
-    <w:p>
-      <w:pPr>
-        <w:pStyle w:val="a4"/>
-        <w:spacing w:afterLines="50" w:line="360" w:lineRule="auto"/>
-        <w:ind w:leftChars="0" w:left="0"/>
-        <w:rPr>
-          <w:rFonts w:ascii="华文楷体" w:eastAsia="华文楷体" w:hAnsi="华文楷体"/>
-          <w:sz w:val="24"/>
-        </w:rPr>
-      </w:pPr>
-      <w:r>
-        <w:rPr>
-          <w:rFonts w:ascii="华文楷体" w:eastAsia="华文楷体" w:hAnsi="华文楷体" w:hint="eastAsia"/>
-          <w:sz w:val="24"/>
-        </w:rPr>
-        <w:t>b1:</w:t>
-      </w:r>
-      <w:r>
-        <w:rPr>
-          <w:rFonts w:ascii="华文楷体" w:eastAsia="华文楷体" w:hAnsi="华文楷体" w:hint="eastAsia"/>
-          <w:sz w:val="24"/>
-        </w:rPr>
-        <w:t xml:space="preserve"> </w:t>
-      </w:r>
-      <w:r>
-        <w:rPr>
-          <w:rFonts w:ascii="华文楷体" w:eastAsia="华文楷体" w:hAnsi="华文楷体" w:hint="eastAsia"/>
-          <w:sz w:val="24"/>
-        </w:rPr>
-        <w:t>图形化编辑功能</w:t>
-      </w:r>
-      <w:r>
-        <w:rPr>
-          <w:rFonts w:ascii="华文楷体" w:eastAsia="华文楷体" w:hAnsi="华文楷体" w:hint="eastAsia"/>
-          <w:sz w:val="24"/>
-        </w:rPr>
-        <w:t>，来对系统中的资源图形进行编辑</w:t>
-      </w:r>
-      <w:r>
-        <w:rPr>
-          <w:rFonts w:ascii="华文楷体" w:eastAsia="华文楷体" w:hAnsi="华文楷体" w:hint="eastAsia"/>
-          <w:sz w:val="24"/>
-        </w:rPr>
-        <w:t>，主要编辑其形状、位置。</w:t>
       </w:r>
     </w:p>
     <w:p>
@@ -2388,7 +2919,7 @@
           <w:rFonts w:ascii="华文楷体" w:eastAsia="华文楷体" w:hAnsi="华文楷体" w:hint="eastAsia"/>
           <w:sz w:val="24"/>
         </w:rPr>
-        <w:t>市场管理人员</w:t>
+        <w:t>资源管理人员</w:t>
       </w:r>
       <w:r>
         <w:rPr>
@@ -2568,6 +3099,39 @@
           <w:sz w:val="24"/>
           <w:szCs w:val="24"/>
         </w:rPr>
+        <w:t>未出租</w:t>
+      </w:r>
+      <w:r>
+        <w:rPr>
+          <w:rFonts w:ascii="华文楷体" w:eastAsia="华文楷体" w:hAnsi="华文楷体" w:hint="eastAsia"/>
+          <w:sz w:val="24"/>
+          <w:szCs w:val="24"/>
+        </w:rPr>
+        <w:t>，</w:t>
+      </w:r>
+      <w:r>
+        <w:rPr>
+          <w:rFonts w:ascii="华文楷体" w:eastAsia="华文楷体" w:hAnsi="华文楷体" w:hint="eastAsia"/>
+          <w:sz w:val="24"/>
+          <w:szCs w:val="24"/>
+        </w:rPr>
+        <w:lastRenderedPageBreak/>
+        <w:t>则可以对其进行编辑；如果当前资源</w:t>
+      </w:r>
+      <w:r>
+        <w:rPr>
+          <w:rFonts w:ascii="华文楷体" w:eastAsia="华文楷体" w:hAnsi="华文楷体" w:hint="eastAsia"/>
+          <w:sz w:val="24"/>
+          <w:szCs w:val="24"/>
+        </w:rPr>
+        <w:t>非</w:t>
+      </w:r>
+      <w:r>
+        <w:rPr>
+          <w:rFonts w:ascii="华文楷体" w:eastAsia="华文楷体" w:hAnsi="华文楷体" w:hint="eastAsia"/>
+          <w:sz w:val="24"/>
+          <w:szCs w:val="24"/>
+        </w:rPr>
         <w:t>空闲</w:t>
       </w:r>
       <w:r>
@@ -2576,22 +3140,6 @@
           <w:sz w:val="24"/>
           <w:szCs w:val="24"/>
         </w:rPr>
-        <w:t>，则可以对其进行编辑；如果当前资源</w:t>
-      </w:r>
-      <w:r>
-        <w:rPr>
-          <w:rFonts w:ascii="华文楷体" w:eastAsia="华文楷体" w:hAnsi="华文楷体" w:hint="eastAsia"/>
-          <w:sz w:val="24"/>
-          <w:szCs w:val="24"/>
-        </w:rPr>
-        <w:t>非空闲</w:t>
-      </w:r>
-      <w:r>
-        <w:rPr>
-          <w:rFonts w:ascii="华文楷体" w:eastAsia="华文楷体" w:hAnsi="华文楷体" w:hint="eastAsia"/>
-          <w:sz w:val="24"/>
-          <w:szCs w:val="24"/>
-        </w:rPr>
         <w:t>，即</w:t>
       </w:r>
       <w:r>
@@ -2608,16 +3156,7 @@
           <w:sz w:val="24"/>
           <w:szCs w:val="24"/>
         </w:rPr>
-        <w:t>，则不可以对其进行</w:t>
-      </w:r>
-      <w:r>
-        <w:rPr>
-          <w:rFonts w:ascii="华文楷体" w:eastAsia="华文楷体" w:hAnsi="华文楷体" w:hint="eastAsia"/>
-          <w:sz w:val="24"/>
-          <w:szCs w:val="24"/>
-        </w:rPr>
-        <w:lastRenderedPageBreak/>
-        <w:t>编辑。</w:t>
+        <w:t>，则不可以对其进行编辑。</w:t>
       </w:r>
     </w:p>
     <w:p>
@@ -2632,6 +3171,12 @@
           <w:rFonts w:ascii="华文楷体" w:eastAsia="华文楷体" w:hAnsi="华文楷体" w:hint="eastAsia"/>
         </w:rPr>
         <w:t>维护资源状态</w:t>
+      </w:r>
+      <w:r>
+        <w:rPr>
+          <w:rFonts w:ascii="华文楷体" w:eastAsia="华文楷体" w:hAnsi="华文楷体" w:hint="eastAsia"/>
+        </w:rPr>
+        <w:t xml:space="preserve"> </w:t>
       </w:r>
     </w:p>
     <w:p>
@@ -2679,7 +3224,7 @@
           <w:sz w:val="24"/>
           <w:szCs w:val="24"/>
         </w:rPr>
-        <w:t>空闲</w:t>
+        <w:t>未出租</w:t>
       </w:r>
       <w:r>
         <w:rPr>
@@ -2783,7 +3328,23 @@
           <w:sz w:val="24"/>
           <w:szCs w:val="24"/>
         </w:rPr>
-        <w:t>则将其状态置为“过期欠费”；当确认商户不进行续租后，则表明该资源需要被重新进入招商流程，等待租给新的商户，此时将其状态重新置为“空闲”。</w:t>
+        <w:t>则将其状态置为“过期欠费”；当确认商户不进行续租后，则表明该资源需要被重新进入招商流程，等待租给新的商户，此时将其状态重新置为“</w:t>
+      </w:r>
+      <w:r>
+        <w:rPr>
+          <w:rFonts w:ascii="华文楷体" w:eastAsia="华文楷体" w:hAnsi="华文楷体" w:hint="eastAsia"/>
+          <w:sz w:val="24"/>
+          <w:szCs w:val="24"/>
+        </w:rPr>
+        <w:t>未出租</w:t>
+      </w:r>
+      <w:r>
+        <w:rPr>
+          <w:rFonts w:ascii="华文楷体" w:eastAsia="华文楷体" w:hAnsi="华文楷体" w:hint="eastAsia"/>
+          <w:sz w:val="24"/>
+          <w:szCs w:val="24"/>
+        </w:rPr>
+        <w:t>”。</w:t>
       </w:r>
     </w:p>
     <w:p>
@@ -2875,7 +3436,14 @@
           <w:rFonts w:ascii="华文楷体" w:eastAsia="华文楷体" w:hAnsi="华文楷体" w:hint="eastAsia"/>
           <w:sz w:val="24"/>
         </w:rPr>
-        <w:t>市场管理人员查看闲置的市场资源；</w:t>
+        <w:t>资源管理人员</w:t>
+      </w:r>
+      <w:r>
+        <w:rPr>
+          <w:rFonts w:ascii="华文楷体" w:eastAsia="华文楷体" w:hAnsi="华文楷体" w:hint="eastAsia"/>
+          <w:sz w:val="24"/>
+        </w:rPr>
+        <w:t>查看闲置的市场资源；</w:t>
       </w:r>
     </w:p>
     <w:p>
@@ -2897,7 +3465,22 @@
           <w:rFonts w:ascii="华文楷体" w:eastAsia="华文楷体" w:hAnsi="华文楷体" w:hint="eastAsia"/>
           <w:sz w:val="24"/>
         </w:rPr>
-        <w:t>可以将闲置的资源删除。</w:t>
+        <w:t>可以将</w:t>
+      </w:r>
+      <w:r>
+        <w:rPr>
+          <w:rFonts w:ascii="华文楷体" w:eastAsia="华文楷体" w:hAnsi="华文楷体" w:hint="eastAsia"/>
+          <w:sz w:val="24"/>
+          <w:szCs w:val="24"/>
+        </w:rPr>
+        <w:t>未出租</w:t>
+      </w:r>
+      <w:r>
+        <w:rPr>
+          <w:rFonts w:ascii="华文楷体" w:eastAsia="华文楷体" w:hAnsi="华文楷体" w:hint="eastAsia"/>
+          <w:sz w:val="24"/>
+        </w:rPr>
+        <w:t>的资源删除。</w:t>
       </w:r>
     </w:p>
     <w:p>
@@ -2921,7 +3504,7 @@
         <w:ind w:firstLineChars="0" w:firstLine="0"/>
         <w:jc w:val="center"/>
         <w:rPr>
-          <w:rFonts w:ascii="华文楷体" w:eastAsia="华文楷体" w:hAnsi="华文楷体" w:hint="eastAsia"/>
+          <w:rFonts w:ascii="华文楷体" w:eastAsia="华文楷体" w:hAnsi="华文楷体"/>
         </w:rPr>
       </w:pPr>
       <w:r>
@@ -2932,7 +3515,7 @@
           <v:shape id="_x0000_i1026" type="#_x0000_t75" style="width:415.15pt;height:130.9pt" o:ole="">
             <v:imagedata r:id="rId10" o:title=""/>
           </v:shape>
-          <o:OLEObject Type="Embed" ProgID="Visio.Drawing.11" ShapeID="_x0000_i1026" DrawAspect="Content" ObjectID="_1325281772" r:id="rId11"/>
+          <o:OLEObject Type="Embed" ProgID="Visio.Drawing.11" ShapeID="_x0000_i1026" DrawAspect="Content" ObjectID="_1325849941" r:id="rId11"/>
         </w:object>
       </w:r>
     </w:p>
@@ -2972,7 +3555,7 @@
         </w:numPr>
         <w:ind w:firstLineChars="0"/>
         <w:rPr>
-          <w:rFonts w:ascii="华文楷体" w:eastAsia="华文楷体" w:hAnsi="华文楷体" w:hint="eastAsia"/>
+          <w:rFonts w:ascii="华文楷体" w:eastAsia="华文楷体" w:hAnsi="华文楷体"/>
           <w:sz w:val="24"/>
           <w:szCs w:val="24"/>
         </w:rPr>
@@ -2995,7 +3578,7 @@
         </w:numPr>
         <w:ind w:firstLineChars="0"/>
         <w:rPr>
-          <w:rFonts w:ascii="华文楷体" w:eastAsia="华文楷体" w:hAnsi="华文楷体" w:hint="eastAsia"/>
+          <w:rFonts w:ascii="华文楷体" w:eastAsia="华文楷体" w:hAnsi="华文楷体"/>
           <w:sz w:val="24"/>
           <w:szCs w:val="24"/>
         </w:rPr>
@@ -3018,7 +3601,7 @@
         </w:numPr>
         <w:ind w:firstLineChars="0"/>
         <w:rPr>
-          <w:rFonts w:ascii="华文楷体" w:eastAsia="华文楷体" w:hAnsi="华文楷体" w:hint="eastAsia"/>
+          <w:rFonts w:ascii="华文楷体" w:eastAsia="华文楷体" w:hAnsi="华文楷体"/>
           <w:sz w:val="24"/>
           <w:szCs w:val="24"/>
         </w:rPr>
@@ -3041,7 +3624,7 @@
         </w:numPr>
         <w:ind w:firstLineChars="0"/>
         <w:rPr>
-          <w:rFonts w:ascii="华文楷体" w:eastAsia="华文楷体" w:hAnsi="华文楷体" w:hint="eastAsia"/>
+          <w:rFonts w:ascii="华文楷体" w:eastAsia="华文楷体" w:hAnsi="华文楷体"/>
           <w:sz w:val="24"/>
           <w:szCs w:val="24"/>
         </w:rPr>
@@ -3064,7 +3647,7 @@
         </w:numPr>
         <w:ind w:firstLineChars="0"/>
         <w:rPr>
-          <w:rFonts w:ascii="华文楷体" w:eastAsia="华文楷体" w:hAnsi="华文楷体" w:hint="eastAsia"/>
+          <w:rFonts w:ascii="华文楷体" w:eastAsia="华文楷体" w:hAnsi="华文楷体"/>
           <w:sz w:val="24"/>
           <w:szCs w:val="24"/>
         </w:rPr>
@@ -3081,18 +3664,50 @@
     <w:p>
       <w:pPr>
         <w:rPr>
+          <w:rFonts w:ascii="华文楷体" w:eastAsia="华文楷体" w:hAnsi="华文楷体" w:cstheme="minorBidi"/>
+          <w:sz w:val="24"/>
+          <w:szCs w:val="24"/>
+        </w:rPr>
+      </w:pPr>
+      <w:r>
+        <w:rPr>
           <w:rFonts w:ascii="华文楷体" w:eastAsia="华文楷体" w:hAnsi="华文楷体" w:cstheme="minorBidi" w:hint="eastAsia"/>
           <w:sz w:val="24"/>
           <w:szCs w:val="24"/>
         </w:rPr>
-      </w:pPr>
+        <w:t>只可对</w:t>
+      </w:r>
       <w:r>
         <w:rPr>
           <w:rFonts w:ascii="华文楷体" w:eastAsia="华文楷体" w:hAnsi="华文楷体" w:cstheme="minorBidi" w:hint="eastAsia"/>
           <w:sz w:val="24"/>
           <w:szCs w:val="24"/>
         </w:rPr>
-        <w:t>只可对空闲的摊位进行重新划分，且重新划分的范围往往是某一区域内的所有摊位，而不是仅针对部分空闲的摊位。</w:t>
+        <w:t>未出租</w:t>
+      </w:r>
+      <w:r>
+        <w:rPr>
+          <w:rFonts w:ascii="华文楷体" w:eastAsia="华文楷体" w:hAnsi="华文楷体" w:cstheme="minorBidi" w:hint="eastAsia"/>
+          <w:sz w:val="24"/>
+          <w:szCs w:val="24"/>
+        </w:rPr>
+        <w:t>的摊位进行重新划分，且重新划分的范围往往是某一区域内的所有摊位，而不是仅针对部分</w:t>
+      </w:r>
+      <w:r>
+        <w:rPr>
+          <w:rFonts w:ascii="华文楷体" w:eastAsia="华文楷体" w:hAnsi="华文楷体" w:cstheme="minorBidi" w:hint="eastAsia"/>
+          <w:sz w:val="24"/>
+          <w:szCs w:val="24"/>
+        </w:rPr>
+        <w:t>未出租</w:t>
+      </w:r>
+      <w:r>
+        <w:rPr>
+          <w:rFonts w:ascii="华文楷体" w:eastAsia="华文楷体" w:hAnsi="华文楷体" w:cstheme="minorBidi" w:hint="eastAsia"/>
+          <w:sz w:val="24"/>
+          <w:szCs w:val="24"/>
+        </w:rPr>
+        <w:t>的摊位。</w:t>
       </w:r>
     </w:p>
     <w:p>
@@ -3104,18 +3719,34 @@
         </w:numPr>
         <w:ind w:firstLineChars="0"/>
         <w:rPr>
-          <w:rFonts w:ascii="华文楷体" w:eastAsia="华文楷体" w:hAnsi="华文楷体" w:hint="eastAsia"/>
-          <w:sz w:val="24"/>
-          <w:szCs w:val="24"/>
-        </w:rPr>
-      </w:pPr>
-      <w:r>
-        <w:rPr>
-          <w:rFonts w:ascii="华文楷体" w:eastAsia="华文楷体" w:hAnsi="华文楷体" w:hint="eastAsia"/>
-          <w:sz w:val="24"/>
-          <w:szCs w:val="24"/>
-        </w:rPr>
-        <w:t>实际操作往往是在某一层的摊位全部空闲时，将该层的摊位信息全部打乱，然后再按照新的摊位标准进行划分，并为各个摊位分配新的标识。</w:t>
+          <w:rFonts w:ascii="华文楷体" w:eastAsia="华文楷体" w:hAnsi="华文楷体"/>
+          <w:sz w:val="24"/>
+          <w:szCs w:val="24"/>
+        </w:rPr>
+      </w:pPr>
+      <w:r>
+        <w:rPr>
+          <w:rFonts w:ascii="华文楷体" w:eastAsia="华文楷体" w:hAnsi="华文楷体" w:hint="eastAsia"/>
+          <w:sz w:val="24"/>
+          <w:szCs w:val="24"/>
+        </w:rPr>
+        <w:t>实际操作往往是在某一层的摊位全部</w:t>
+      </w:r>
+      <w:r>
+        <w:rPr>
+          <w:rFonts w:ascii="华文楷体" w:eastAsia="华文楷体" w:hAnsi="华文楷体" w:hint="eastAsia"/>
+          <w:sz w:val="24"/>
+          <w:szCs w:val="24"/>
+        </w:rPr>
+        <w:t>未出租</w:t>
+      </w:r>
+      <w:r>
+        <w:rPr>
+          <w:rFonts w:ascii="华文楷体" w:eastAsia="华文楷体" w:hAnsi="华文楷体" w:hint="eastAsia"/>
+          <w:sz w:val="24"/>
+          <w:szCs w:val="24"/>
+        </w:rPr>
+        <w:t>时，将该层的摊位信息全部打乱，然后再按照新的摊位标准进行划分，并为各个摊位分配新的标识。</w:t>
       </w:r>
     </w:p>
     <w:p>
@@ -3127,7 +3758,7 @@
         </w:numPr>
         <w:ind w:firstLineChars="0"/>
         <w:rPr>
-          <w:rFonts w:ascii="华文楷体" w:eastAsia="华文楷体" w:hAnsi="华文楷体" w:hint="eastAsia"/>
+          <w:rFonts w:ascii="华文楷体" w:eastAsia="华文楷体" w:hAnsi="华文楷体"/>
           <w:sz w:val="24"/>
           <w:szCs w:val="24"/>
         </w:rPr>
@@ -3150,7 +3781,7 @@
         </w:numPr>
         <w:ind w:firstLineChars="0"/>
         <w:rPr>
-          <w:rFonts w:ascii="华文楷体" w:eastAsia="华文楷体" w:hAnsi="华文楷体" w:hint="eastAsia"/>
+          <w:rFonts w:ascii="华文楷体" w:eastAsia="华文楷体" w:hAnsi="华文楷体"/>
           <w:sz w:val="24"/>
           <w:szCs w:val="24"/>
         </w:rPr>
@@ -3173,7 +3804,7 @@
         </w:numPr>
         <w:ind w:firstLineChars="0"/>
         <w:rPr>
-          <w:rFonts w:ascii="华文楷体" w:eastAsia="华文楷体" w:hAnsi="华文楷体" w:hint="eastAsia"/>
+          <w:rFonts w:ascii="华文楷体" w:eastAsia="华文楷体" w:hAnsi="华文楷体"/>
           <w:sz w:val="24"/>
           <w:szCs w:val="24"/>
         </w:rPr>
@@ -3190,7 +3821,7 @@
     <w:p>
       <w:pPr>
         <w:rPr>
-          <w:rFonts w:ascii="华文楷体" w:eastAsia="华文楷体" w:hAnsi="华文楷体" w:cstheme="minorBidi" w:hint="eastAsia"/>
+          <w:rFonts w:ascii="华文楷体" w:eastAsia="华文楷体" w:hAnsi="华文楷体" w:cstheme="minorBidi"/>
           <w:sz w:val="24"/>
           <w:szCs w:val="24"/>
         </w:rPr>
@@ -3216,7 +3847,7 @@
     <w:p>
       <w:pPr>
         <w:rPr>
-          <w:rFonts w:ascii="华文楷体" w:eastAsia="华文楷体" w:hAnsi="华文楷体" w:cstheme="minorBidi" w:hint="eastAsia"/>
+          <w:rFonts w:ascii="华文楷体" w:eastAsia="华文楷体" w:hAnsi="华文楷体" w:cstheme="minorBidi"/>
           <w:sz w:val="24"/>
           <w:szCs w:val="24"/>
         </w:rPr>
@@ -3242,32 +3873,32 @@
     <w:p>
       <w:pPr>
         <w:rPr>
+          <w:rFonts w:ascii="华文楷体" w:eastAsia="华文楷体" w:hAnsi="华文楷体" w:cstheme="minorBidi"/>
+          <w:sz w:val="24"/>
+          <w:szCs w:val="24"/>
+        </w:rPr>
+      </w:pPr>
+      <w:r>
+        <w:rPr>
           <w:rFonts w:ascii="华文楷体" w:eastAsia="华文楷体" w:hAnsi="华文楷体" w:cstheme="minorBidi" w:hint="eastAsia"/>
           <w:sz w:val="24"/>
           <w:szCs w:val="24"/>
         </w:rPr>
-      </w:pPr>
+        <w:t xml:space="preserve">--- 资源编号、占用商户的名称、租期（对于租约即将到期的资源，会有特别提示，例如：可以通过图表颜色来实现） </w:t>
+      </w:r>
       <w:r>
         <w:rPr>
           <w:rFonts w:ascii="华文楷体" w:eastAsia="华文楷体" w:hAnsi="华文楷体" w:cstheme="minorBidi" w:hint="eastAsia"/>
           <w:sz w:val="24"/>
           <w:szCs w:val="24"/>
         </w:rPr>
-        <w:t xml:space="preserve">--- 资源编号、占用商户的名称、租期（对于租约即将到期的资源，会有特别提示，例如：可以通过图表颜色来实现） </w:t>
-      </w:r>
-      <w:r>
-        <w:rPr>
-          <w:rFonts w:ascii="华文楷体" w:eastAsia="华文楷体" w:hAnsi="华文楷体" w:cstheme="minorBidi" w:hint="eastAsia"/>
-          <w:sz w:val="24"/>
-          <w:szCs w:val="24"/>
-        </w:rPr>
         <w:t xml:space="preserve"> </w:t>
       </w:r>
     </w:p>
     <w:p>
       <w:pPr>
         <w:rPr>
-          <w:rFonts w:ascii="华文楷体" w:eastAsia="华文楷体" w:hAnsi="华文楷体" w:cstheme="minorBidi" w:hint="eastAsia"/>
+          <w:rFonts w:ascii="华文楷体" w:eastAsia="华文楷体" w:hAnsi="华文楷体" w:cstheme="minorBidi"/>
           <w:sz w:val="24"/>
           <w:szCs w:val="24"/>
         </w:rPr>
@@ -3290,7 +3921,7 @@
         </w:numPr>
         <w:ind w:firstLineChars="0"/>
         <w:rPr>
-          <w:rFonts w:ascii="华文楷体" w:eastAsia="华文楷体" w:hAnsi="华文楷体" w:hint="eastAsia"/>
+          <w:rFonts w:ascii="华文楷体" w:eastAsia="华文楷体" w:hAnsi="华文楷体"/>
           <w:sz w:val="24"/>
           <w:szCs w:val="24"/>
         </w:rPr>
@@ -3314,7 +3945,7 @@
         </w:numPr>
         <w:ind w:firstLineChars="0"/>
         <w:rPr>
-          <w:rFonts w:ascii="华文楷体" w:eastAsia="华文楷体" w:hAnsi="华文楷体" w:hint="eastAsia"/>
+          <w:rFonts w:ascii="华文楷体" w:eastAsia="华文楷体" w:hAnsi="华文楷体"/>
           <w:sz w:val="24"/>
           <w:szCs w:val="24"/>
         </w:rPr>
@@ -3337,7 +3968,7 @@
         </w:numPr>
         <w:ind w:firstLineChars="0"/>
         <w:rPr>
-          <w:rFonts w:ascii="华文楷体" w:eastAsia="华文楷体" w:hAnsi="华文楷体" w:hint="eastAsia"/>
+          <w:rFonts w:ascii="华文楷体" w:eastAsia="华文楷体" w:hAnsi="华文楷体"/>
           <w:color w:val="FF0000"/>
           <w:sz w:val="24"/>
           <w:szCs w:val="24"/>
@@ -3356,7 +3987,7 @@
     <w:p>
       <w:pPr>
         <w:rPr>
-          <w:rFonts w:ascii="华文楷体" w:eastAsia="华文楷体" w:hAnsi="华文楷体" w:cstheme="minorBidi" w:hint="eastAsia"/>
+          <w:rFonts w:ascii="华文楷体" w:eastAsia="华文楷体" w:hAnsi="华文楷体" w:cstheme="minorBidi"/>
           <w:color w:val="FF0000"/>
           <w:sz w:val="24"/>
           <w:szCs w:val="24"/>
@@ -3381,7 +4012,7 @@
         </w:numPr>
         <w:ind w:firstLineChars="0"/>
         <w:rPr>
-          <w:rFonts w:ascii="华文楷体" w:eastAsia="华文楷体" w:hAnsi="华文楷体" w:hint="eastAsia"/>
+          <w:rFonts w:ascii="华文楷体" w:eastAsia="华文楷体" w:hAnsi="华文楷体"/>
           <w:sz w:val="24"/>
           <w:szCs w:val="24"/>
         </w:rPr>
@@ -3476,7 +4107,7 @@
               <w:noProof/>
               <w:lang w:val="zh-CN"/>
             </w:rPr>
-            <w:t>7</w:t>
+            <w:t>8</w:t>
           </w:r>
         </w:fldSimple>
       </w:p>
@@ -3601,6 +4232,95 @@
     </w:lvl>
   </w:abstractNum>
   <w:abstractNum w:abstractNumId="1">
+    <w:nsid w:val="048339A5"/>
+    <w:multiLevelType w:val="hybridMultilevel"/>
+    <w:tmpl w:val="5E846058"/>
+    <w:lvl w:ilvl="0" w:tplc="EB8E2F06">
+      <w:start w:val="1"/>
+      <w:numFmt w:val="upperRoman"/>
+      <w:lvlText w:val="%1."/>
+      <w:lvlJc w:val="left"/>
+      <w:pPr>
+        <w:ind w:left="1080" w:hanging="720"/>
+      </w:pPr>
+      <w:rPr>
+        <w:rFonts w:hint="default"/>
+      </w:rPr>
+    </w:lvl>
+    <w:lvl w:ilvl="1" w:tplc="04090019" w:tentative="1">
+      <w:start w:val="1"/>
+      <w:numFmt w:val="lowerLetter"/>
+      <w:lvlText w:val="%2)"/>
+      <w:lvlJc w:val="left"/>
+      <w:pPr>
+        <w:ind w:left="1200" w:hanging="420"/>
+      </w:pPr>
+    </w:lvl>
+    <w:lvl w:ilvl="2" w:tplc="0409001B" w:tentative="1">
+      <w:start w:val="1"/>
+      <w:numFmt w:val="lowerRoman"/>
+      <w:lvlText w:val="%3."/>
+      <w:lvlJc w:val="right"/>
+      <w:pPr>
+        <w:ind w:left="1620" w:hanging="420"/>
+      </w:pPr>
+    </w:lvl>
+    <w:lvl w:ilvl="3" w:tplc="0409000F" w:tentative="1">
+      <w:start w:val="1"/>
+      <w:numFmt w:val="decimal"/>
+      <w:lvlText w:val="%4."/>
+      <w:lvlJc w:val="left"/>
+      <w:pPr>
+        <w:ind w:left="2040" w:hanging="420"/>
+      </w:pPr>
+    </w:lvl>
+    <w:lvl w:ilvl="4" w:tplc="04090019" w:tentative="1">
+      <w:start w:val="1"/>
+      <w:numFmt w:val="lowerLetter"/>
+      <w:lvlText w:val="%5)"/>
+      <w:lvlJc w:val="left"/>
+      <w:pPr>
+        <w:ind w:left="2460" w:hanging="420"/>
+      </w:pPr>
+    </w:lvl>
+    <w:lvl w:ilvl="5" w:tplc="0409001B" w:tentative="1">
+      <w:start w:val="1"/>
+      <w:numFmt w:val="lowerRoman"/>
+      <w:lvlText w:val="%6."/>
+      <w:lvlJc w:val="right"/>
+      <w:pPr>
+        <w:ind w:left="2880" w:hanging="420"/>
+      </w:pPr>
+    </w:lvl>
+    <w:lvl w:ilvl="6" w:tplc="0409000F" w:tentative="1">
+      <w:start w:val="1"/>
+      <w:numFmt w:val="decimal"/>
+      <w:lvlText w:val="%7."/>
+      <w:lvlJc w:val="left"/>
+      <w:pPr>
+        <w:ind w:left="3300" w:hanging="420"/>
+      </w:pPr>
+    </w:lvl>
+    <w:lvl w:ilvl="7" w:tplc="04090019" w:tentative="1">
+      <w:start w:val="1"/>
+      <w:numFmt w:val="lowerLetter"/>
+      <w:lvlText w:val="%8)"/>
+      <w:lvlJc w:val="left"/>
+      <w:pPr>
+        <w:ind w:left="3720" w:hanging="420"/>
+      </w:pPr>
+    </w:lvl>
+    <w:lvl w:ilvl="8" w:tplc="0409001B" w:tentative="1">
+      <w:start w:val="1"/>
+      <w:numFmt w:val="lowerRoman"/>
+      <w:lvlText w:val="%9."/>
+      <w:lvlJc w:val="right"/>
+      <w:pPr>
+        <w:ind w:left="4140" w:hanging="420"/>
+      </w:pPr>
+    </w:lvl>
+  </w:abstractNum>
+  <w:abstractNum w:abstractNumId="2">
     <w:nsid w:val="080965D4"/>
     <w:multiLevelType w:val="hybridMultilevel"/>
     <w:tmpl w:val="840AEC78"/>
@@ -3689,7 +4409,96 @@
       </w:pPr>
     </w:lvl>
   </w:abstractNum>
-  <w:abstractNum w:abstractNumId="2">
+  <w:abstractNum w:abstractNumId="3">
+    <w:nsid w:val="1B8335F1"/>
+    <w:multiLevelType w:val="hybridMultilevel"/>
+    <w:tmpl w:val="8B62B3C4"/>
+    <w:lvl w:ilvl="0" w:tplc="6AC0B536">
+      <w:start w:val="1"/>
+      <w:numFmt w:val="decimal"/>
+      <w:lvlText w:val="%1)"/>
+      <w:lvlJc w:val="left"/>
+      <w:pPr>
+        <w:ind w:left="360" w:hanging="360"/>
+      </w:pPr>
+      <w:rPr>
+        <w:rFonts w:hint="default"/>
+      </w:rPr>
+    </w:lvl>
+    <w:lvl w:ilvl="1" w:tplc="04090019" w:tentative="1">
+      <w:start w:val="1"/>
+      <w:numFmt w:val="lowerLetter"/>
+      <w:lvlText w:val="%2)"/>
+      <w:lvlJc w:val="left"/>
+      <w:pPr>
+        <w:ind w:left="840" w:hanging="420"/>
+      </w:pPr>
+    </w:lvl>
+    <w:lvl w:ilvl="2" w:tplc="0409001B" w:tentative="1">
+      <w:start w:val="1"/>
+      <w:numFmt w:val="lowerRoman"/>
+      <w:lvlText w:val="%3."/>
+      <w:lvlJc w:val="right"/>
+      <w:pPr>
+        <w:ind w:left="1260" w:hanging="420"/>
+      </w:pPr>
+    </w:lvl>
+    <w:lvl w:ilvl="3" w:tplc="0409000F" w:tentative="1">
+      <w:start w:val="1"/>
+      <w:numFmt w:val="decimal"/>
+      <w:lvlText w:val="%4."/>
+      <w:lvlJc w:val="left"/>
+      <w:pPr>
+        <w:ind w:left="1680" w:hanging="420"/>
+      </w:pPr>
+    </w:lvl>
+    <w:lvl w:ilvl="4" w:tplc="04090019" w:tentative="1">
+      <w:start w:val="1"/>
+      <w:numFmt w:val="lowerLetter"/>
+      <w:lvlText w:val="%5)"/>
+      <w:lvlJc w:val="left"/>
+      <w:pPr>
+        <w:ind w:left="2100" w:hanging="420"/>
+      </w:pPr>
+    </w:lvl>
+    <w:lvl w:ilvl="5" w:tplc="0409001B" w:tentative="1">
+      <w:start w:val="1"/>
+      <w:numFmt w:val="lowerRoman"/>
+      <w:lvlText w:val="%6."/>
+      <w:lvlJc w:val="right"/>
+      <w:pPr>
+        <w:ind w:left="2520" w:hanging="420"/>
+      </w:pPr>
+    </w:lvl>
+    <w:lvl w:ilvl="6" w:tplc="0409000F" w:tentative="1">
+      <w:start w:val="1"/>
+      <w:numFmt w:val="decimal"/>
+      <w:lvlText w:val="%7."/>
+      <w:lvlJc w:val="left"/>
+      <w:pPr>
+        <w:ind w:left="2940" w:hanging="420"/>
+      </w:pPr>
+    </w:lvl>
+    <w:lvl w:ilvl="7" w:tplc="04090019" w:tentative="1">
+      <w:start w:val="1"/>
+      <w:numFmt w:val="lowerLetter"/>
+      <w:lvlText w:val="%8)"/>
+      <w:lvlJc w:val="left"/>
+      <w:pPr>
+        <w:ind w:left="3360" w:hanging="420"/>
+      </w:pPr>
+    </w:lvl>
+    <w:lvl w:ilvl="8" w:tplc="0409001B" w:tentative="1">
+      <w:start w:val="1"/>
+      <w:numFmt w:val="lowerRoman"/>
+      <w:lvlText w:val="%9."/>
+      <w:lvlJc w:val="right"/>
+      <w:pPr>
+        <w:ind w:left="3780" w:hanging="420"/>
+      </w:pPr>
+    </w:lvl>
+  </w:abstractNum>
+  <w:abstractNum w:abstractNumId="4">
     <w:nsid w:val="20D70405"/>
     <w:multiLevelType w:val="hybridMultilevel"/>
     <w:tmpl w:val="7352A43E"/>
@@ -3778,7 +4587,7 @@
       </w:pPr>
     </w:lvl>
   </w:abstractNum>
-  <w:abstractNum w:abstractNumId="3">
+  <w:abstractNum w:abstractNumId="5">
     <w:nsid w:val="20FC29D6"/>
     <w:multiLevelType w:val="hybridMultilevel"/>
     <w:tmpl w:val="C9DEC51C"/>
@@ -3867,7 +4676,7 @@
       </w:pPr>
     </w:lvl>
   </w:abstractNum>
-  <w:abstractNum w:abstractNumId="4">
+  <w:abstractNum w:abstractNumId="6">
     <w:nsid w:val="27BF0FF5"/>
     <w:multiLevelType w:val="hybridMultilevel"/>
     <w:tmpl w:val="683652C4"/>
@@ -3956,7 +4765,363 @@
       </w:pPr>
     </w:lvl>
   </w:abstractNum>
-  <w:abstractNum w:abstractNumId="5">
+  <w:abstractNum w:abstractNumId="7">
+    <w:nsid w:val="28946F2A"/>
+    <w:multiLevelType w:val="hybridMultilevel"/>
+    <w:tmpl w:val="8D50D7D4"/>
+    <w:lvl w:ilvl="0" w:tplc="9476DEFC">
+      <w:start w:val="1"/>
+      <w:numFmt w:val="upperRoman"/>
+      <w:lvlText w:val="%1."/>
+      <w:lvlJc w:val="left"/>
+      <w:pPr>
+        <w:ind w:left="1440" w:hanging="720"/>
+      </w:pPr>
+      <w:rPr>
+        <w:rFonts w:ascii="华文楷体" w:eastAsia="华文楷体" w:hAnsi="华文楷体" w:cstheme="minorBidi"/>
+      </w:rPr>
+    </w:lvl>
+    <w:lvl w:ilvl="1" w:tplc="04090019" w:tentative="1">
+      <w:start w:val="1"/>
+      <w:numFmt w:val="lowerLetter"/>
+      <w:lvlText w:val="%2)"/>
+      <w:lvlJc w:val="left"/>
+      <w:pPr>
+        <w:ind w:left="1560" w:hanging="420"/>
+      </w:pPr>
+    </w:lvl>
+    <w:lvl w:ilvl="2" w:tplc="0409001B" w:tentative="1">
+      <w:start w:val="1"/>
+      <w:numFmt w:val="lowerRoman"/>
+      <w:lvlText w:val="%3."/>
+      <w:lvlJc w:val="right"/>
+      <w:pPr>
+        <w:ind w:left="1980" w:hanging="420"/>
+      </w:pPr>
+    </w:lvl>
+    <w:lvl w:ilvl="3" w:tplc="0409000F" w:tentative="1">
+      <w:start w:val="1"/>
+      <w:numFmt w:val="decimal"/>
+      <w:lvlText w:val="%4."/>
+      <w:lvlJc w:val="left"/>
+      <w:pPr>
+        <w:ind w:left="2400" w:hanging="420"/>
+      </w:pPr>
+    </w:lvl>
+    <w:lvl w:ilvl="4" w:tplc="04090019" w:tentative="1">
+      <w:start w:val="1"/>
+      <w:numFmt w:val="lowerLetter"/>
+      <w:lvlText w:val="%5)"/>
+      <w:lvlJc w:val="left"/>
+      <w:pPr>
+        <w:ind w:left="2820" w:hanging="420"/>
+      </w:pPr>
+    </w:lvl>
+    <w:lvl w:ilvl="5" w:tplc="0409001B" w:tentative="1">
+      <w:start w:val="1"/>
+      <w:numFmt w:val="lowerRoman"/>
+      <w:lvlText w:val="%6."/>
+      <w:lvlJc w:val="right"/>
+      <w:pPr>
+        <w:ind w:left="3240" w:hanging="420"/>
+      </w:pPr>
+    </w:lvl>
+    <w:lvl w:ilvl="6" w:tplc="0409000F" w:tentative="1">
+      <w:start w:val="1"/>
+      <w:numFmt w:val="decimal"/>
+      <w:lvlText w:val="%7."/>
+      <w:lvlJc w:val="left"/>
+      <w:pPr>
+        <w:ind w:left="3660" w:hanging="420"/>
+      </w:pPr>
+    </w:lvl>
+    <w:lvl w:ilvl="7" w:tplc="04090019" w:tentative="1">
+      <w:start w:val="1"/>
+      <w:numFmt w:val="lowerLetter"/>
+      <w:lvlText w:val="%8)"/>
+      <w:lvlJc w:val="left"/>
+      <w:pPr>
+        <w:ind w:left="4080" w:hanging="420"/>
+      </w:pPr>
+    </w:lvl>
+    <w:lvl w:ilvl="8" w:tplc="0409001B" w:tentative="1">
+      <w:start w:val="1"/>
+      <w:numFmt w:val="lowerRoman"/>
+      <w:lvlText w:val="%9."/>
+      <w:lvlJc w:val="right"/>
+      <w:pPr>
+        <w:ind w:left="4500" w:hanging="420"/>
+      </w:pPr>
+    </w:lvl>
+  </w:abstractNum>
+  <w:abstractNum w:abstractNumId="8">
+    <w:nsid w:val="30556054"/>
+    <w:multiLevelType w:val="hybridMultilevel"/>
+    <w:tmpl w:val="AB1CD90A"/>
+    <w:lvl w:ilvl="0" w:tplc="D528F91A">
+      <w:start w:val="1"/>
+      <w:numFmt w:val="upperRoman"/>
+      <w:lvlText w:val="%1."/>
+      <w:lvlJc w:val="left"/>
+      <w:pPr>
+        <w:ind w:left="1440" w:hanging="720"/>
+      </w:pPr>
+      <w:rPr>
+        <w:rFonts w:ascii="华文楷体" w:eastAsia="华文楷体" w:hAnsi="华文楷体" w:cs="Times New Roman"/>
+      </w:rPr>
+    </w:lvl>
+    <w:lvl w:ilvl="1" w:tplc="04090019" w:tentative="1">
+      <w:start w:val="1"/>
+      <w:numFmt w:val="lowerLetter"/>
+      <w:lvlText w:val="%2)"/>
+      <w:lvlJc w:val="left"/>
+      <w:pPr>
+        <w:ind w:left="1560" w:hanging="420"/>
+      </w:pPr>
+    </w:lvl>
+    <w:lvl w:ilvl="2" w:tplc="0409001B" w:tentative="1">
+      <w:start w:val="1"/>
+      <w:numFmt w:val="lowerRoman"/>
+      <w:lvlText w:val="%3."/>
+      <w:lvlJc w:val="right"/>
+      <w:pPr>
+        <w:ind w:left="1980" w:hanging="420"/>
+      </w:pPr>
+    </w:lvl>
+    <w:lvl w:ilvl="3" w:tplc="0409000F" w:tentative="1">
+      <w:start w:val="1"/>
+      <w:numFmt w:val="decimal"/>
+      <w:lvlText w:val="%4."/>
+      <w:lvlJc w:val="left"/>
+      <w:pPr>
+        <w:ind w:left="2400" w:hanging="420"/>
+      </w:pPr>
+    </w:lvl>
+    <w:lvl w:ilvl="4" w:tplc="04090019" w:tentative="1">
+      <w:start w:val="1"/>
+      <w:numFmt w:val="lowerLetter"/>
+      <w:lvlText w:val="%5)"/>
+      <w:lvlJc w:val="left"/>
+      <w:pPr>
+        <w:ind w:left="2820" w:hanging="420"/>
+      </w:pPr>
+    </w:lvl>
+    <w:lvl w:ilvl="5" w:tplc="0409001B" w:tentative="1">
+      <w:start w:val="1"/>
+      <w:numFmt w:val="lowerRoman"/>
+      <w:lvlText w:val="%6."/>
+      <w:lvlJc w:val="right"/>
+      <w:pPr>
+        <w:ind w:left="3240" w:hanging="420"/>
+      </w:pPr>
+    </w:lvl>
+    <w:lvl w:ilvl="6" w:tplc="0409000F" w:tentative="1">
+      <w:start w:val="1"/>
+      <w:numFmt w:val="decimal"/>
+      <w:lvlText w:val="%7."/>
+      <w:lvlJc w:val="left"/>
+      <w:pPr>
+        <w:ind w:left="3660" w:hanging="420"/>
+      </w:pPr>
+    </w:lvl>
+    <w:lvl w:ilvl="7" w:tplc="04090019" w:tentative="1">
+      <w:start w:val="1"/>
+      <w:numFmt w:val="lowerLetter"/>
+      <w:lvlText w:val="%8)"/>
+      <w:lvlJc w:val="left"/>
+      <w:pPr>
+        <w:ind w:left="4080" w:hanging="420"/>
+      </w:pPr>
+    </w:lvl>
+    <w:lvl w:ilvl="8" w:tplc="0409001B" w:tentative="1">
+      <w:start w:val="1"/>
+      <w:numFmt w:val="lowerRoman"/>
+      <w:lvlText w:val="%9."/>
+      <w:lvlJc w:val="right"/>
+      <w:pPr>
+        <w:ind w:left="4500" w:hanging="420"/>
+      </w:pPr>
+    </w:lvl>
+  </w:abstractNum>
+  <w:abstractNum w:abstractNumId="9">
+    <w:nsid w:val="31763C4A"/>
+    <w:multiLevelType w:val="hybridMultilevel"/>
+    <w:tmpl w:val="DA4641BC"/>
+    <w:lvl w:ilvl="0" w:tplc="3198F386">
+      <w:start w:val="1"/>
+      <w:numFmt w:val="lowerRoman"/>
+      <w:lvlText w:val="%1."/>
+      <w:lvlJc w:val="left"/>
+      <w:pPr>
+        <w:ind w:left="1800" w:hanging="360"/>
+      </w:pPr>
+      <w:rPr>
+        <w:rFonts w:ascii="华文楷体" w:eastAsia="华文楷体" w:hAnsi="华文楷体" w:cs="Times New Roman"/>
+      </w:rPr>
+    </w:lvl>
+    <w:lvl w:ilvl="1" w:tplc="04090019" w:tentative="1">
+      <w:start w:val="1"/>
+      <w:numFmt w:val="lowerLetter"/>
+      <w:lvlText w:val="%2)"/>
+      <w:lvlJc w:val="left"/>
+      <w:pPr>
+        <w:ind w:left="2280" w:hanging="420"/>
+      </w:pPr>
+    </w:lvl>
+    <w:lvl w:ilvl="2" w:tplc="0409001B" w:tentative="1">
+      <w:start w:val="1"/>
+      <w:numFmt w:val="lowerRoman"/>
+      <w:lvlText w:val="%3."/>
+      <w:lvlJc w:val="right"/>
+      <w:pPr>
+        <w:ind w:left="2700" w:hanging="420"/>
+      </w:pPr>
+    </w:lvl>
+    <w:lvl w:ilvl="3" w:tplc="0409000F" w:tentative="1">
+      <w:start w:val="1"/>
+      <w:numFmt w:val="decimal"/>
+      <w:lvlText w:val="%4."/>
+      <w:lvlJc w:val="left"/>
+      <w:pPr>
+        <w:ind w:left="3120" w:hanging="420"/>
+      </w:pPr>
+    </w:lvl>
+    <w:lvl w:ilvl="4" w:tplc="04090019" w:tentative="1">
+      <w:start w:val="1"/>
+      <w:numFmt w:val="lowerLetter"/>
+      <w:lvlText w:val="%5)"/>
+      <w:lvlJc w:val="left"/>
+      <w:pPr>
+        <w:ind w:left="3540" w:hanging="420"/>
+      </w:pPr>
+    </w:lvl>
+    <w:lvl w:ilvl="5" w:tplc="0409001B" w:tentative="1">
+      <w:start w:val="1"/>
+      <w:numFmt w:val="lowerRoman"/>
+      <w:lvlText w:val="%6."/>
+      <w:lvlJc w:val="right"/>
+      <w:pPr>
+        <w:ind w:left="3960" w:hanging="420"/>
+      </w:pPr>
+    </w:lvl>
+    <w:lvl w:ilvl="6" w:tplc="0409000F" w:tentative="1">
+      <w:start w:val="1"/>
+      <w:numFmt w:val="decimal"/>
+      <w:lvlText w:val="%7."/>
+      <w:lvlJc w:val="left"/>
+      <w:pPr>
+        <w:ind w:left="4380" w:hanging="420"/>
+      </w:pPr>
+    </w:lvl>
+    <w:lvl w:ilvl="7" w:tplc="04090019" w:tentative="1">
+      <w:start w:val="1"/>
+      <w:numFmt w:val="lowerLetter"/>
+      <w:lvlText w:val="%8)"/>
+      <w:lvlJc w:val="left"/>
+      <w:pPr>
+        <w:ind w:left="4800" w:hanging="420"/>
+      </w:pPr>
+    </w:lvl>
+    <w:lvl w:ilvl="8" w:tplc="0409001B" w:tentative="1">
+      <w:start w:val="1"/>
+      <w:numFmt w:val="lowerRoman"/>
+      <w:lvlText w:val="%9."/>
+      <w:lvlJc w:val="right"/>
+      <w:pPr>
+        <w:ind w:left="5220" w:hanging="420"/>
+      </w:pPr>
+    </w:lvl>
+  </w:abstractNum>
+  <w:abstractNum w:abstractNumId="10">
+    <w:nsid w:val="31E31C42"/>
+    <w:multiLevelType w:val="hybridMultilevel"/>
+    <w:tmpl w:val="9528ACF0"/>
+    <w:lvl w:ilvl="0" w:tplc="2132CB36">
+      <w:start w:val="1"/>
+      <w:numFmt w:val="lowerRoman"/>
+      <w:lvlText w:val="%1."/>
+      <w:lvlJc w:val="left"/>
+      <w:pPr>
+        <w:ind w:left="1800" w:hanging="720"/>
+      </w:pPr>
+      <w:rPr>
+        <w:rFonts w:hint="default"/>
+      </w:rPr>
+    </w:lvl>
+    <w:lvl w:ilvl="1" w:tplc="04090019" w:tentative="1">
+      <w:start w:val="1"/>
+      <w:numFmt w:val="lowerLetter"/>
+      <w:lvlText w:val="%2)"/>
+      <w:lvlJc w:val="left"/>
+      <w:pPr>
+        <w:ind w:left="1920" w:hanging="420"/>
+      </w:pPr>
+    </w:lvl>
+    <w:lvl w:ilvl="2" w:tplc="0409001B" w:tentative="1">
+      <w:start w:val="1"/>
+      <w:numFmt w:val="lowerRoman"/>
+      <w:lvlText w:val="%3."/>
+      <w:lvlJc w:val="right"/>
+      <w:pPr>
+        <w:ind w:left="2340" w:hanging="420"/>
+      </w:pPr>
+    </w:lvl>
+    <w:lvl w:ilvl="3" w:tplc="0409000F" w:tentative="1">
+      <w:start w:val="1"/>
+      <w:numFmt w:val="decimal"/>
+      <w:lvlText w:val="%4."/>
+      <w:lvlJc w:val="left"/>
+      <w:pPr>
+        <w:ind w:left="2760" w:hanging="420"/>
+      </w:pPr>
+    </w:lvl>
+    <w:lvl w:ilvl="4" w:tplc="04090019" w:tentative="1">
+      <w:start w:val="1"/>
+      <w:numFmt w:val="lowerLetter"/>
+      <w:lvlText w:val="%5)"/>
+      <w:lvlJc w:val="left"/>
+      <w:pPr>
+        <w:ind w:left="3180" w:hanging="420"/>
+      </w:pPr>
+    </w:lvl>
+    <w:lvl w:ilvl="5" w:tplc="0409001B" w:tentative="1">
+      <w:start w:val="1"/>
+      <w:numFmt w:val="lowerRoman"/>
+      <w:lvlText w:val="%6."/>
+      <w:lvlJc w:val="right"/>
+      <w:pPr>
+        <w:ind w:left="3600" w:hanging="420"/>
+      </w:pPr>
+    </w:lvl>
+    <w:lvl w:ilvl="6" w:tplc="0409000F" w:tentative="1">
+      <w:start w:val="1"/>
+      <w:numFmt w:val="decimal"/>
+      <w:lvlText w:val="%7."/>
+      <w:lvlJc w:val="left"/>
+      <w:pPr>
+        <w:ind w:left="4020" w:hanging="420"/>
+      </w:pPr>
+    </w:lvl>
+    <w:lvl w:ilvl="7" w:tplc="04090019" w:tentative="1">
+      <w:start w:val="1"/>
+      <w:numFmt w:val="lowerLetter"/>
+      <w:lvlText w:val="%8)"/>
+      <w:lvlJc w:val="left"/>
+      <w:pPr>
+        <w:ind w:left="4440" w:hanging="420"/>
+      </w:pPr>
+    </w:lvl>
+    <w:lvl w:ilvl="8" w:tplc="0409001B" w:tentative="1">
+      <w:start w:val="1"/>
+      <w:numFmt w:val="lowerRoman"/>
+      <w:lvlText w:val="%9."/>
+      <w:lvlJc w:val="right"/>
+      <w:pPr>
+        <w:ind w:left="4860" w:hanging="420"/>
+      </w:pPr>
+    </w:lvl>
+  </w:abstractNum>
+  <w:abstractNum w:abstractNumId="11">
     <w:nsid w:val="320B1FA6"/>
     <w:multiLevelType w:val="hybridMultilevel"/>
     <w:tmpl w:val="BFA0DFC4"/>
@@ -4045,7 +5210,7 @@
       </w:pPr>
     </w:lvl>
   </w:abstractNum>
-  <w:abstractNum w:abstractNumId="6">
+  <w:abstractNum w:abstractNumId="12">
     <w:nsid w:val="38653CC0"/>
     <w:multiLevelType w:val="hybridMultilevel"/>
     <w:tmpl w:val="33967184"/>
@@ -4134,7 +5299,96 @@
       </w:pPr>
     </w:lvl>
   </w:abstractNum>
-  <w:abstractNum w:abstractNumId="7">
+  <w:abstractNum w:abstractNumId="13">
+    <w:nsid w:val="3DDB2E72"/>
+    <w:multiLevelType w:val="hybridMultilevel"/>
+    <w:tmpl w:val="45BC958E"/>
+    <w:lvl w:ilvl="0" w:tplc="93A8073E">
+      <w:start w:val="1"/>
+      <w:numFmt w:val="lowerRoman"/>
+      <w:lvlText w:val="%1."/>
+      <w:lvlJc w:val="left"/>
+      <w:pPr>
+        <w:ind w:left="1800" w:hanging="720"/>
+      </w:pPr>
+      <w:rPr>
+        <w:rFonts w:hint="default"/>
+      </w:rPr>
+    </w:lvl>
+    <w:lvl w:ilvl="1" w:tplc="04090019" w:tentative="1">
+      <w:start w:val="1"/>
+      <w:numFmt w:val="lowerLetter"/>
+      <w:lvlText w:val="%2)"/>
+      <w:lvlJc w:val="left"/>
+      <w:pPr>
+        <w:ind w:left="1920" w:hanging="420"/>
+      </w:pPr>
+    </w:lvl>
+    <w:lvl w:ilvl="2" w:tplc="0409001B" w:tentative="1">
+      <w:start w:val="1"/>
+      <w:numFmt w:val="lowerRoman"/>
+      <w:lvlText w:val="%3."/>
+      <w:lvlJc w:val="right"/>
+      <w:pPr>
+        <w:ind w:left="2340" w:hanging="420"/>
+      </w:pPr>
+    </w:lvl>
+    <w:lvl w:ilvl="3" w:tplc="0409000F" w:tentative="1">
+      <w:start w:val="1"/>
+      <w:numFmt w:val="decimal"/>
+      <w:lvlText w:val="%4."/>
+      <w:lvlJc w:val="left"/>
+      <w:pPr>
+        <w:ind w:left="2760" w:hanging="420"/>
+      </w:pPr>
+    </w:lvl>
+    <w:lvl w:ilvl="4" w:tplc="04090019" w:tentative="1">
+      <w:start w:val="1"/>
+      <w:numFmt w:val="lowerLetter"/>
+      <w:lvlText w:val="%5)"/>
+      <w:lvlJc w:val="left"/>
+      <w:pPr>
+        <w:ind w:left="3180" w:hanging="420"/>
+      </w:pPr>
+    </w:lvl>
+    <w:lvl w:ilvl="5" w:tplc="0409001B" w:tentative="1">
+      <w:start w:val="1"/>
+      <w:numFmt w:val="lowerRoman"/>
+      <w:lvlText w:val="%6."/>
+      <w:lvlJc w:val="right"/>
+      <w:pPr>
+        <w:ind w:left="3600" w:hanging="420"/>
+      </w:pPr>
+    </w:lvl>
+    <w:lvl w:ilvl="6" w:tplc="0409000F" w:tentative="1">
+      <w:start w:val="1"/>
+      <w:numFmt w:val="decimal"/>
+      <w:lvlText w:val="%7."/>
+      <w:lvlJc w:val="left"/>
+      <w:pPr>
+        <w:ind w:left="4020" w:hanging="420"/>
+      </w:pPr>
+    </w:lvl>
+    <w:lvl w:ilvl="7" w:tplc="04090019" w:tentative="1">
+      <w:start w:val="1"/>
+      <w:numFmt w:val="lowerLetter"/>
+      <w:lvlText w:val="%8)"/>
+      <w:lvlJc w:val="left"/>
+      <w:pPr>
+        <w:ind w:left="4440" w:hanging="420"/>
+      </w:pPr>
+    </w:lvl>
+    <w:lvl w:ilvl="8" w:tplc="0409001B" w:tentative="1">
+      <w:start w:val="1"/>
+      <w:numFmt w:val="lowerRoman"/>
+      <w:lvlText w:val="%9."/>
+      <w:lvlJc w:val="right"/>
+      <w:pPr>
+        <w:ind w:left="4860" w:hanging="420"/>
+      </w:pPr>
+    </w:lvl>
+  </w:abstractNum>
+  <w:abstractNum w:abstractNumId="14">
     <w:nsid w:val="3F8355E2"/>
     <w:multiLevelType w:val="hybridMultilevel"/>
     <w:tmpl w:val="39F26E54"/>
@@ -4223,7 +5477,7 @@
       </w:pPr>
     </w:lvl>
   </w:abstractNum>
-  <w:abstractNum w:abstractNumId="8">
+  <w:abstractNum w:abstractNumId="15">
     <w:nsid w:val="3F8D3B9B"/>
     <w:multiLevelType w:val="hybridMultilevel"/>
     <w:tmpl w:val="8E6C575E"/>
@@ -4312,7 +5566,96 @@
       </w:pPr>
     </w:lvl>
   </w:abstractNum>
-  <w:abstractNum w:abstractNumId="9">
+  <w:abstractNum w:abstractNumId="16">
+    <w:nsid w:val="458674CD"/>
+    <w:multiLevelType w:val="hybridMultilevel"/>
+    <w:tmpl w:val="EB98E8FE"/>
+    <w:lvl w:ilvl="0" w:tplc="0882CB54">
+      <w:start w:val="1"/>
+      <w:numFmt w:val="decimal"/>
+      <w:lvlText w:val="%1)"/>
+      <w:lvlJc w:val="left"/>
+      <w:pPr>
+        <w:ind w:left="720" w:hanging="360"/>
+      </w:pPr>
+      <w:rPr>
+        <w:rFonts w:hint="default"/>
+      </w:rPr>
+    </w:lvl>
+    <w:lvl w:ilvl="1" w:tplc="04090019">
+      <w:start w:val="1"/>
+      <w:numFmt w:val="lowerLetter"/>
+      <w:lvlText w:val="%2)"/>
+      <w:lvlJc w:val="left"/>
+      <w:pPr>
+        <w:ind w:left="1200" w:hanging="420"/>
+      </w:pPr>
+    </w:lvl>
+    <w:lvl w:ilvl="2" w:tplc="0409001B" w:tentative="1">
+      <w:start w:val="1"/>
+      <w:numFmt w:val="lowerRoman"/>
+      <w:lvlText w:val="%3."/>
+      <w:lvlJc w:val="right"/>
+      <w:pPr>
+        <w:ind w:left="1620" w:hanging="420"/>
+      </w:pPr>
+    </w:lvl>
+    <w:lvl w:ilvl="3" w:tplc="0409000F" w:tentative="1">
+      <w:start w:val="1"/>
+      <w:numFmt w:val="decimal"/>
+      <w:lvlText w:val="%4."/>
+      <w:lvlJc w:val="left"/>
+      <w:pPr>
+        <w:ind w:left="2040" w:hanging="420"/>
+      </w:pPr>
+    </w:lvl>
+    <w:lvl w:ilvl="4" w:tplc="04090019" w:tentative="1">
+      <w:start w:val="1"/>
+      <w:numFmt w:val="lowerLetter"/>
+      <w:lvlText w:val="%5)"/>
+      <w:lvlJc w:val="left"/>
+      <w:pPr>
+        <w:ind w:left="2460" w:hanging="420"/>
+      </w:pPr>
+    </w:lvl>
+    <w:lvl w:ilvl="5" w:tplc="0409001B" w:tentative="1">
+      <w:start w:val="1"/>
+      <w:numFmt w:val="lowerRoman"/>
+      <w:lvlText w:val="%6."/>
+      <w:lvlJc w:val="right"/>
+      <w:pPr>
+        <w:ind w:left="2880" w:hanging="420"/>
+      </w:pPr>
+    </w:lvl>
+    <w:lvl w:ilvl="6" w:tplc="0409000F" w:tentative="1">
+      <w:start w:val="1"/>
+      <w:numFmt w:val="decimal"/>
+      <w:lvlText w:val="%7."/>
+      <w:lvlJc w:val="left"/>
+      <w:pPr>
+        <w:ind w:left="3300" w:hanging="420"/>
+      </w:pPr>
+    </w:lvl>
+    <w:lvl w:ilvl="7" w:tplc="04090019" w:tentative="1">
+      <w:start w:val="1"/>
+      <w:numFmt w:val="lowerLetter"/>
+      <w:lvlText w:val="%8)"/>
+      <w:lvlJc w:val="left"/>
+      <w:pPr>
+        <w:ind w:left="3720" w:hanging="420"/>
+      </w:pPr>
+    </w:lvl>
+    <w:lvl w:ilvl="8" w:tplc="0409001B" w:tentative="1">
+      <w:start w:val="1"/>
+      <w:numFmt w:val="lowerRoman"/>
+      <w:lvlText w:val="%9."/>
+      <w:lvlJc w:val="right"/>
+      <w:pPr>
+        <w:ind w:left="4140" w:hanging="420"/>
+      </w:pPr>
+    </w:lvl>
+  </w:abstractNum>
+  <w:abstractNum w:abstractNumId="17">
     <w:nsid w:val="45CD7B8A"/>
     <w:multiLevelType w:val="hybridMultilevel"/>
     <w:tmpl w:val="9EF251B4"/>
@@ -4401,7 +5744,96 @@
       </w:pPr>
     </w:lvl>
   </w:abstractNum>
-  <w:abstractNum w:abstractNumId="10">
+  <w:abstractNum w:abstractNumId="18">
+    <w:nsid w:val="46671BD9"/>
+    <w:multiLevelType w:val="hybridMultilevel"/>
+    <w:tmpl w:val="C5AA8084"/>
+    <w:lvl w:ilvl="0" w:tplc="ACD2A90A">
+      <w:start w:val="1"/>
+      <w:numFmt w:val="upperRoman"/>
+      <w:lvlText w:val="%1."/>
+      <w:lvlJc w:val="left"/>
+      <w:pPr>
+        <w:ind w:left="1440" w:hanging="720"/>
+      </w:pPr>
+      <w:rPr>
+        <w:rFonts w:ascii="华文楷体" w:eastAsia="华文楷体" w:hAnsi="华文楷体" w:cs="Times New Roman"/>
+      </w:rPr>
+    </w:lvl>
+    <w:lvl w:ilvl="1" w:tplc="04090019" w:tentative="1">
+      <w:start w:val="1"/>
+      <w:numFmt w:val="lowerLetter"/>
+      <w:lvlText w:val="%2)"/>
+      <w:lvlJc w:val="left"/>
+      <w:pPr>
+        <w:ind w:left="1560" w:hanging="420"/>
+      </w:pPr>
+    </w:lvl>
+    <w:lvl w:ilvl="2" w:tplc="0409001B" w:tentative="1">
+      <w:start w:val="1"/>
+      <w:numFmt w:val="lowerRoman"/>
+      <w:lvlText w:val="%3."/>
+      <w:lvlJc w:val="right"/>
+      <w:pPr>
+        <w:ind w:left="1980" w:hanging="420"/>
+      </w:pPr>
+    </w:lvl>
+    <w:lvl w:ilvl="3" w:tplc="0409000F" w:tentative="1">
+      <w:start w:val="1"/>
+      <w:numFmt w:val="decimal"/>
+      <w:lvlText w:val="%4."/>
+      <w:lvlJc w:val="left"/>
+      <w:pPr>
+        <w:ind w:left="2400" w:hanging="420"/>
+      </w:pPr>
+    </w:lvl>
+    <w:lvl w:ilvl="4" w:tplc="04090019" w:tentative="1">
+      <w:start w:val="1"/>
+      <w:numFmt w:val="lowerLetter"/>
+      <w:lvlText w:val="%5)"/>
+      <w:lvlJc w:val="left"/>
+      <w:pPr>
+        <w:ind w:left="2820" w:hanging="420"/>
+      </w:pPr>
+    </w:lvl>
+    <w:lvl w:ilvl="5" w:tplc="0409001B" w:tentative="1">
+      <w:start w:val="1"/>
+      <w:numFmt w:val="lowerRoman"/>
+      <w:lvlText w:val="%6."/>
+      <w:lvlJc w:val="right"/>
+      <w:pPr>
+        <w:ind w:left="3240" w:hanging="420"/>
+      </w:pPr>
+    </w:lvl>
+    <w:lvl w:ilvl="6" w:tplc="0409000F" w:tentative="1">
+      <w:start w:val="1"/>
+      <w:numFmt w:val="decimal"/>
+      <w:lvlText w:val="%7."/>
+      <w:lvlJc w:val="left"/>
+      <w:pPr>
+        <w:ind w:left="3660" w:hanging="420"/>
+      </w:pPr>
+    </w:lvl>
+    <w:lvl w:ilvl="7" w:tplc="04090019" w:tentative="1">
+      <w:start w:val="1"/>
+      <w:numFmt w:val="lowerLetter"/>
+      <w:lvlText w:val="%8)"/>
+      <w:lvlJc w:val="left"/>
+      <w:pPr>
+        <w:ind w:left="4080" w:hanging="420"/>
+      </w:pPr>
+    </w:lvl>
+    <w:lvl w:ilvl="8" w:tplc="0409001B" w:tentative="1">
+      <w:start w:val="1"/>
+      <w:numFmt w:val="lowerRoman"/>
+      <w:lvlText w:val="%9."/>
+      <w:lvlJc w:val="right"/>
+      <w:pPr>
+        <w:ind w:left="4500" w:hanging="420"/>
+      </w:pPr>
+    </w:lvl>
+  </w:abstractNum>
+  <w:abstractNum w:abstractNumId="19">
     <w:nsid w:val="48250451"/>
     <w:multiLevelType w:val="hybridMultilevel"/>
     <w:tmpl w:val="6D3CF7F2"/>
@@ -4490,7 +5922,96 @@
       </w:pPr>
     </w:lvl>
   </w:abstractNum>
-  <w:abstractNum w:abstractNumId="11">
+  <w:abstractNum w:abstractNumId="20">
+    <w:nsid w:val="523A337A"/>
+    <w:multiLevelType w:val="hybridMultilevel"/>
+    <w:tmpl w:val="8650507E"/>
+    <w:lvl w:ilvl="0" w:tplc="5756F676">
+      <w:start w:val="1"/>
+      <w:numFmt w:val="lowerRoman"/>
+      <w:lvlText w:val="%1."/>
+      <w:lvlJc w:val="left"/>
+      <w:pPr>
+        <w:ind w:left="1800" w:hanging="360"/>
+      </w:pPr>
+      <w:rPr>
+        <w:rFonts w:ascii="华文楷体" w:eastAsia="华文楷体" w:hAnsi="华文楷体" w:cs="Times New Roman"/>
+      </w:rPr>
+    </w:lvl>
+    <w:lvl w:ilvl="1" w:tplc="04090019" w:tentative="1">
+      <w:start w:val="1"/>
+      <w:numFmt w:val="lowerLetter"/>
+      <w:lvlText w:val="%2)"/>
+      <w:lvlJc w:val="left"/>
+      <w:pPr>
+        <w:ind w:left="2280" w:hanging="420"/>
+      </w:pPr>
+    </w:lvl>
+    <w:lvl w:ilvl="2" w:tplc="0409001B" w:tentative="1">
+      <w:start w:val="1"/>
+      <w:numFmt w:val="lowerRoman"/>
+      <w:lvlText w:val="%3."/>
+      <w:lvlJc w:val="right"/>
+      <w:pPr>
+        <w:ind w:left="2700" w:hanging="420"/>
+      </w:pPr>
+    </w:lvl>
+    <w:lvl w:ilvl="3" w:tplc="0409000F" w:tentative="1">
+      <w:start w:val="1"/>
+      <w:numFmt w:val="decimal"/>
+      <w:lvlText w:val="%4."/>
+      <w:lvlJc w:val="left"/>
+      <w:pPr>
+        <w:ind w:left="3120" w:hanging="420"/>
+      </w:pPr>
+    </w:lvl>
+    <w:lvl w:ilvl="4" w:tplc="04090019" w:tentative="1">
+      <w:start w:val="1"/>
+      <w:numFmt w:val="lowerLetter"/>
+      <w:lvlText w:val="%5)"/>
+      <w:lvlJc w:val="left"/>
+      <w:pPr>
+        <w:ind w:left="3540" w:hanging="420"/>
+      </w:pPr>
+    </w:lvl>
+    <w:lvl w:ilvl="5" w:tplc="0409001B" w:tentative="1">
+      <w:start w:val="1"/>
+      <w:numFmt w:val="lowerRoman"/>
+      <w:lvlText w:val="%6."/>
+      <w:lvlJc w:val="right"/>
+      <w:pPr>
+        <w:ind w:left="3960" w:hanging="420"/>
+      </w:pPr>
+    </w:lvl>
+    <w:lvl w:ilvl="6" w:tplc="0409000F" w:tentative="1">
+      <w:start w:val="1"/>
+      <w:numFmt w:val="decimal"/>
+      <w:lvlText w:val="%7."/>
+      <w:lvlJc w:val="left"/>
+      <w:pPr>
+        <w:ind w:left="4380" w:hanging="420"/>
+      </w:pPr>
+    </w:lvl>
+    <w:lvl w:ilvl="7" w:tplc="04090019" w:tentative="1">
+      <w:start w:val="1"/>
+      <w:numFmt w:val="lowerLetter"/>
+      <w:lvlText w:val="%8)"/>
+      <w:lvlJc w:val="left"/>
+      <w:pPr>
+        <w:ind w:left="4800" w:hanging="420"/>
+      </w:pPr>
+    </w:lvl>
+    <w:lvl w:ilvl="8" w:tplc="0409001B" w:tentative="1">
+      <w:start w:val="1"/>
+      <w:numFmt w:val="lowerRoman"/>
+      <w:lvlText w:val="%9."/>
+      <w:lvlJc w:val="right"/>
+      <w:pPr>
+        <w:ind w:left="5220" w:hanging="420"/>
+      </w:pPr>
+    </w:lvl>
+  </w:abstractNum>
+  <w:abstractNum w:abstractNumId="21">
     <w:nsid w:val="531B7120"/>
     <w:multiLevelType w:val="multilevel"/>
     <w:tmpl w:val="04090025"/>
@@ -4585,7 +6106,7 @@
       </w:pPr>
     </w:lvl>
   </w:abstractNum>
-  <w:abstractNum w:abstractNumId="12">
+  <w:abstractNum w:abstractNumId="22">
     <w:nsid w:val="55CF2C68"/>
     <w:multiLevelType w:val="hybridMultilevel"/>
     <w:tmpl w:val="A288C204"/>
@@ -4674,7 +6195,7 @@
       </w:pPr>
     </w:lvl>
   </w:abstractNum>
-  <w:abstractNum w:abstractNumId="13">
+  <w:abstractNum w:abstractNumId="23">
     <w:nsid w:val="5C6E22BC"/>
     <w:multiLevelType w:val="hybridMultilevel"/>
     <w:tmpl w:val="C388B584"/>
@@ -4763,7 +6284,96 @@
       </w:pPr>
     </w:lvl>
   </w:abstractNum>
-  <w:abstractNum w:abstractNumId="14">
+  <w:abstractNum w:abstractNumId="24">
+    <w:nsid w:val="5CC07C34"/>
+    <w:multiLevelType w:val="hybridMultilevel"/>
+    <w:tmpl w:val="73F636FC"/>
+    <w:lvl w:ilvl="0" w:tplc="C2FA6378">
+      <w:start w:val="1"/>
+      <w:numFmt w:val="upperRoman"/>
+      <w:lvlText w:val="%1."/>
+      <w:lvlJc w:val="left"/>
+      <w:pPr>
+        <w:ind w:left="720" w:hanging="720"/>
+      </w:pPr>
+      <w:rPr>
+        <w:rFonts w:hint="default"/>
+      </w:rPr>
+    </w:lvl>
+    <w:lvl w:ilvl="1" w:tplc="04090019" w:tentative="1">
+      <w:start w:val="1"/>
+      <w:numFmt w:val="lowerLetter"/>
+      <w:lvlText w:val="%2)"/>
+      <w:lvlJc w:val="left"/>
+      <w:pPr>
+        <w:ind w:left="840" w:hanging="420"/>
+      </w:pPr>
+    </w:lvl>
+    <w:lvl w:ilvl="2" w:tplc="0409001B" w:tentative="1">
+      <w:start w:val="1"/>
+      <w:numFmt w:val="lowerRoman"/>
+      <w:lvlText w:val="%3."/>
+      <w:lvlJc w:val="right"/>
+      <w:pPr>
+        <w:ind w:left="1260" w:hanging="420"/>
+      </w:pPr>
+    </w:lvl>
+    <w:lvl w:ilvl="3" w:tplc="0409000F" w:tentative="1">
+      <w:start w:val="1"/>
+      <w:numFmt w:val="decimal"/>
+      <w:lvlText w:val="%4."/>
+      <w:lvlJc w:val="left"/>
+      <w:pPr>
+        <w:ind w:left="1680" w:hanging="420"/>
+      </w:pPr>
+    </w:lvl>
+    <w:lvl w:ilvl="4" w:tplc="04090019" w:tentative="1">
+      <w:start w:val="1"/>
+      <w:numFmt w:val="lowerLetter"/>
+      <w:lvlText w:val="%5)"/>
+      <w:lvlJc w:val="left"/>
+      <w:pPr>
+        <w:ind w:left="2100" w:hanging="420"/>
+      </w:pPr>
+    </w:lvl>
+    <w:lvl w:ilvl="5" w:tplc="0409001B" w:tentative="1">
+      <w:start w:val="1"/>
+      <w:numFmt w:val="lowerRoman"/>
+      <w:lvlText w:val="%6."/>
+      <w:lvlJc w:val="right"/>
+      <w:pPr>
+        <w:ind w:left="2520" w:hanging="420"/>
+      </w:pPr>
+    </w:lvl>
+    <w:lvl w:ilvl="6" w:tplc="0409000F" w:tentative="1">
+      <w:start w:val="1"/>
+      <w:numFmt w:val="decimal"/>
+      <w:lvlText w:val="%7."/>
+      <w:lvlJc w:val="left"/>
+      <w:pPr>
+        <w:ind w:left="2940" w:hanging="420"/>
+      </w:pPr>
+    </w:lvl>
+    <w:lvl w:ilvl="7" w:tplc="04090019" w:tentative="1">
+      <w:start w:val="1"/>
+      <w:numFmt w:val="lowerLetter"/>
+      <w:lvlText w:val="%8)"/>
+      <w:lvlJc w:val="left"/>
+      <w:pPr>
+        <w:ind w:left="3360" w:hanging="420"/>
+      </w:pPr>
+    </w:lvl>
+    <w:lvl w:ilvl="8" w:tplc="0409001B" w:tentative="1">
+      <w:start w:val="1"/>
+      <w:numFmt w:val="lowerRoman"/>
+      <w:lvlText w:val="%9."/>
+      <w:lvlJc w:val="right"/>
+      <w:pPr>
+        <w:ind w:left="3780" w:hanging="420"/>
+      </w:pPr>
+    </w:lvl>
+  </w:abstractNum>
+  <w:abstractNum w:abstractNumId="25">
     <w:nsid w:val="603644FE"/>
     <w:multiLevelType w:val="hybridMultilevel"/>
     <w:tmpl w:val="68667E2E"/>
@@ -4853,7 +6463,7 @@
       </w:pPr>
     </w:lvl>
   </w:abstractNum>
-  <w:abstractNum w:abstractNumId="15">
+  <w:abstractNum w:abstractNumId="26">
     <w:nsid w:val="60F61ABB"/>
     <w:multiLevelType w:val="hybridMultilevel"/>
     <w:tmpl w:val="1B5ABB36"/>
@@ -4942,7 +6552,7 @@
       </w:pPr>
     </w:lvl>
   </w:abstractNum>
-  <w:abstractNum w:abstractNumId="16">
+  <w:abstractNum w:abstractNumId="27">
     <w:nsid w:val="632124C5"/>
     <w:multiLevelType w:val="hybridMultilevel"/>
     <w:tmpl w:val="1110F5E4"/>
@@ -5031,7 +6641,7 @@
       </w:pPr>
     </w:lvl>
   </w:abstractNum>
-  <w:abstractNum w:abstractNumId="17">
+  <w:abstractNum w:abstractNumId="28">
     <w:nsid w:val="684E3B78"/>
     <w:multiLevelType w:val="hybridMultilevel"/>
     <w:tmpl w:val="9E9EC57A"/>
@@ -5120,7 +6730,96 @@
       </w:pPr>
     </w:lvl>
   </w:abstractNum>
-  <w:abstractNum w:abstractNumId="18">
+  <w:abstractNum w:abstractNumId="29">
+    <w:nsid w:val="6A7D0DD5"/>
+    <w:multiLevelType w:val="hybridMultilevel"/>
+    <w:tmpl w:val="9F2A7664"/>
+    <w:lvl w:ilvl="0" w:tplc="5ED21D4C">
+      <w:start w:val="1"/>
+      <w:numFmt w:val="lowerRoman"/>
+      <w:lvlText w:val="%1."/>
+      <w:lvlJc w:val="left"/>
+      <w:pPr>
+        <w:ind w:left="1800" w:hanging="360"/>
+      </w:pPr>
+      <w:rPr>
+        <w:rFonts w:ascii="华文楷体" w:eastAsia="华文楷体" w:hAnsi="华文楷体" w:cs="Times New Roman"/>
+      </w:rPr>
+    </w:lvl>
+    <w:lvl w:ilvl="1" w:tplc="04090019" w:tentative="1">
+      <w:start w:val="1"/>
+      <w:numFmt w:val="lowerLetter"/>
+      <w:lvlText w:val="%2)"/>
+      <w:lvlJc w:val="left"/>
+      <w:pPr>
+        <w:ind w:left="2280" w:hanging="420"/>
+      </w:pPr>
+    </w:lvl>
+    <w:lvl w:ilvl="2" w:tplc="0409001B" w:tentative="1">
+      <w:start w:val="1"/>
+      <w:numFmt w:val="lowerRoman"/>
+      <w:lvlText w:val="%3."/>
+      <w:lvlJc w:val="right"/>
+      <w:pPr>
+        <w:ind w:left="2700" w:hanging="420"/>
+      </w:pPr>
+    </w:lvl>
+    <w:lvl w:ilvl="3" w:tplc="0409000F" w:tentative="1">
+      <w:start w:val="1"/>
+      <w:numFmt w:val="decimal"/>
+      <w:lvlText w:val="%4."/>
+      <w:lvlJc w:val="left"/>
+      <w:pPr>
+        <w:ind w:left="3120" w:hanging="420"/>
+      </w:pPr>
+    </w:lvl>
+    <w:lvl w:ilvl="4" w:tplc="04090019" w:tentative="1">
+      <w:start w:val="1"/>
+      <w:numFmt w:val="lowerLetter"/>
+      <w:lvlText w:val="%5)"/>
+      <w:lvlJc w:val="left"/>
+      <w:pPr>
+        <w:ind w:left="3540" w:hanging="420"/>
+      </w:pPr>
+    </w:lvl>
+    <w:lvl w:ilvl="5" w:tplc="0409001B" w:tentative="1">
+      <w:start w:val="1"/>
+      <w:numFmt w:val="lowerRoman"/>
+      <w:lvlText w:val="%6."/>
+      <w:lvlJc w:val="right"/>
+      <w:pPr>
+        <w:ind w:left="3960" w:hanging="420"/>
+      </w:pPr>
+    </w:lvl>
+    <w:lvl w:ilvl="6" w:tplc="0409000F" w:tentative="1">
+      <w:start w:val="1"/>
+      <w:numFmt w:val="decimal"/>
+      <w:lvlText w:val="%7."/>
+      <w:lvlJc w:val="left"/>
+      <w:pPr>
+        <w:ind w:left="4380" w:hanging="420"/>
+      </w:pPr>
+    </w:lvl>
+    <w:lvl w:ilvl="7" w:tplc="04090019" w:tentative="1">
+      <w:start w:val="1"/>
+      <w:numFmt w:val="lowerLetter"/>
+      <w:lvlText w:val="%8)"/>
+      <w:lvlJc w:val="left"/>
+      <w:pPr>
+        <w:ind w:left="4800" w:hanging="420"/>
+      </w:pPr>
+    </w:lvl>
+    <w:lvl w:ilvl="8" w:tplc="0409001B" w:tentative="1">
+      <w:start w:val="1"/>
+      <w:numFmt w:val="lowerRoman"/>
+      <w:lvlText w:val="%9."/>
+      <w:lvlJc w:val="right"/>
+      <w:pPr>
+        <w:ind w:left="5220" w:hanging="420"/>
+      </w:pPr>
+    </w:lvl>
+  </w:abstractNum>
+  <w:abstractNum w:abstractNumId="30">
     <w:nsid w:val="6C0B31F6"/>
     <w:multiLevelType w:val="hybridMultilevel"/>
     <w:tmpl w:val="236AED1A"/>
@@ -5209,7 +6908,185 @@
       </w:pPr>
     </w:lvl>
   </w:abstractNum>
-  <w:abstractNum w:abstractNumId="19">
+  <w:abstractNum w:abstractNumId="31">
+    <w:nsid w:val="6C833E28"/>
+    <w:multiLevelType w:val="hybridMultilevel"/>
+    <w:tmpl w:val="CFD49B56"/>
+    <w:lvl w:ilvl="0" w:tplc="490006D0">
+      <w:start w:val="1"/>
+      <w:numFmt w:val="upperRoman"/>
+      <w:lvlText w:val="%1."/>
+      <w:lvlJc w:val="left"/>
+      <w:pPr>
+        <w:ind w:left="720" w:hanging="720"/>
+      </w:pPr>
+      <w:rPr>
+        <w:rFonts w:hint="default"/>
+      </w:rPr>
+    </w:lvl>
+    <w:lvl w:ilvl="1" w:tplc="04090019" w:tentative="1">
+      <w:start w:val="1"/>
+      <w:numFmt w:val="lowerLetter"/>
+      <w:lvlText w:val="%2)"/>
+      <w:lvlJc w:val="left"/>
+      <w:pPr>
+        <w:ind w:left="840" w:hanging="420"/>
+      </w:pPr>
+    </w:lvl>
+    <w:lvl w:ilvl="2" w:tplc="0409001B" w:tentative="1">
+      <w:start w:val="1"/>
+      <w:numFmt w:val="lowerRoman"/>
+      <w:lvlText w:val="%3."/>
+      <w:lvlJc w:val="right"/>
+      <w:pPr>
+        <w:ind w:left="1260" w:hanging="420"/>
+      </w:pPr>
+    </w:lvl>
+    <w:lvl w:ilvl="3" w:tplc="0409000F" w:tentative="1">
+      <w:start w:val="1"/>
+      <w:numFmt w:val="decimal"/>
+      <w:lvlText w:val="%4."/>
+      <w:lvlJc w:val="left"/>
+      <w:pPr>
+        <w:ind w:left="1680" w:hanging="420"/>
+      </w:pPr>
+    </w:lvl>
+    <w:lvl w:ilvl="4" w:tplc="04090019" w:tentative="1">
+      <w:start w:val="1"/>
+      <w:numFmt w:val="lowerLetter"/>
+      <w:lvlText w:val="%5)"/>
+      <w:lvlJc w:val="left"/>
+      <w:pPr>
+        <w:ind w:left="2100" w:hanging="420"/>
+      </w:pPr>
+    </w:lvl>
+    <w:lvl w:ilvl="5" w:tplc="0409001B" w:tentative="1">
+      <w:start w:val="1"/>
+      <w:numFmt w:val="lowerRoman"/>
+      <w:lvlText w:val="%6."/>
+      <w:lvlJc w:val="right"/>
+      <w:pPr>
+        <w:ind w:left="2520" w:hanging="420"/>
+      </w:pPr>
+    </w:lvl>
+    <w:lvl w:ilvl="6" w:tplc="0409000F" w:tentative="1">
+      <w:start w:val="1"/>
+      <w:numFmt w:val="decimal"/>
+      <w:lvlText w:val="%7."/>
+      <w:lvlJc w:val="left"/>
+      <w:pPr>
+        <w:ind w:left="2940" w:hanging="420"/>
+      </w:pPr>
+    </w:lvl>
+    <w:lvl w:ilvl="7" w:tplc="04090019" w:tentative="1">
+      <w:start w:val="1"/>
+      <w:numFmt w:val="lowerLetter"/>
+      <w:lvlText w:val="%8)"/>
+      <w:lvlJc w:val="left"/>
+      <w:pPr>
+        <w:ind w:left="3360" w:hanging="420"/>
+      </w:pPr>
+    </w:lvl>
+    <w:lvl w:ilvl="8" w:tplc="0409001B" w:tentative="1">
+      <w:start w:val="1"/>
+      <w:numFmt w:val="lowerRoman"/>
+      <w:lvlText w:val="%9."/>
+      <w:lvlJc w:val="right"/>
+      <w:pPr>
+        <w:ind w:left="3780" w:hanging="420"/>
+      </w:pPr>
+    </w:lvl>
+  </w:abstractNum>
+  <w:abstractNum w:abstractNumId="32">
+    <w:nsid w:val="6CE96C69"/>
+    <w:multiLevelType w:val="hybridMultilevel"/>
+    <w:tmpl w:val="58A4E0E6"/>
+    <w:lvl w:ilvl="0" w:tplc="8C88E7EE">
+      <w:start w:val="1"/>
+      <w:numFmt w:val="upperRoman"/>
+      <w:lvlText w:val="%1."/>
+      <w:lvlJc w:val="left"/>
+      <w:pPr>
+        <w:ind w:left="1080" w:hanging="720"/>
+      </w:pPr>
+      <w:rPr>
+        <w:rFonts w:hint="default"/>
+      </w:rPr>
+    </w:lvl>
+    <w:lvl w:ilvl="1" w:tplc="04090019" w:tentative="1">
+      <w:start w:val="1"/>
+      <w:numFmt w:val="lowerLetter"/>
+      <w:lvlText w:val="%2)"/>
+      <w:lvlJc w:val="left"/>
+      <w:pPr>
+        <w:ind w:left="1200" w:hanging="420"/>
+      </w:pPr>
+    </w:lvl>
+    <w:lvl w:ilvl="2" w:tplc="0409001B" w:tentative="1">
+      <w:start w:val="1"/>
+      <w:numFmt w:val="lowerRoman"/>
+      <w:lvlText w:val="%3."/>
+      <w:lvlJc w:val="right"/>
+      <w:pPr>
+        <w:ind w:left="1620" w:hanging="420"/>
+      </w:pPr>
+    </w:lvl>
+    <w:lvl w:ilvl="3" w:tplc="0409000F" w:tentative="1">
+      <w:start w:val="1"/>
+      <w:numFmt w:val="decimal"/>
+      <w:lvlText w:val="%4."/>
+      <w:lvlJc w:val="left"/>
+      <w:pPr>
+        <w:ind w:left="2040" w:hanging="420"/>
+      </w:pPr>
+    </w:lvl>
+    <w:lvl w:ilvl="4" w:tplc="04090019" w:tentative="1">
+      <w:start w:val="1"/>
+      <w:numFmt w:val="lowerLetter"/>
+      <w:lvlText w:val="%5)"/>
+      <w:lvlJc w:val="left"/>
+      <w:pPr>
+        <w:ind w:left="2460" w:hanging="420"/>
+      </w:pPr>
+    </w:lvl>
+    <w:lvl w:ilvl="5" w:tplc="0409001B" w:tentative="1">
+      <w:start w:val="1"/>
+      <w:numFmt w:val="lowerRoman"/>
+      <w:lvlText w:val="%6."/>
+      <w:lvlJc w:val="right"/>
+      <w:pPr>
+        <w:ind w:left="2880" w:hanging="420"/>
+      </w:pPr>
+    </w:lvl>
+    <w:lvl w:ilvl="6" w:tplc="0409000F" w:tentative="1">
+      <w:start w:val="1"/>
+      <w:numFmt w:val="decimal"/>
+      <w:lvlText w:val="%7."/>
+      <w:lvlJc w:val="left"/>
+      <w:pPr>
+        <w:ind w:left="3300" w:hanging="420"/>
+      </w:pPr>
+    </w:lvl>
+    <w:lvl w:ilvl="7" w:tplc="04090019" w:tentative="1">
+      <w:start w:val="1"/>
+      <w:numFmt w:val="lowerLetter"/>
+      <w:lvlText w:val="%8)"/>
+      <w:lvlJc w:val="left"/>
+      <w:pPr>
+        <w:ind w:left="3720" w:hanging="420"/>
+      </w:pPr>
+    </w:lvl>
+    <w:lvl w:ilvl="8" w:tplc="0409001B" w:tentative="1">
+      <w:start w:val="1"/>
+      <w:numFmt w:val="lowerRoman"/>
+      <w:lvlText w:val="%9."/>
+      <w:lvlJc w:val="right"/>
+      <w:pPr>
+        <w:ind w:left="4140" w:hanging="420"/>
+      </w:pPr>
+    </w:lvl>
+  </w:abstractNum>
+  <w:abstractNum w:abstractNumId="33">
     <w:nsid w:val="714075E7"/>
     <w:multiLevelType w:val="hybridMultilevel"/>
     <w:tmpl w:val="DE32B154"/>
@@ -5322,7 +7199,7 @@
       </w:rPr>
     </w:lvl>
   </w:abstractNum>
-  <w:abstractNum w:abstractNumId="20">
+  <w:abstractNum w:abstractNumId="34">
     <w:nsid w:val="769211AF"/>
     <w:multiLevelType w:val="hybridMultilevel"/>
     <w:tmpl w:val="7C622C9E"/>
@@ -5411,7 +7288,96 @@
       </w:pPr>
     </w:lvl>
   </w:abstractNum>
-  <w:abstractNum w:abstractNumId="21">
+  <w:abstractNum w:abstractNumId="35">
+    <w:nsid w:val="771B10E7"/>
+    <w:multiLevelType w:val="hybridMultilevel"/>
+    <w:tmpl w:val="B1405B50"/>
+    <w:lvl w:ilvl="0" w:tplc="0F4E61AE">
+      <w:start w:val="1"/>
+      <w:numFmt w:val="lowerRoman"/>
+      <w:lvlText w:val="%1."/>
+      <w:lvlJc w:val="left"/>
+      <w:pPr>
+        <w:ind w:left="1800" w:hanging="720"/>
+      </w:pPr>
+      <w:rPr>
+        <w:rFonts w:hint="default"/>
+      </w:rPr>
+    </w:lvl>
+    <w:lvl w:ilvl="1" w:tplc="04090019" w:tentative="1">
+      <w:start w:val="1"/>
+      <w:numFmt w:val="lowerLetter"/>
+      <w:lvlText w:val="%2)"/>
+      <w:lvlJc w:val="left"/>
+      <w:pPr>
+        <w:ind w:left="1920" w:hanging="420"/>
+      </w:pPr>
+    </w:lvl>
+    <w:lvl w:ilvl="2" w:tplc="0409001B" w:tentative="1">
+      <w:start w:val="1"/>
+      <w:numFmt w:val="lowerRoman"/>
+      <w:lvlText w:val="%3."/>
+      <w:lvlJc w:val="right"/>
+      <w:pPr>
+        <w:ind w:left="2340" w:hanging="420"/>
+      </w:pPr>
+    </w:lvl>
+    <w:lvl w:ilvl="3" w:tplc="0409000F" w:tentative="1">
+      <w:start w:val="1"/>
+      <w:numFmt w:val="decimal"/>
+      <w:lvlText w:val="%4."/>
+      <w:lvlJc w:val="left"/>
+      <w:pPr>
+        <w:ind w:left="2760" w:hanging="420"/>
+      </w:pPr>
+    </w:lvl>
+    <w:lvl w:ilvl="4" w:tplc="04090019" w:tentative="1">
+      <w:start w:val="1"/>
+      <w:numFmt w:val="lowerLetter"/>
+      <w:lvlText w:val="%5)"/>
+      <w:lvlJc w:val="left"/>
+      <w:pPr>
+        <w:ind w:left="3180" w:hanging="420"/>
+      </w:pPr>
+    </w:lvl>
+    <w:lvl w:ilvl="5" w:tplc="0409001B" w:tentative="1">
+      <w:start w:val="1"/>
+      <w:numFmt w:val="lowerRoman"/>
+      <w:lvlText w:val="%6."/>
+      <w:lvlJc w:val="right"/>
+      <w:pPr>
+        <w:ind w:left="3600" w:hanging="420"/>
+      </w:pPr>
+    </w:lvl>
+    <w:lvl w:ilvl="6" w:tplc="0409000F" w:tentative="1">
+      <w:start w:val="1"/>
+      <w:numFmt w:val="decimal"/>
+      <w:lvlText w:val="%7."/>
+      <w:lvlJc w:val="left"/>
+      <w:pPr>
+        <w:ind w:left="4020" w:hanging="420"/>
+      </w:pPr>
+    </w:lvl>
+    <w:lvl w:ilvl="7" w:tplc="04090019" w:tentative="1">
+      <w:start w:val="1"/>
+      <w:numFmt w:val="lowerLetter"/>
+      <w:lvlText w:val="%8)"/>
+      <w:lvlJc w:val="left"/>
+      <w:pPr>
+        <w:ind w:left="4440" w:hanging="420"/>
+      </w:pPr>
+    </w:lvl>
+    <w:lvl w:ilvl="8" w:tplc="0409001B" w:tentative="1">
+      <w:start w:val="1"/>
+      <w:numFmt w:val="lowerRoman"/>
+      <w:lvlText w:val="%9."/>
+      <w:lvlJc w:val="right"/>
+      <w:pPr>
+        <w:ind w:left="4860" w:hanging="420"/>
+      </w:pPr>
+    </w:lvl>
+  </w:abstractNum>
+  <w:abstractNum w:abstractNumId="36">
     <w:nsid w:val="7889711F"/>
     <w:multiLevelType w:val="hybridMultilevel"/>
     <w:tmpl w:val="5C06D412"/>
@@ -5500,7 +7466,7 @@
       </w:pPr>
     </w:lvl>
   </w:abstractNum>
-  <w:abstractNum w:abstractNumId="22">
+  <w:abstractNum w:abstractNumId="37">
     <w:nsid w:val="78C57D6A"/>
     <w:multiLevelType w:val="hybridMultilevel"/>
     <w:tmpl w:val="F6A01126"/>
@@ -5589,7 +7555,7 @@
       </w:pPr>
     </w:lvl>
   </w:abstractNum>
-  <w:abstractNum w:abstractNumId="23">
+  <w:abstractNum w:abstractNumId="38">
     <w:nsid w:val="78E11BA2"/>
     <w:multiLevelType w:val="hybridMultilevel"/>
     <w:tmpl w:val="02CEF5CC"/>
@@ -5679,79 +7645,124 @@
     </w:lvl>
   </w:abstractNum>
   <w:num w:numId="1">
-    <w:abstractNumId w:val="20"/>
+    <w:abstractNumId w:val="34"/>
   </w:num>
   <w:num w:numId="2">
-    <w:abstractNumId w:val="8"/>
+    <w:abstractNumId w:val="15"/>
   </w:num>
   <w:num w:numId="3">
+    <w:abstractNumId w:val="12"/>
+  </w:num>
+  <w:num w:numId="4">
+    <w:abstractNumId w:val="14"/>
+  </w:num>
+  <w:num w:numId="5">
+    <w:abstractNumId w:val="21"/>
+  </w:num>
+  <w:num w:numId="6">
+    <w:abstractNumId w:val="38"/>
+  </w:num>
+  <w:num w:numId="7">
+    <w:abstractNumId w:val="26"/>
+  </w:num>
+  <w:num w:numId="8">
+    <w:abstractNumId w:val="2"/>
+  </w:num>
+  <w:num w:numId="9">
+    <w:abstractNumId w:val="19"/>
+  </w:num>
+  <w:num w:numId="10">
     <w:abstractNumId w:val="6"/>
   </w:num>
-  <w:num w:numId="4">
-    <w:abstractNumId w:val="7"/>
+  <w:num w:numId="11">
+    <w:abstractNumId w:val="33"/>
   </w:num>
-  <w:num w:numId="5">
+  <w:num w:numId="12">
+    <w:abstractNumId w:val="25"/>
+  </w:num>
+  <w:num w:numId="13">
+    <w:abstractNumId w:val="4"/>
+  </w:num>
+  <w:num w:numId="14">
+    <w:abstractNumId w:val="22"/>
+  </w:num>
+  <w:num w:numId="15">
+    <w:abstractNumId w:val="28"/>
+  </w:num>
+  <w:num w:numId="16">
+    <w:abstractNumId w:val="17"/>
+  </w:num>
+  <w:num w:numId="17">
+    <w:abstractNumId w:val="21"/>
+  </w:num>
+  <w:num w:numId="18">
     <w:abstractNumId w:val="11"/>
   </w:num>
-  <w:num w:numId="6">
+  <w:num w:numId="19">
+    <w:abstractNumId w:val="27"/>
+  </w:num>
+  <w:num w:numId="20">
     <w:abstractNumId w:val="23"/>
   </w:num>
-  <w:num w:numId="7">
-    <w:abstractNumId w:val="15"/>
+  <w:num w:numId="21">
+    <w:abstractNumId w:val="36"/>
   </w:num>
-  <w:num w:numId="8">
-    <w:abstractNumId w:val="1"/>
-  </w:num>
-  <w:num w:numId="9">
-    <w:abstractNumId w:val="10"/>
-  </w:num>
-  <w:num w:numId="10">
-    <w:abstractNumId w:val="4"/>
-  </w:num>
-  <w:num w:numId="11">
-    <w:abstractNumId w:val="19"/>
-  </w:num>
-  <w:num w:numId="12">
-    <w:abstractNumId w:val="14"/>
-  </w:num>
-  <w:num w:numId="13">
-    <w:abstractNumId w:val="2"/>
-  </w:num>
-  <w:num w:numId="14">
-    <w:abstractNumId w:val="12"/>
-  </w:num>
-  <w:num w:numId="15">
-    <w:abstractNumId w:val="17"/>
-  </w:num>
-  <w:num w:numId="16">
-    <w:abstractNumId w:val="9"/>
-  </w:num>
-  <w:num w:numId="17">
-    <w:abstractNumId w:val="11"/>
-  </w:num>
-  <w:num w:numId="18">
+  <w:num w:numId="22">
     <w:abstractNumId w:val="5"/>
   </w:num>
-  <w:num w:numId="19">
-    <w:abstractNumId w:val="16"/>
-  </w:num>
-  <w:num w:numId="20">
-    <w:abstractNumId w:val="13"/>
-  </w:num>
-  <w:num w:numId="21">
-    <w:abstractNumId w:val="21"/>
-  </w:num>
-  <w:num w:numId="22">
-    <w:abstractNumId w:val="3"/>
-  </w:num>
   <w:num w:numId="23">
-    <w:abstractNumId w:val="22"/>
+    <w:abstractNumId w:val="37"/>
   </w:num>
   <w:num w:numId="24">
     <w:abstractNumId w:val="0"/>
   </w:num>
   <w:num w:numId="25">
+    <w:abstractNumId w:val="30"/>
+  </w:num>
+  <w:num w:numId="26">
+    <w:abstractNumId w:val="3"/>
+  </w:num>
+  <w:num w:numId="27">
+    <w:abstractNumId w:val="1"/>
+  </w:num>
+  <w:num w:numId="28">
+    <w:abstractNumId w:val="10"/>
+  </w:num>
+  <w:num w:numId="29">
+    <w:abstractNumId w:val="35"/>
+  </w:num>
+  <w:num w:numId="30">
+    <w:abstractNumId w:val="32"/>
+  </w:num>
+  <w:num w:numId="31">
+    <w:abstractNumId w:val="13"/>
+  </w:num>
+  <w:num w:numId="32">
+    <w:abstractNumId w:val="24"/>
+  </w:num>
+  <w:num w:numId="33">
+    <w:abstractNumId w:val="8"/>
+  </w:num>
+  <w:num w:numId="34">
+    <w:abstractNumId w:val="29"/>
+  </w:num>
+  <w:num w:numId="35">
+    <w:abstractNumId w:val="16"/>
+  </w:num>
+  <w:num w:numId="36">
+    <w:abstractNumId w:val="31"/>
+  </w:num>
+  <w:num w:numId="37">
     <w:abstractNumId w:val="18"/>
+  </w:num>
+  <w:num w:numId="38">
+    <w:abstractNumId w:val="20"/>
+  </w:num>
+  <w:num w:numId="39">
+    <w:abstractNumId w:val="9"/>
+  </w:num>
+  <w:num w:numId="40">
+    <w:abstractNumId w:val="7"/>
   </w:num>
   <w:numIdMacAtCleanup w:val="15"/>
 </w:numbering>

--- a/01.requirement/九州国际_资源管理.docx
+++ b/01.requirement/九州国际_资源管理.docx
@@ -520,11 +520,11 @@
             </w:pPr>
             <w:smartTag w:uri="urn:schemas-microsoft-com:office:smarttags" w:element="chsdate">
               <w:smartTagPr>
+                <w:attr w:name="Year" w:val="2009"/>
+                <w:attr w:name="Month" w:val="12"/>
+                <w:attr w:name="Day" w:val="7"/>
+                <w:attr w:name="IsLunarDate" w:val="False"/>
                 <w:attr w:name="IsROCDate" w:val="False"/>
-                <w:attr w:name="IsLunarDate" w:val="False"/>
-                <w:attr w:name="Day" w:val="7"/>
-                <w:attr w:name="Month" w:val="12"/>
-                <w:attr w:name="Year" w:val="2009"/>
               </w:smartTagPr>
               <w:r>
                 <w:rPr>
@@ -646,11 +646,11 @@
             </w:pPr>
             <w:smartTag w:uri="urn:schemas-microsoft-com:office:smarttags" w:element="chsdate">
               <w:smartTagPr>
+                <w:attr w:name="Year" w:val="2009"/>
+                <w:attr w:name="Month" w:val="12"/>
+                <w:attr w:name="Day" w:val="7"/>
+                <w:attr w:name="IsLunarDate" w:val="False"/>
                 <w:attr w:name="IsROCDate" w:val="False"/>
-                <w:attr w:name="IsLunarDate" w:val="False"/>
-                <w:attr w:name="Day" w:val="7"/>
-                <w:attr w:name="Month" w:val="12"/>
-                <w:attr w:name="Year" w:val="2009"/>
               </w:smartTagPr>
               <w:r>
                 <w:rPr>
@@ -744,10 +744,10 @@
             <v:path o:extrusionok="f" gradientshapeok="t" o:connecttype="rect"/>
             <o:lock v:ext="edit" aspectratio="t"/>
           </v:shapetype>
-          <v:shape id="_x0000_i1025" type="#_x0000_t75" style="width:415.15pt;height:336.6pt" o:ole="">
+          <v:shape id="_x0000_i1025" type="#_x0000_t75" style="width:415pt;height:336.9pt" o:ole="">
             <v:imagedata r:id="rId8" o:title=""/>
           </v:shape>
-          <o:OLEObject Type="Embed" ProgID="Visio.Drawing.11" ShapeID="_x0000_i1025" DrawAspect="Content" ObjectID="_1325849940" r:id="rId9"/>
+          <o:OLEObject Type="Embed" ProgID="Visio.Drawing.11" ShapeID="_x0000_i1025" DrawAspect="Content" ObjectID="_1325851319" r:id="rId9"/>
         </w:object>
       </w:r>
     </w:p>
@@ -1285,7 +1285,7 @@
         </w:numPr>
         <w:ind w:firstLineChars="0"/>
         <w:rPr>
-          <w:rFonts w:ascii="华文楷体" w:eastAsia="华文楷体" w:hAnsi="华文楷体" w:hint="eastAsia"/>
+          <w:rFonts w:ascii="华文楷体" w:eastAsia="华文楷体" w:hAnsi="华文楷体"/>
           <w:sz w:val="24"/>
           <w:szCs w:val="24"/>
         </w:rPr>
@@ -1444,7 +1444,7 @@
       <w:pPr>
         <w:pStyle w:val="4"/>
         <w:rPr>
-          <w:rFonts w:ascii="华文楷体" w:eastAsia="华文楷体" w:hAnsi="华文楷体" w:hint="eastAsia"/>
+          <w:rFonts w:ascii="华文楷体" w:eastAsia="华文楷体" w:hAnsi="华文楷体"/>
         </w:rPr>
       </w:pPr>
       <w:r>
@@ -1475,7 +1475,7 @@
         </w:numPr>
         <w:ind w:firstLineChars="0"/>
         <w:rPr>
-          <w:rFonts w:ascii="华文楷体" w:eastAsia="华文楷体" w:hAnsi="华文楷体" w:hint="eastAsia"/>
+          <w:rFonts w:ascii="华文楷体" w:eastAsia="华文楷体" w:hAnsi="华文楷体"/>
           <w:sz w:val="24"/>
           <w:szCs w:val="24"/>
         </w:rPr>
@@ -1896,7 +1896,7 @@
         </w:numPr>
         <w:ind w:firstLineChars="0"/>
         <w:rPr>
-          <w:rFonts w:ascii="华文楷体" w:eastAsia="华文楷体" w:hAnsi="华文楷体" w:hint="eastAsia"/>
+          <w:rFonts w:ascii="华文楷体" w:eastAsia="华文楷体" w:hAnsi="华文楷体"/>
           <w:sz w:val="24"/>
           <w:szCs w:val="24"/>
         </w:rPr>
@@ -2020,7 +2020,7 @@
         </w:numPr>
         <w:ind w:firstLineChars="0"/>
         <w:rPr>
-          <w:rFonts w:ascii="华文楷体" w:eastAsia="华文楷体" w:hAnsi="华文楷体" w:hint="eastAsia"/>
+          <w:rFonts w:ascii="华文楷体" w:eastAsia="华文楷体" w:hAnsi="华文楷体"/>
           <w:sz w:val="24"/>
           <w:szCs w:val="24"/>
         </w:rPr>
@@ -2186,7 +2186,7 @@
         </w:numPr>
         <w:ind w:left="1418" w:firstLineChars="0" w:hanging="709"/>
         <w:rPr>
-          <w:rFonts w:ascii="华文楷体" w:eastAsia="华文楷体" w:hAnsi="华文楷体" w:hint="eastAsia"/>
+          <w:rFonts w:ascii="华文楷体" w:eastAsia="华文楷体" w:hAnsi="华文楷体"/>
           <w:sz w:val="24"/>
           <w:szCs w:val="24"/>
         </w:rPr>
@@ -2510,7 +2510,7 @@
         </w:numPr>
         <w:ind w:firstLineChars="0"/>
         <w:rPr>
-          <w:rFonts w:ascii="华文楷体" w:eastAsia="华文楷体" w:hAnsi="华文楷体" w:hint="eastAsia"/>
+          <w:rFonts w:ascii="华文楷体" w:eastAsia="华文楷体" w:hAnsi="华文楷体"/>
           <w:sz w:val="24"/>
           <w:szCs w:val="24"/>
         </w:rPr>
@@ -2541,7 +2541,7 @@
         </w:numPr>
         <w:ind w:firstLineChars="0"/>
         <w:rPr>
-          <w:rFonts w:ascii="华文楷体" w:eastAsia="华文楷体" w:hAnsi="华文楷体" w:hint="eastAsia"/>
+          <w:rFonts w:ascii="华文楷体" w:eastAsia="华文楷体" w:hAnsi="华文楷体"/>
           <w:sz w:val="24"/>
           <w:szCs w:val="24"/>
         </w:rPr>
@@ -2588,7 +2588,7 @@
         </w:numPr>
         <w:ind w:firstLineChars="0"/>
         <w:rPr>
-          <w:rFonts w:ascii="华文楷体" w:eastAsia="华文楷体" w:hAnsi="华文楷体" w:hint="eastAsia"/>
+          <w:rFonts w:ascii="华文楷体" w:eastAsia="华文楷体" w:hAnsi="华文楷体"/>
           <w:sz w:val="24"/>
           <w:szCs w:val="24"/>
         </w:rPr>
@@ -2642,7 +2642,7 @@
         </w:numPr>
         <w:ind w:firstLineChars="0"/>
         <w:rPr>
-          <w:rFonts w:ascii="华文楷体" w:eastAsia="华文楷体" w:hAnsi="华文楷体" w:hint="eastAsia"/>
+          <w:rFonts w:ascii="华文楷体" w:eastAsia="华文楷体" w:hAnsi="华文楷体"/>
           <w:sz w:val="24"/>
           <w:szCs w:val="24"/>
         </w:rPr>
@@ -3456,7 +3456,7 @@
         <w:spacing w:afterLines="50" w:line="360" w:lineRule="auto"/>
         <w:ind w:leftChars="0"/>
         <w:rPr>
-          <w:rFonts w:ascii="华文楷体" w:eastAsia="华文楷体" w:hAnsi="华文楷体"/>
+          <w:rFonts w:ascii="华文楷体" w:eastAsia="华文楷体" w:hAnsi="华文楷体" w:hint="eastAsia"/>
           <w:sz w:val="24"/>
         </w:rPr>
       </w:pPr>
@@ -3481,6 +3481,295 @@
           <w:sz w:val="24"/>
         </w:rPr>
         <w:t>的资源删除。</w:t>
+      </w:r>
+    </w:p>
+    <w:p>
+      <w:pPr>
+        <w:pStyle w:val="4"/>
+        <w:rPr>
+          <w:rFonts w:ascii="华文楷体" w:eastAsia="华文楷体" w:hAnsi="华文楷体"/>
+        </w:rPr>
+      </w:pPr>
+      <w:r>
+        <w:rPr>
+          <w:rFonts w:ascii="华文楷体" w:eastAsia="华文楷体" w:hAnsi="华文楷体" w:hint="eastAsia"/>
+        </w:rPr>
+        <w:t>资源信息的</w:t>
+      </w:r>
+      <w:r>
+        <w:rPr>
+          <w:rFonts w:ascii="华文楷体" w:eastAsia="华文楷体" w:hAnsi="华文楷体" w:hint="eastAsia"/>
+        </w:rPr>
+        <w:t>租约过期、欠费提示</w:t>
+      </w:r>
+    </w:p>
+    <w:p>
+      <w:pPr>
+        <w:pStyle w:val="aa"/>
+        <w:numPr>
+          <w:ilvl w:val="0"/>
+          <w:numId w:val="41"/>
+        </w:numPr>
+        <w:ind w:firstLineChars="0"/>
+        <w:rPr>
+          <w:rFonts w:ascii="华文楷体" w:eastAsia="华文楷体" w:hAnsi="华文楷体" w:hint="eastAsia"/>
+          <w:sz w:val="24"/>
+          <w:szCs w:val="24"/>
+        </w:rPr>
+      </w:pPr>
+      <w:r>
+        <w:rPr>
+          <w:rFonts w:ascii="华文楷体" w:eastAsia="华文楷体" w:hAnsi="华文楷体" w:hint="eastAsia"/>
+          <w:sz w:val="24"/>
+          <w:szCs w:val="24"/>
+        </w:rPr>
+        <w:t>关于</w:t>
+      </w:r>
+      <w:r>
+        <w:rPr>
+          <w:rFonts w:ascii="华文楷体" w:eastAsia="华文楷体" w:hAnsi="华文楷体" w:hint="eastAsia"/>
+          <w:sz w:val="24"/>
+          <w:szCs w:val="24"/>
+        </w:rPr>
+        <w:t>资源</w:t>
+      </w:r>
+      <w:r>
+        <w:rPr>
+          <w:rFonts w:ascii="华文楷体" w:eastAsia="华文楷体" w:hAnsi="华文楷体" w:hint="eastAsia"/>
+          <w:sz w:val="24"/>
+          <w:szCs w:val="24"/>
+        </w:rPr>
+        <w:t>信息的</w:t>
+      </w:r>
+      <w:r>
+        <w:rPr>
+          <w:rFonts w:ascii="华文楷体" w:eastAsia="华文楷体" w:hAnsi="华文楷体" w:hint="eastAsia"/>
+          <w:sz w:val="24"/>
+          <w:szCs w:val="24"/>
+        </w:rPr>
+        <w:t>租约过期、欠费</w:t>
+      </w:r>
+      <w:r>
+        <w:rPr>
+          <w:rFonts w:ascii="华文楷体" w:eastAsia="华文楷体" w:hAnsi="华文楷体" w:hint="eastAsia"/>
+          <w:sz w:val="24"/>
+          <w:szCs w:val="24"/>
+        </w:rPr>
+        <w:t>提示</w:t>
+      </w:r>
+      <w:r>
+        <w:rPr>
+          <w:rFonts w:ascii="华文楷体" w:eastAsia="华文楷体" w:hAnsi="华文楷体" w:hint="eastAsia"/>
+          <w:sz w:val="24"/>
+          <w:szCs w:val="24"/>
+        </w:rPr>
+        <w:t>功能：</w:t>
+      </w:r>
+    </w:p>
+    <w:p>
+      <w:pPr>
+        <w:pStyle w:val="aa"/>
+        <w:numPr>
+          <w:ilvl w:val="0"/>
+          <w:numId w:val="42"/>
+        </w:numPr>
+        <w:ind w:firstLineChars="0"/>
+        <w:rPr>
+          <w:rFonts w:ascii="华文楷体" w:eastAsia="华文楷体" w:hAnsi="华文楷体" w:hint="eastAsia"/>
+          <w:sz w:val="24"/>
+          <w:szCs w:val="24"/>
+        </w:rPr>
+      </w:pPr>
+      <w:r>
+        <w:rPr>
+          <w:rFonts w:ascii="华文楷体" w:eastAsia="华文楷体" w:hAnsi="华文楷体" w:hint="eastAsia"/>
+          <w:sz w:val="24"/>
+          <w:szCs w:val="24"/>
+        </w:rPr>
+        <w:t>每个</w:t>
+      </w:r>
+      <w:r>
+        <w:rPr>
+          <w:rFonts w:ascii="华文楷体" w:eastAsia="华文楷体" w:hAnsi="华文楷体" w:hint="eastAsia"/>
+          <w:sz w:val="24"/>
+          <w:szCs w:val="24"/>
+        </w:rPr>
+        <w:t>资源</w:t>
+      </w:r>
+      <w:r>
+        <w:rPr>
+          <w:rFonts w:ascii="华文楷体" w:eastAsia="华文楷体" w:hAnsi="华文楷体" w:hint="eastAsia"/>
+          <w:sz w:val="24"/>
+          <w:szCs w:val="24"/>
+        </w:rPr>
+        <w:t>记录中均涉及</w:t>
+      </w:r>
+      <w:r>
+        <w:rPr>
+          <w:rFonts w:ascii="华文楷体" w:eastAsia="华文楷体" w:hAnsi="华文楷体" w:hint="eastAsia"/>
+          <w:sz w:val="24"/>
+          <w:szCs w:val="24"/>
+        </w:rPr>
+        <w:t>租约</w:t>
+      </w:r>
+      <w:r>
+        <w:rPr>
+          <w:rFonts w:ascii="华文楷体" w:eastAsia="华文楷体" w:hAnsi="华文楷体" w:hint="eastAsia"/>
+          <w:sz w:val="24"/>
+          <w:szCs w:val="24"/>
+        </w:rPr>
+        <w:t>日期类型数据。当该期限距离到期的时间达到了预设的阈值后，就表明该资源</w:t>
+      </w:r>
+      <w:r>
+        <w:rPr>
+          <w:rFonts w:ascii="华文楷体" w:eastAsia="华文楷体" w:hAnsi="华文楷体" w:hint="eastAsia"/>
+          <w:sz w:val="24"/>
+          <w:szCs w:val="24"/>
+        </w:rPr>
+        <w:t>的</w:t>
+      </w:r>
+      <w:r>
+        <w:rPr>
+          <w:rFonts w:ascii="华文楷体" w:eastAsia="华文楷体" w:hAnsi="华文楷体" w:hint="eastAsia"/>
+          <w:sz w:val="24"/>
+          <w:szCs w:val="24"/>
+        </w:rPr>
+        <w:t>租约快到期了</w:t>
+      </w:r>
+      <w:r>
+        <w:rPr>
+          <w:rFonts w:ascii="华文楷体" w:eastAsia="华文楷体" w:hAnsi="华文楷体" w:hint="eastAsia"/>
+          <w:sz w:val="24"/>
+          <w:szCs w:val="24"/>
+        </w:rPr>
+        <w:t>，需要</w:t>
+      </w:r>
+      <w:r>
+        <w:rPr>
+          <w:rFonts w:ascii="华文楷体" w:eastAsia="华文楷体" w:hAnsi="华文楷体" w:hint="eastAsia"/>
+          <w:sz w:val="24"/>
+          <w:szCs w:val="24"/>
+        </w:rPr>
+        <w:t>考虑是否续租或重新招商</w:t>
+      </w:r>
+      <w:r>
+        <w:rPr>
+          <w:rFonts w:ascii="华文楷体" w:eastAsia="华文楷体" w:hAnsi="华文楷体" w:hint="eastAsia"/>
+          <w:sz w:val="24"/>
+          <w:szCs w:val="24"/>
+        </w:rPr>
+        <w:t>；</w:t>
+      </w:r>
+      <w:r>
+        <w:rPr>
+          <w:rFonts w:ascii="华文楷体" w:eastAsia="华文楷体" w:hAnsi="华文楷体" w:hint="eastAsia"/>
+          <w:sz w:val="24"/>
+          <w:szCs w:val="24"/>
+        </w:rPr>
+        <w:t>资源有欠费时，</w:t>
+      </w:r>
+      <w:r>
+        <w:rPr>
+          <w:rFonts w:ascii="华文楷体" w:eastAsia="华文楷体" w:hAnsi="华文楷体" w:hint="eastAsia"/>
+          <w:sz w:val="24"/>
+          <w:szCs w:val="24"/>
+        </w:rPr>
+        <w:t>也需要给出提示。</w:t>
+      </w:r>
+    </w:p>
+    <w:p>
+      <w:pPr>
+        <w:pStyle w:val="aa"/>
+        <w:numPr>
+          <w:ilvl w:val="0"/>
+          <w:numId w:val="42"/>
+        </w:numPr>
+        <w:ind w:firstLineChars="0"/>
+        <w:rPr>
+          <w:rFonts w:ascii="华文楷体" w:eastAsia="华文楷体" w:hAnsi="华文楷体" w:hint="eastAsia"/>
+          <w:sz w:val="24"/>
+          <w:szCs w:val="24"/>
+        </w:rPr>
+      </w:pPr>
+      <w:r>
+        <w:rPr>
+          <w:rFonts w:ascii="华文楷体" w:eastAsia="华文楷体" w:hAnsi="华文楷体" w:hint="eastAsia"/>
+          <w:sz w:val="24"/>
+          <w:szCs w:val="24"/>
+        </w:rPr>
+        <w:t>资源管理人员登陆后就可以看到即将到期资源</w:t>
+      </w:r>
+      <w:r>
+        <w:rPr>
+          <w:rFonts w:ascii="华文楷体" w:eastAsia="华文楷体" w:hAnsi="华文楷体" w:hint="eastAsia"/>
+          <w:sz w:val="24"/>
+          <w:szCs w:val="24"/>
+        </w:rPr>
+        <w:t>的</w:t>
+      </w:r>
+      <w:r>
+        <w:rPr>
+          <w:rFonts w:ascii="华文楷体" w:eastAsia="华文楷体" w:hAnsi="华文楷体" w:hint="eastAsia"/>
+          <w:sz w:val="24"/>
+          <w:szCs w:val="24"/>
+        </w:rPr>
+        <w:t>相关</w:t>
+      </w:r>
+      <w:r>
+        <w:rPr>
+          <w:rFonts w:ascii="华文楷体" w:eastAsia="华文楷体" w:hAnsi="华文楷体" w:hint="eastAsia"/>
+          <w:sz w:val="24"/>
+          <w:szCs w:val="24"/>
+        </w:rPr>
+        <w:t>提示信息。</w:t>
+      </w:r>
+    </w:p>
+    <w:p>
+      <w:pPr>
+        <w:pStyle w:val="aa"/>
+        <w:numPr>
+          <w:ilvl w:val="0"/>
+          <w:numId w:val="41"/>
+        </w:numPr>
+        <w:ind w:firstLineChars="0"/>
+        <w:rPr>
+          <w:rFonts w:ascii="华文楷体" w:eastAsia="华文楷体" w:hAnsi="华文楷体"/>
+          <w:sz w:val="24"/>
+          <w:szCs w:val="24"/>
+        </w:rPr>
+      </w:pPr>
+      <w:r>
+        <w:rPr>
+          <w:rFonts w:ascii="华文楷体" w:eastAsia="华文楷体" w:hAnsi="华文楷体" w:hint="eastAsia"/>
+          <w:sz w:val="24"/>
+          <w:szCs w:val="24"/>
+        </w:rPr>
+        <w:t>对于资源的租约到期、欠费信息</w:t>
+      </w:r>
+      <w:r>
+        <w:rPr>
+          <w:rFonts w:ascii="华文楷体" w:eastAsia="华文楷体" w:hAnsi="华文楷体" w:hint="eastAsia"/>
+          <w:sz w:val="24"/>
+          <w:szCs w:val="24"/>
+        </w:rPr>
+        <w:t>，除了如上的必要提示外，还需要有独立的</w:t>
+      </w:r>
+      <w:r>
+        <w:rPr>
+          <w:rFonts w:ascii="华文楷体" w:eastAsia="华文楷体" w:hAnsi="华文楷体" w:hint="eastAsia"/>
+          <w:sz w:val="24"/>
+          <w:szCs w:val="24"/>
+        </w:rPr>
+        <w:lastRenderedPageBreak/>
+        <w:t>查询功能来</w:t>
+      </w:r>
+      <w:r>
+        <w:rPr>
+          <w:rFonts w:ascii="华文楷体" w:eastAsia="华文楷体" w:hAnsi="华文楷体" w:hint="eastAsia"/>
+          <w:sz w:val="24"/>
+          <w:szCs w:val="24"/>
+        </w:rPr>
+        <w:t>获取提示信息。</w:t>
       </w:r>
     </w:p>
     <w:p>
@@ -3512,10 +3801,10 @@
           <w:rFonts w:ascii="华文楷体" w:eastAsia="华文楷体" w:hAnsi="华文楷体"/>
         </w:rPr>
         <w:object w:dxaOrig="17648" w:dyaOrig="5602">
-          <v:shape id="_x0000_i1026" type="#_x0000_t75" style="width:415.15pt;height:130.9pt" o:ole="">
+          <v:shape id="_x0000_i1026" type="#_x0000_t75" style="width:415pt;height:131.1pt" o:ole="">
             <v:imagedata r:id="rId10" o:title=""/>
           </v:shape>
-          <o:OLEObject Type="Embed" ProgID="Visio.Drawing.11" ShapeID="_x0000_i1026" DrawAspect="Content" ObjectID="_1325849941" r:id="rId11"/>
+          <o:OLEObject Type="Embed" ProgID="Visio.Drawing.11" ShapeID="_x0000_i1026" DrawAspect="Content" ObjectID="_1325851320" r:id="rId11"/>
         </w:object>
       </w:r>
     </w:p>
@@ -3542,7 +3831,6 @@
         <w:rPr>
           <w:rFonts w:ascii="华文楷体" w:eastAsia="华文楷体" w:hAnsi="华文楷体" w:hint="eastAsia"/>
         </w:rPr>
-        <w:lastRenderedPageBreak/>
         <w:t>补充业务说明</w:t>
       </w:r>
     </w:p>
@@ -3746,7 +4034,16 @@
           <w:sz w:val="24"/>
           <w:szCs w:val="24"/>
         </w:rPr>
-        <w:t>时，将该层的摊位信息全部打乱，然后再按照新的摊位标准进行划分，并为各个摊位分配新的标识。</w:t>
+        <w:t>时，将该层的摊位信息全部打乱，</w:t>
+      </w:r>
+      <w:r>
+        <w:rPr>
+          <w:rFonts w:ascii="华文楷体" w:eastAsia="华文楷体" w:hAnsi="华文楷体" w:hint="eastAsia"/>
+          <w:sz w:val="24"/>
+          <w:szCs w:val="24"/>
+        </w:rPr>
+        <w:lastRenderedPageBreak/>
+        <w:t>然后再按照新的摊位标准进行划分，并为各个摊位分配新的标识。</w:t>
       </w:r>
     </w:p>
     <w:p>
@@ -3932,7 +4229,6 @@
           <w:sz w:val="24"/>
           <w:szCs w:val="24"/>
         </w:rPr>
-        <w:lastRenderedPageBreak/>
         <w:t>对于各种期限型数据，不仅要有相关的提示功能，还要有独立的查询功能。</w:t>
       </w:r>
     </w:p>
@@ -4107,7 +4403,7 @@
               <w:noProof/>
               <w:lang w:val="zh-CN"/>
             </w:rPr>
-            <w:t>8</w:t>
+            <w:t>10</w:t>
           </w:r>
         </w:fldSimple>
       </w:p>
@@ -5389,6 +5685,116 @@
     </w:lvl>
   </w:abstractNum>
   <w:abstractNum w:abstractNumId="14">
+    <w:nsid w:val="3F1F3667"/>
+    <w:multiLevelType w:val="hybridMultilevel"/>
+    <w:tmpl w:val="B10CBEEC"/>
+    <w:lvl w:ilvl="0" w:tplc="B58AF620">
+      <w:start w:val="1"/>
+      <w:numFmt w:val="lowerLetter"/>
+      <w:lvlText w:val="%1."/>
+      <w:lvlJc w:val="left"/>
+      <w:pPr>
+        <w:ind w:left="360" w:hanging="360"/>
+      </w:pPr>
+    </w:lvl>
+    <w:lvl w:ilvl="1" w:tplc="04090019">
+      <w:start w:val="1"/>
+      <w:numFmt w:val="decimal"/>
+      <w:lvlText w:val="%2."/>
+      <w:lvlJc w:val="left"/>
+      <w:pPr>
+        <w:tabs>
+          <w:tab w:val="num" w:pos="1440"/>
+        </w:tabs>
+        <w:ind w:left="1440" w:hanging="360"/>
+      </w:pPr>
+    </w:lvl>
+    <w:lvl w:ilvl="2" w:tplc="0409001B">
+      <w:start w:val="1"/>
+      <w:numFmt w:val="decimal"/>
+      <w:lvlText w:val="%3."/>
+      <w:lvlJc w:val="left"/>
+      <w:pPr>
+        <w:tabs>
+          <w:tab w:val="num" w:pos="2160"/>
+        </w:tabs>
+        <w:ind w:left="2160" w:hanging="360"/>
+      </w:pPr>
+    </w:lvl>
+    <w:lvl w:ilvl="3" w:tplc="0409000F">
+      <w:start w:val="1"/>
+      <w:numFmt w:val="decimal"/>
+      <w:lvlText w:val="%4."/>
+      <w:lvlJc w:val="left"/>
+      <w:pPr>
+        <w:tabs>
+          <w:tab w:val="num" w:pos="2880"/>
+        </w:tabs>
+        <w:ind w:left="2880" w:hanging="360"/>
+      </w:pPr>
+    </w:lvl>
+    <w:lvl w:ilvl="4" w:tplc="04090019">
+      <w:start w:val="1"/>
+      <w:numFmt w:val="decimal"/>
+      <w:lvlText w:val="%5."/>
+      <w:lvlJc w:val="left"/>
+      <w:pPr>
+        <w:tabs>
+          <w:tab w:val="num" w:pos="3600"/>
+        </w:tabs>
+        <w:ind w:left="3600" w:hanging="360"/>
+      </w:pPr>
+    </w:lvl>
+    <w:lvl w:ilvl="5" w:tplc="0409001B">
+      <w:start w:val="1"/>
+      <w:numFmt w:val="decimal"/>
+      <w:lvlText w:val="%6."/>
+      <w:lvlJc w:val="left"/>
+      <w:pPr>
+        <w:tabs>
+          <w:tab w:val="num" w:pos="4320"/>
+        </w:tabs>
+        <w:ind w:left="4320" w:hanging="360"/>
+      </w:pPr>
+    </w:lvl>
+    <w:lvl w:ilvl="6" w:tplc="0409000F">
+      <w:start w:val="1"/>
+      <w:numFmt w:val="decimal"/>
+      <w:lvlText w:val="%7."/>
+      <w:lvlJc w:val="left"/>
+      <w:pPr>
+        <w:tabs>
+          <w:tab w:val="num" w:pos="5040"/>
+        </w:tabs>
+        <w:ind w:left="5040" w:hanging="360"/>
+      </w:pPr>
+    </w:lvl>
+    <w:lvl w:ilvl="7" w:tplc="04090019">
+      <w:start w:val="1"/>
+      <w:numFmt w:val="decimal"/>
+      <w:lvlText w:val="%8."/>
+      <w:lvlJc w:val="left"/>
+      <w:pPr>
+        <w:tabs>
+          <w:tab w:val="num" w:pos="5760"/>
+        </w:tabs>
+        <w:ind w:left="5760" w:hanging="360"/>
+      </w:pPr>
+    </w:lvl>
+    <w:lvl w:ilvl="8" w:tplc="0409001B">
+      <w:start w:val="1"/>
+      <w:numFmt w:val="decimal"/>
+      <w:lvlText w:val="%9."/>
+      <w:lvlJc w:val="left"/>
+      <w:pPr>
+        <w:tabs>
+          <w:tab w:val="num" w:pos="6480"/>
+        </w:tabs>
+        <w:ind w:left="6480" w:hanging="360"/>
+      </w:pPr>
+    </w:lvl>
+  </w:abstractNum>
+  <w:abstractNum w:abstractNumId="15">
     <w:nsid w:val="3F8355E2"/>
     <w:multiLevelType w:val="hybridMultilevel"/>
     <w:tmpl w:val="39F26E54"/>
@@ -5477,7 +5883,7 @@
       </w:pPr>
     </w:lvl>
   </w:abstractNum>
-  <w:abstractNum w:abstractNumId="15">
+  <w:abstractNum w:abstractNumId="16">
     <w:nsid w:val="3F8D3B9B"/>
     <w:multiLevelType w:val="hybridMultilevel"/>
     <w:tmpl w:val="8E6C575E"/>
@@ -5566,7 +5972,7 @@
       </w:pPr>
     </w:lvl>
   </w:abstractNum>
-  <w:abstractNum w:abstractNumId="16">
+  <w:abstractNum w:abstractNumId="17">
     <w:nsid w:val="458674CD"/>
     <w:multiLevelType w:val="hybridMultilevel"/>
     <w:tmpl w:val="EB98E8FE"/>
@@ -5655,7 +6061,7 @@
       </w:pPr>
     </w:lvl>
   </w:abstractNum>
-  <w:abstractNum w:abstractNumId="17">
+  <w:abstractNum w:abstractNumId="18">
     <w:nsid w:val="45CD7B8A"/>
     <w:multiLevelType w:val="hybridMultilevel"/>
     <w:tmpl w:val="9EF251B4"/>
@@ -5744,7 +6150,7 @@
       </w:pPr>
     </w:lvl>
   </w:abstractNum>
-  <w:abstractNum w:abstractNumId="18">
+  <w:abstractNum w:abstractNumId="19">
     <w:nsid w:val="46671BD9"/>
     <w:multiLevelType w:val="hybridMultilevel"/>
     <w:tmpl w:val="C5AA8084"/>
@@ -5833,7 +6239,7 @@
       </w:pPr>
     </w:lvl>
   </w:abstractNum>
-  <w:abstractNum w:abstractNumId="19">
+  <w:abstractNum w:abstractNumId="20">
     <w:nsid w:val="48250451"/>
     <w:multiLevelType w:val="hybridMultilevel"/>
     <w:tmpl w:val="6D3CF7F2"/>
@@ -5922,7 +6328,117 @@
       </w:pPr>
     </w:lvl>
   </w:abstractNum>
-  <w:abstractNum w:abstractNumId="20">
+  <w:abstractNum w:abstractNumId="21">
+    <w:nsid w:val="50144800"/>
+    <w:multiLevelType w:val="hybridMultilevel"/>
+    <w:tmpl w:val="7272F0E2"/>
+    <w:lvl w:ilvl="0" w:tplc="2F063EA4">
+      <w:start w:val="1"/>
+      <w:numFmt w:val="decimal"/>
+      <w:lvlText w:val="%1)"/>
+      <w:lvlJc w:val="left"/>
+      <w:pPr>
+        <w:ind w:left="360" w:hanging="360"/>
+      </w:pPr>
+    </w:lvl>
+    <w:lvl w:ilvl="1" w:tplc="04090019">
+      <w:start w:val="1"/>
+      <w:numFmt w:val="decimal"/>
+      <w:lvlText w:val="%2."/>
+      <w:lvlJc w:val="left"/>
+      <w:pPr>
+        <w:tabs>
+          <w:tab w:val="num" w:pos="1440"/>
+        </w:tabs>
+        <w:ind w:left="1440" w:hanging="360"/>
+      </w:pPr>
+    </w:lvl>
+    <w:lvl w:ilvl="2" w:tplc="0409001B">
+      <w:start w:val="1"/>
+      <w:numFmt w:val="decimal"/>
+      <w:lvlText w:val="%3."/>
+      <w:lvlJc w:val="left"/>
+      <w:pPr>
+        <w:tabs>
+          <w:tab w:val="num" w:pos="2160"/>
+        </w:tabs>
+        <w:ind w:left="2160" w:hanging="360"/>
+      </w:pPr>
+    </w:lvl>
+    <w:lvl w:ilvl="3" w:tplc="0409000F">
+      <w:start w:val="1"/>
+      <w:numFmt w:val="decimal"/>
+      <w:lvlText w:val="%4."/>
+      <w:lvlJc w:val="left"/>
+      <w:pPr>
+        <w:tabs>
+          <w:tab w:val="num" w:pos="2880"/>
+        </w:tabs>
+        <w:ind w:left="2880" w:hanging="360"/>
+      </w:pPr>
+    </w:lvl>
+    <w:lvl w:ilvl="4" w:tplc="04090019">
+      <w:start w:val="1"/>
+      <w:numFmt w:val="decimal"/>
+      <w:lvlText w:val="%5."/>
+      <w:lvlJc w:val="left"/>
+      <w:pPr>
+        <w:tabs>
+          <w:tab w:val="num" w:pos="3600"/>
+        </w:tabs>
+        <w:ind w:left="3600" w:hanging="360"/>
+      </w:pPr>
+    </w:lvl>
+    <w:lvl w:ilvl="5" w:tplc="0409001B">
+      <w:start w:val="1"/>
+      <w:numFmt w:val="decimal"/>
+      <w:lvlText w:val="%6."/>
+      <w:lvlJc w:val="left"/>
+      <w:pPr>
+        <w:tabs>
+          <w:tab w:val="num" w:pos="4320"/>
+        </w:tabs>
+        <w:ind w:left="4320" w:hanging="360"/>
+      </w:pPr>
+    </w:lvl>
+    <w:lvl w:ilvl="6" w:tplc="0409000F">
+      <w:start w:val="1"/>
+      <w:numFmt w:val="decimal"/>
+      <w:lvlText w:val="%7."/>
+      <w:lvlJc w:val="left"/>
+      <w:pPr>
+        <w:tabs>
+          <w:tab w:val="num" w:pos="5040"/>
+        </w:tabs>
+        <w:ind w:left="5040" w:hanging="360"/>
+      </w:pPr>
+    </w:lvl>
+    <w:lvl w:ilvl="7" w:tplc="04090019">
+      <w:start w:val="1"/>
+      <w:numFmt w:val="decimal"/>
+      <w:lvlText w:val="%8."/>
+      <w:lvlJc w:val="left"/>
+      <w:pPr>
+        <w:tabs>
+          <w:tab w:val="num" w:pos="5760"/>
+        </w:tabs>
+        <w:ind w:left="5760" w:hanging="360"/>
+      </w:pPr>
+    </w:lvl>
+    <w:lvl w:ilvl="8" w:tplc="0409001B">
+      <w:start w:val="1"/>
+      <w:numFmt w:val="decimal"/>
+      <w:lvlText w:val="%9."/>
+      <w:lvlJc w:val="left"/>
+      <w:pPr>
+        <w:tabs>
+          <w:tab w:val="num" w:pos="6480"/>
+        </w:tabs>
+        <w:ind w:left="6480" w:hanging="360"/>
+      </w:pPr>
+    </w:lvl>
+  </w:abstractNum>
+  <w:abstractNum w:abstractNumId="22">
     <w:nsid w:val="523A337A"/>
     <w:multiLevelType w:val="hybridMultilevel"/>
     <w:tmpl w:val="8650507E"/>
@@ -6011,7 +6527,7 @@
       </w:pPr>
     </w:lvl>
   </w:abstractNum>
-  <w:abstractNum w:abstractNumId="21">
+  <w:abstractNum w:abstractNumId="23">
     <w:nsid w:val="531B7120"/>
     <w:multiLevelType w:val="multilevel"/>
     <w:tmpl w:val="04090025"/>
@@ -6106,7 +6622,7 @@
       </w:pPr>
     </w:lvl>
   </w:abstractNum>
-  <w:abstractNum w:abstractNumId="22">
+  <w:abstractNum w:abstractNumId="24">
     <w:nsid w:val="55CF2C68"/>
     <w:multiLevelType w:val="hybridMultilevel"/>
     <w:tmpl w:val="A288C204"/>
@@ -6195,7 +6711,7 @@
       </w:pPr>
     </w:lvl>
   </w:abstractNum>
-  <w:abstractNum w:abstractNumId="23">
+  <w:abstractNum w:abstractNumId="25">
     <w:nsid w:val="5C6E22BC"/>
     <w:multiLevelType w:val="hybridMultilevel"/>
     <w:tmpl w:val="C388B584"/>
@@ -6284,7 +6800,7 @@
       </w:pPr>
     </w:lvl>
   </w:abstractNum>
-  <w:abstractNum w:abstractNumId="24">
+  <w:abstractNum w:abstractNumId="26">
     <w:nsid w:val="5CC07C34"/>
     <w:multiLevelType w:val="hybridMultilevel"/>
     <w:tmpl w:val="73F636FC"/>
@@ -6373,7 +6889,7 @@
       </w:pPr>
     </w:lvl>
   </w:abstractNum>
-  <w:abstractNum w:abstractNumId="25">
+  <w:abstractNum w:abstractNumId="27">
     <w:nsid w:val="603644FE"/>
     <w:multiLevelType w:val="hybridMultilevel"/>
     <w:tmpl w:val="68667E2E"/>
@@ -6463,7 +6979,7 @@
       </w:pPr>
     </w:lvl>
   </w:abstractNum>
-  <w:abstractNum w:abstractNumId="26">
+  <w:abstractNum w:abstractNumId="28">
     <w:nsid w:val="60F61ABB"/>
     <w:multiLevelType w:val="hybridMultilevel"/>
     <w:tmpl w:val="1B5ABB36"/>
@@ -6552,7 +7068,7 @@
       </w:pPr>
     </w:lvl>
   </w:abstractNum>
-  <w:abstractNum w:abstractNumId="27">
+  <w:abstractNum w:abstractNumId="29">
     <w:nsid w:val="632124C5"/>
     <w:multiLevelType w:val="hybridMultilevel"/>
     <w:tmpl w:val="1110F5E4"/>
@@ -6641,7 +7157,7 @@
       </w:pPr>
     </w:lvl>
   </w:abstractNum>
-  <w:abstractNum w:abstractNumId="28">
+  <w:abstractNum w:abstractNumId="30">
     <w:nsid w:val="684E3B78"/>
     <w:multiLevelType w:val="hybridMultilevel"/>
     <w:tmpl w:val="9E9EC57A"/>
@@ -6730,7 +7246,7 @@
       </w:pPr>
     </w:lvl>
   </w:abstractNum>
-  <w:abstractNum w:abstractNumId="29">
+  <w:abstractNum w:abstractNumId="31">
     <w:nsid w:val="6A7D0DD5"/>
     <w:multiLevelType w:val="hybridMultilevel"/>
     <w:tmpl w:val="9F2A7664"/>
@@ -6819,7 +7335,7 @@
       </w:pPr>
     </w:lvl>
   </w:abstractNum>
-  <w:abstractNum w:abstractNumId="30">
+  <w:abstractNum w:abstractNumId="32">
     <w:nsid w:val="6C0B31F6"/>
     <w:multiLevelType w:val="hybridMultilevel"/>
     <w:tmpl w:val="236AED1A"/>
@@ -6908,7 +7424,7 @@
       </w:pPr>
     </w:lvl>
   </w:abstractNum>
-  <w:abstractNum w:abstractNumId="31">
+  <w:abstractNum w:abstractNumId="33">
     <w:nsid w:val="6C833E28"/>
     <w:multiLevelType w:val="hybridMultilevel"/>
     <w:tmpl w:val="CFD49B56"/>
@@ -6997,7 +7513,7 @@
       </w:pPr>
     </w:lvl>
   </w:abstractNum>
-  <w:abstractNum w:abstractNumId="32">
+  <w:abstractNum w:abstractNumId="34">
     <w:nsid w:val="6CE96C69"/>
     <w:multiLevelType w:val="hybridMultilevel"/>
     <w:tmpl w:val="58A4E0E6"/>
@@ -7086,7 +7602,7 @@
       </w:pPr>
     </w:lvl>
   </w:abstractNum>
-  <w:abstractNum w:abstractNumId="33">
+  <w:abstractNum w:abstractNumId="35">
     <w:nsid w:val="714075E7"/>
     <w:multiLevelType w:val="hybridMultilevel"/>
     <w:tmpl w:val="DE32B154"/>
@@ -7199,7 +7715,7 @@
       </w:rPr>
     </w:lvl>
   </w:abstractNum>
-  <w:abstractNum w:abstractNumId="34">
+  <w:abstractNum w:abstractNumId="36">
     <w:nsid w:val="769211AF"/>
     <w:multiLevelType w:val="hybridMultilevel"/>
     <w:tmpl w:val="7C622C9E"/>
@@ -7288,7 +7804,7 @@
       </w:pPr>
     </w:lvl>
   </w:abstractNum>
-  <w:abstractNum w:abstractNumId="35">
+  <w:abstractNum w:abstractNumId="37">
     <w:nsid w:val="771B10E7"/>
     <w:multiLevelType w:val="hybridMultilevel"/>
     <w:tmpl w:val="B1405B50"/>
@@ -7377,7 +7893,7 @@
       </w:pPr>
     </w:lvl>
   </w:abstractNum>
-  <w:abstractNum w:abstractNumId="36">
+  <w:abstractNum w:abstractNumId="38">
     <w:nsid w:val="7889711F"/>
     <w:multiLevelType w:val="hybridMultilevel"/>
     <w:tmpl w:val="5C06D412"/>
@@ -7466,7 +7982,7 @@
       </w:pPr>
     </w:lvl>
   </w:abstractNum>
-  <w:abstractNum w:abstractNumId="37">
+  <w:abstractNum w:abstractNumId="39">
     <w:nsid w:val="78C57D6A"/>
     <w:multiLevelType w:val="hybridMultilevel"/>
     <w:tmpl w:val="F6A01126"/>
@@ -7555,7 +8071,7 @@
       </w:pPr>
     </w:lvl>
   </w:abstractNum>
-  <w:abstractNum w:abstractNumId="38">
+  <w:abstractNum w:abstractNumId="40">
     <w:nsid w:val="78E11BA2"/>
     <w:multiLevelType w:val="hybridMultilevel"/>
     <w:tmpl w:val="02CEF5CC"/>
@@ -7645,79 +8161,79 @@
     </w:lvl>
   </w:abstractNum>
   <w:num w:numId="1">
-    <w:abstractNumId w:val="34"/>
+    <w:abstractNumId w:val="36"/>
   </w:num>
   <w:num w:numId="2">
-    <w:abstractNumId w:val="15"/>
+    <w:abstractNumId w:val="16"/>
   </w:num>
   <w:num w:numId="3">
     <w:abstractNumId w:val="12"/>
   </w:num>
   <w:num w:numId="4">
-    <w:abstractNumId w:val="14"/>
+    <w:abstractNumId w:val="15"/>
   </w:num>
   <w:num w:numId="5">
-    <w:abstractNumId w:val="21"/>
+    <w:abstractNumId w:val="23"/>
   </w:num>
   <w:num w:numId="6">
-    <w:abstractNumId w:val="38"/>
+    <w:abstractNumId w:val="40"/>
   </w:num>
   <w:num w:numId="7">
-    <w:abstractNumId w:val="26"/>
+    <w:abstractNumId w:val="28"/>
   </w:num>
   <w:num w:numId="8">
     <w:abstractNumId w:val="2"/>
   </w:num>
   <w:num w:numId="9">
-    <w:abstractNumId w:val="19"/>
+    <w:abstractNumId w:val="20"/>
   </w:num>
   <w:num w:numId="10">
     <w:abstractNumId w:val="6"/>
   </w:num>
   <w:num w:numId="11">
-    <w:abstractNumId w:val="33"/>
+    <w:abstractNumId w:val="35"/>
   </w:num>
   <w:num w:numId="12">
-    <w:abstractNumId w:val="25"/>
+    <w:abstractNumId w:val="27"/>
   </w:num>
   <w:num w:numId="13">
     <w:abstractNumId w:val="4"/>
   </w:num>
   <w:num w:numId="14">
-    <w:abstractNumId w:val="22"/>
+    <w:abstractNumId w:val="24"/>
   </w:num>
   <w:num w:numId="15">
-    <w:abstractNumId w:val="28"/>
+    <w:abstractNumId w:val="30"/>
   </w:num>
   <w:num w:numId="16">
-    <w:abstractNumId w:val="17"/>
+    <w:abstractNumId w:val="18"/>
   </w:num>
   <w:num w:numId="17">
-    <w:abstractNumId w:val="21"/>
+    <w:abstractNumId w:val="23"/>
   </w:num>
   <w:num w:numId="18">
     <w:abstractNumId w:val="11"/>
   </w:num>
   <w:num w:numId="19">
-    <w:abstractNumId w:val="27"/>
+    <w:abstractNumId w:val="29"/>
   </w:num>
   <w:num w:numId="20">
-    <w:abstractNumId w:val="23"/>
+    <w:abstractNumId w:val="25"/>
   </w:num>
   <w:num w:numId="21">
-    <w:abstractNumId w:val="36"/>
+    <w:abstractNumId w:val="38"/>
   </w:num>
   <w:num w:numId="22">
     <w:abstractNumId w:val="5"/>
   </w:num>
   <w:num w:numId="23">
-    <w:abstractNumId w:val="37"/>
+    <w:abstractNumId w:val="39"/>
   </w:num>
   <w:num w:numId="24">
     <w:abstractNumId w:val="0"/>
   </w:num>
   <w:num w:numId="25">
-    <w:abstractNumId w:val="30"/>
+    <w:abstractNumId w:val="32"/>
   </w:num>
   <w:num w:numId="26">
     <w:abstractNumId w:val="3"/>
@@ -7729,40 +8245,100 @@
     <w:abstractNumId w:val="10"/>
   </w:num>
   <w:num w:numId="29">
-    <w:abstractNumId w:val="35"/>
+    <w:abstractNumId w:val="37"/>
   </w:num>
   <w:num w:numId="30">
-    <w:abstractNumId w:val="32"/>
+    <w:abstractNumId w:val="34"/>
   </w:num>
   <w:num w:numId="31">
     <w:abstractNumId w:val="13"/>
   </w:num>
   <w:num w:numId="32">
-    <w:abstractNumId w:val="24"/>
+    <w:abstractNumId w:val="26"/>
   </w:num>
   <w:num w:numId="33">
     <w:abstractNumId w:val="8"/>
   </w:num>
   <w:num w:numId="34">
-    <w:abstractNumId w:val="29"/>
+    <w:abstractNumId w:val="31"/>
   </w:num>
   <w:num w:numId="35">
-    <w:abstractNumId w:val="16"/>
+    <w:abstractNumId w:val="17"/>
   </w:num>
   <w:num w:numId="36">
-    <w:abstractNumId w:val="31"/>
+    <w:abstractNumId w:val="33"/>
   </w:num>
   <w:num w:numId="37">
-    <w:abstractNumId w:val="18"/>
+    <w:abstractNumId w:val="19"/>
   </w:num>
   <w:num w:numId="38">
-    <w:abstractNumId w:val="20"/>
+    <w:abstractNumId w:val="22"/>
   </w:num>
   <w:num w:numId="39">
     <w:abstractNumId w:val="9"/>
   </w:num>
   <w:num w:numId="40">
     <w:abstractNumId w:val="7"/>
+  </w:num>
+  <w:num w:numId="41">
+    <w:abstractNumId w:val="14"/>
+    <w:lvlOverride w:ilvl="0">
+      <w:startOverride w:val="1"/>
+    </w:lvlOverride>
+    <w:lvlOverride w:ilvl="1">
+      <w:startOverride w:val="1"/>
+    </w:lvlOverride>
+    <w:lvlOverride w:ilvl="2">
+      <w:startOverride w:val="1"/>
+    </w:lvlOverride>
+    <w:lvlOverride w:ilvl="3">
+      <w:startOverride w:val="1"/>
+    </w:lvlOverride>
+    <w:lvlOverride w:ilvl="4">
+      <w:startOverride w:val="1"/>
+    </w:lvlOverride>
+    <w:lvlOverride w:ilvl="5">
+      <w:startOverride w:val="1"/>
+    </w:lvlOverride>
+    <w:lvlOverride w:ilvl="6">
+      <w:startOverride w:val="1"/>
+    </w:lvlOverride>
+    <w:lvlOverride w:ilvl="7">
+      <w:startOverride w:val="1"/>
+    </w:lvlOverride>
+    <w:lvlOverride w:ilvl="8">
+      <w:startOverride w:val="1"/>
+    </w:lvlOverride>
+  </w:num>
+  <w:num w:numId="42">
+    <w:abstractNumId w:val="21"/>
+    <w:lvlOverride w:ilvl="0">
+      <w:startOverride w:val="1"/>
+    </w:lvlOverride>
+    <w:lvlOverride w:ilvl="1">
+      <w:startOverride w:val="1"/>
+    </w:lvlOverride>
+    <w:lvlOverride w:ilvl="2">
+      <w:startOverride w:val="1"/>
+    </w:lvlOverride>
+    <w:lvlOverride w:ilvl="3">
+      <w:startOverride w:val="1"/>
+    </w:lvlOverride>
+    <w:lvlOverride w:ilvl="4">
+      <w:startOverride w:val="1"/>
+    </w:lvlOverride>
+    <w:lvlOverride w:ilvl="5">
+      <w:startOverride w:val="1"/>
+    </w:lvlOverride>
+    <w:lvlOverride w:ilvl="6">
+      <w:startOverride w:val="1"/>
+    </w:lvlOverride>
+    <w:lvlOverride w:ilvl="7">
+      <w:startOverride w:val="1"/>
+    </w:lvlOverride>
+    <w:lvlOverride w:ilvl="8">
+      <w:startOverride w:val="1"/>
+    </w:lvlOverride>
   </w:num>
   <w:numIdMacAtCleanup w:val="15"/>
 </w:numbering>

--- a/01.requirement/九州国际_资源管理.docx
+++ b/01.requirement/九州国际_资源管理.docx
@@ -520,11 +520,11 @@
             </w:pPr>
             <w:smartTag w:uri="urn:schemas-microsoft-com:office:smarttags" w:element="chsdate">
               <w:smartTagPr>
+                <w:attr w:name="IsROCDate" w:val="False"/>
+                <w:attr w:name="IsLunarDate" w:val="False"/>
+                <w:attr w:name="Day" w:val="7"/>
+                <w:attr w:name="Month" w:val="12"/>
                 <w:attr w:name="Year" w:val="2009"/>
-                <w:attr w:name="Month" w:val="12"/>
-                <w:attr w:name="Day" w:val="7"/>
-                <w:attr w:name="IsLunarDate" w:val="False"/>
-                <w:attr w:name="IsROCDate" w:val="False"/>
               </w:smartTagPr>
               <w:r>
                 <w:rPr>
@@ -646,11 +646,11 @@
             </w:pPr>
             <w:smartTag w:uri="urn:schemas-microsoft-com:office:smarttags" w:element="chsdate">
               <w:smartTagPr>
+                <w:attr w:name="IsROCDate" w:val="False"/>
+                <w:attr w:name="IsLunarDate" w:val="False"/>
+                <w:attr w:name="Day" w:val="7"/>
+                <w:attr w:name="Month" w:val="12"/>
                 <w:attr w:name="Year" w:val="2009"/>
-                <w:attr w:name="Month" w:val="12"/>
-                <w:attr w:name="Day" w:val="7"/>
-                <w:attr w:name="IsLunarDate" w:val="False"/>
-                <w:attr w:name="IsROCDate" w:val="False"/>
               </w:smartTagPr>
               <w:r>
                 <w:rPr>
@@ -747,7 +747,7 @@
           <v:shape id="_x0000_i1025" type="#_x0000_t75" style="width:415pt;height:336.9pt" o:ole="">
             <v:imagedata r:id="rId8" o:title=""/>
           </v:shape>
-          <o:OLEObject Type="Embed" ProgID="Visio.Drawing.11" ShapeID="_x0000_i1025" DrawAspect="Content" ObjectID="_1325851319" r:id="rId9"/>
+          <o:OLEObject Type="Embed" ProgID="Visio.Drawing.11" ShapeID="_x0000_i1025" DrawAspect="Content" ObjectID="_1325945366" r:id="rId9"/>
         </w:object>
       </w:r>
     </w:p>
@@ -827,7 +827,7 @@
         <w:spacing w:line="360" w:lineRule="auto"/>
         <w:ind w:left="360" w:firstLineChars="0" w:firstLine="0"/>
         <w:rPr>
-          <w:rFonts w:ascii="华文楷体" w:eastAsia="华文楷体" w:hAnsi="华文楷体"/>
+          <w:rFonts w:ascii="华文楷体" w:eastAsia="华文楷体" w:hAnsi="华文楷体" w:hint="eastAsia"/>
           <w:sz w:val="24"/>
           <w:szCs w:val="24"/>
         </w:rPr>
@@ -854,23 +854,187 @@
           <w:sz w:val="24"/>
           <w:szCs w:val="24"/>
         </w:rPr>
-        <w:t>资源管理人员</w:t>
-      </w:r>
-      <w:r>
-        <w:rPr>
-          <w:rFonts w:ascii="华文楷体" w:eastAsia="华文楷体" w:hAnsi="华文楷体" w:hint="eastAsia"/>
-          <w:sz w:val="24"/>
-          <w:szCs w:val="24"/>
-        </w:rPr>
-        <w:t>可以在系统中</w:t>
-      </w:r>
-      <w:r>
-        <w:rPr>
-          <w:rFonts w:ascii="华文楷体" w:eastAsia="华文楷体" w:hAnsi="华文楷体" w:hint="eastAsia"/>
-          <w:sz w:val="24"/>
-          <w:szCs w:val="24"/>
-        </w:rPr>
-        <w:t>通过图形化的管理方式编辑市场</w:t>
+        <w:t>对于</w:t>
+      </w:r>
+      <w:r>
+        <w:rPr>
+          <w:rFonts w:ascii="华文楷体" w:eastAsia="华文楷体" w:hAnsi="华文楷体" w:hint="eastAsia"/>
+          <w:color w:val="FF0000"/>
+          <w:sz w:val="24"/>
+          <w:szCs w:val="24"/>
+        </w:rPr>
+        <w:t>摊位资源</w:t>
+      </w:r>
+      <w:r>
+        <w:rPr>
+          <w:rFonts w:ascii="华文楷体" w:eastAsia="华文楷体" w:hAnsi="华文楷体" w:hint="eastAsia"/>
+          <w:color w:val="FF0000"/>
+          <w:sz w:val="24"/>
+          <w:szCs w:val="24"/>
+        </w:rPr>
+        <w:t>信息</w:t>
+      </w:r>
+      <w:r>
+        <w:rPr>
+          <w:rFonts w:ascii="华文楷体" w:eastAsia="华文楷体" w:hAnsi="华文楷体" w:hint="eastAsia"/>
+          <w:sz w:val="24"/>
+          <w:szCs w:val="24"/>
+        </w:rPr>
+        <w:t>，</w:t>
+      </w:r>
+      <w:r>
+        <w:rPr>
+          <w:rFonts w:ascii="华文楷体" w:eastAsia="华文楷体" w:hAnsi="华文楷体" w:hint="eastAsia"/>
+          <w:sz w:val="24"/>
+          <w:szCs w:val="24"/>
+        </w:rPr>
+        <w:t>只可通过</w:t>
+      </w:r>
+      <w:r>
+        <w:rPr>
+          <w:rFonts w:ascii="华文楷体" w:eastAsia="华文楷体" w:hAnsi="华文楷体" w:hint="eastAsia"/>
+          <w:color w:val="FFFF00"/>
+          <w:sz w:val="24"/>
+          <w:szCs w:val="24"/>
+        </w:rPr>
+        <w:t>图形化</w:t>
+      </w:r>
+      <w:r>
+        <w:rPr>
+          <w:rFonts w:ascii="华文楷体" w:eastAsia="华文楷体" w:hAnsi="华文楷体" w:hint="eastAsia"/>
+          <w:color w:val="FFFF00"/>
+          <w:sz w:val="24"/>
+          <w:szCs w:val="24"/>
+        </w:rPr>
+        <w:t>方式创建</w:t>
+      </w:r>
+      <w:r>
+        <w:rPr>
+          <w:rFonts w:ascii="华文楷体" w:eastAsia="华文楷体" w:hAnsi="华文楷体" w:hint="eastAsia"/>
+          <w:sz w:val="24"/>
+          <w:szCs w:val="24"/>
+        </w:rPr>
+        <w:t>，</w:t>
+      </w:r>
+      <w:r>
+        <w:rPr>
+          <w:rFonts w:ascii="华文楷体" w:eastAsia="华文楷体" w:hAnsi="华文楷体" w:hint="eastAsia"/>
+          <w:sz w:val="24"/>
+          <w:szCs w:val="24"/>
+        </w:rPr>
+        <w:t>然后</w:t>
+      </w:r>
+      <w:r>
+        <w:rPr>
+          <w:rFonts w:ascii="华文楷体" w:eastAsia="华文楷体" w:hAnsi="华文楷体" w:hint="eastAsia"/>
+          <w:sz w:val="24"/>
+          <w:szCs w:val="24"/>
+        </w:rPr>
+        <w:t>可</w:t>
+      </w:r>
+      <w:r>
+        <w:rPr>
+          <w:rFonts w:ascii="华文楷体" w:eastAsia="华文楷体" w:hAnsi="华文楷体" w:hint="eastAsia"/>
+          <w:sz w:val="24"/>
+          <w:szCs w:val="24"/>
+        </w:rPr>
+        <w:t>通过</w:t>
+      </w:r>
+      <w:r>
+        <w:rPr>
+          <w:rFonts w:ascii="华文楷体" w:eastAsia="华文楷体" w:hAnsi="华文楷体" w:hint="eastAsia"/>
+          <w:color w:val="FFFF00"/>
+          <w:sz w:val="24"/>
+          <w:szCs w:val="24"/>
+        </w:rPr>
+        <w:t>一般方式</w:t>
+      </w:r>
+      <w:r>
+        <w:rPr>
+          <w:rFonts w:ascii="华文楷体" w:eastAsia="华文楷体" w:hAnsi="华文楷体" w:hint="eastAsia"/>
+          <w:color w:val="FFFF00"/>
+          <w:sz w:val="24"/>
+          <w:szCs w:val="24"/>
+        </w:rPr>
+        <w:t>或图形方式</w:t>
+      </w:r>
+      <w:r>
+        <w:rPr>
+          <w:rFonts w:ascii="华文楷体" w:eastAsia="华文楷体" w:hAnsi="华文楷体" w:hint="eastAsia"/>
+          <w:color w:val="FFFF00"/>
+          <w:sz w:val="24"/>
+          <w:szCs w:val="24"/>
+        </w:rPr>
+        <w:t>对</w:t>
+      </w:r>
+      <w:r>
+        <w:rPr>
+          <w:rFonts w:ascii="华文楷体" w:eastAsia="华文楷体" w:hAnsi="华文楷体" w:hint="eastAsia"/>
+          <w:color w:val="FFFF00"/>
+          <w:sz w:val="24"/>
+          <w:szCs w:val="24"/>
+        </w:rPr>
+        <w:t>其</w:t>
+      </w:r>
+      <w:r>
+        <w:rPr>
+          <w:rFonts w:ascii="华文楷体" w:eastAsia="华文楷体" w:hAnsi="华文楷体" w:hint="eastAsia"/>
+          <w:color w:val="FFFF00"/>
+          <w:sz w:val="24"/>
+          <w:szCs w:val="24"/>
+        </w:rPr>
+        <w:t>信息进行修改</w:t>
+      </w:r>
+      <w:r>
+        <w:rPr>
+          <w:rFonts w:ascii="华文楷体" w:eastAsia="华文楷体" w:hAnsi="华文楷体" w:hint="eastAsia"/>
+          <w:color w:val="FFFF00"/>
+          <w:sz w:val="24"/>
+          <w:szCs w:val="24"/>
+        </w:rPr>
+        <w:t>、删除</w:t>
+      </w:r>
+      <w:r>
+        <w:rPr>
+          <w:rFonts w:ascii="华文楷体" w:eastAsia="华文楷体" w:hAnsi="华文楷体" w:hint="eastAsia"/>
+          <w:sz w:val="24"/>
+          <w:szCs w:val="24"/>
+        </w:rPr>
+        <w:t>；</w:t>
+      </w:r>
+      <w:r>
+        <w:rPr>
+          <w:rFonts w:ascii="华文楷体" w:eastAsia="华文楷体" w:hAnsi="华文楷体" w:hint="eastAsia"/>
+          <w:sz w:val="24"/>
+          <w:szCs w:val="24"/>
+        </w:rPr>
+        <w:t>对于</w:t>
+      </w:r>
+      <w:r>
+        <w:rPr>
+          <w:rFonts w:ascii="华文楷体" w:eastAsia="华文楷体" w:hAnsi="华文楷体" w:hint="eastAsia"/>
+          <w:color w:val="FF0000"/>
+          <w:sz w:val="24"/>
+          <w:szCs w:val="24"/>
+        </w:rPr>
+        <w:t>非摊位资源</w:t>
+      </w:r>
+      <w:r>
+        <w:rPr>
+          <w:rFonts w:ascii="华文楷体" w:eastAsia="华文楷体" w:hAnsi="华文楷体" w:hint="eastAsia"/>
+          <w:color w:val="FF0000"/>
+          <w:sz w:val="24"/>
+          <w:szCs w:val="24"/>
+        </w:rPr>
+        <w:t>信息</w:t>
+      </w:r>
+      <w:r>
+        <w:rPr>
+          <w:rFonts w:ascii="华文楷体" w:eastAsia="华文楷体" w:hAnsi="华文楷体" w:hint="eastAsia"/>
+          <w:sz w:val="24"/>
+          <w:szCs w:val="24"/>
+        </w:rPr>
+        <w:t>，可以</w:t>
       </w:r>
       <w:r>
         <w:rPr>
@@ -879,47 +1043,16 @@
           <w:szCs w:val="24"/>
         </w:rPr>
         <w:lastRenderedPageBreak/>
-        <w:t>的资源位置信息；管理人员</w:t>
-      </w:r>
-      <w:r>
-        <w:rPr>
-          <w:rFonts w:ascii="华文楷体" w:eastAsia="华文楷体" w:hAnsi="华文楷体" w:hint="eastAsia"/>
-          <w:sz w:val="24"/>
-          <w:szCs w:val="24"/>
-        </w:rPr>
-        <w:t>可以创建</w:t>
-      </w:r>
-      <w:r>
-        <w:rPr>
-          <w:rFonts w:ascii="华文楷体" w:eastAsia="华文楷体" w:hAnsi="华文楷体" w:hint="eastAsia"/>
-          <w:sz w:val="24"/>
-          <w:szCs w:val="24"/>
-        </w:rPr>
-        <w:t>并维护</w:t>
-      </w:r>
-      <w:r>
-        <w:rPr>
-          <w:rFonts w:ascii="华文楷体" w:eastAsia="华文楷体" w:hAnsi="华文楷体" w:hint="eastAsia"/>
-          <w:sz w:val="24"/>
-          <w:szCs w:val="24"/>
-        </w:rPr>
-        <w:t>市场资源信息（包括：摊位、库房、</w:t>
-      </w:r>
-      <w:r>
-        <w:rPr>
-          <w:rFonts w:ascii="华文楷体" w:eastAsia="华文楷体" w:hAnsi="华文楷体" w:hint="eastAsia"/>
-          <w:sz w:val="24"/>
-          <w:szCs w:val="24"/>
-        </w:rPr>
-        <w:t>广</w:t>
-      </w:r>
-      <w:r>
-        <w:rPr>
-          <w:rFonts w:ascii="华文楷体" w:eastAsia="华文楷体" w:hAnsi="华文楷体" w:hint="eastAsia"/>
-          <w:sz w:val="24"/>
-          <w:szCs w:val="24"/>
-        </w:rPr>
-        <w:t>告位、停车位等）</w:t>
+        <w:t>通过</w:t>
+      </w:r>
+      <w:r>
+        <w:rPr>
+          <w:rFonts w:ascii="华文楷体" w:eastAsia="华文楷体" w:hAnsi="华文楷体" w:hint="eastAsia"/>
+          <w:color w:val="FFFF00"/>
+          <w:sz w:val="24"/>
+          <w:szCs w:val="24"/>
+        </w:rPr>
+        <w:t>一般方式来创建、修改、删除</w:t>
       </w:r>
       <w:r>
         <w:rPr>
@@ -928,6 +1061,14 @@
           <w:szCs w:val="24"/>
         </w:rPr>
         <w:t>。</w:t>
+      </w:r>
+      <w:r>
+        <w:rPr>
+          <w:rFonts w:ascii="华文楷体" w:eastAsia="华文楷体" w:hAnsi="华文楷体" w:hint="eastAsia"/>
+          <w:sz w:val="24"/>
+          <w:szCs w:val="24"/>
+        </w:rPr>
+        <w:t xml:space="preserve"> </w:t>
       </w:r>
     </w:p>
     <w:p>
@@ -1975,13 +2116,15 @@
         <w:ind w:firstLineChars="0"/>
         <w:rPr>
           <w:rFonts w:ascii="华文楷体" w:eastAsia="华文楷体" w:hAnsi="华文楷体"/>
-          <w:sz w:val="24"/>
-          <w:szCs w:val="24"/>
-        </w:rPr>
-      </w:pPr>
-      <w:r>
-        <w:rPr>
-          <w:rFonts w:ascii="华文楷体" w:eastAsia="华文楷体" w:hAnsi="华文楷体" w:hint="eastAsia"/>
+          <w:color w:val="0070C0"/>
+          <w:sz w:val="24"/>
+          <w:szCs w:val="24"/>
+        </w:rPr>
+      </w:pPr>
+      <w:r>
+        <w:rPr>
+          <w:rFonts w:ascii="华文楷体" w:eastAsia="华文楷体" w:hAnsi="华文楷体" w:hint="eastAsia"/>
+          <w:color w:val="0070C0"/>
           <w:sz w:val="24"/>
           <w:szCs w:val="24"/>
         </w:rPr>
@@ -1998,13 +2141,15 @@
         <w:ind w:firstLineChars="0"/>
         <w:rPr>
           <w:rFonts w:ascii="华文楷体" w:eastAsia="华文楷体" w:hAnsi="华文楷体"/>
-          <w:sz w:val="24"/>
-          <w:szCs w:val="24"/>
-        </w:rPr>
-      </w:pPr>
-      <w:r>
-        <w:rPr>
-          <w:rFonts w:ascii="华文楷体" w:eastAsia="华文楷体" w:hAnsi="华文楷体" w:hint="eastAsia"/>
+          <w:color w:val="0070C0"/>
+          <w:sz w:val="24"/>
+          <w:szCs w:val="24"/>
+        </w:rPr>
+      </w:pPr>
+      <w:r>
+        <w:rPr>
+          <w:rFonts w:ascii="华文楷体" w:eastAsia="华文楷体" w:hAnsi="华文楷体" w:hint="eastAsia"/>
+          <w:color w:val="0070C0"/>
           <w:sz w:val="24"/>
           <w:szCs w:val="24"/>
         </w:rPr>
@@ -2021,13 +2166,15 @@
         <w:ind w:firstLineChars="0"/>
         <w:rPr>
           <w:rFonts w:ascii="华文楷体" w:eastAsia="华文楷体" w:hAnsi="华文楷体"/>
-          <w:sz w:val="24"/>
-          <w:szCs w:val="24"/>
-        </w:rPr>
-      </w:pPr>
-      <w:r>
-        <w:rPr>
-          <w:rFonts w:ascii="华文楷体" w:eastAsia="华文楷体" w:hAnsi="华文楷体" w:hint="eastAsia"/>
+          <w:color w:val="0070C0"/>
+          <w:sz w:val="24"/>
+          <w:szCs w:val="24"/>
+        </w:rPr>
+      </w:pPr>
+      <w:r>
+        <w:rPr>
+          <w:rFonts w:ascii="华文楷体" w:eastAsia="华文楷体" w:hAnsi="华文楷体" w:hint="eastAsia"/>
+          <w:color w:val="0070C0"/>
           <w:sz w:val="24"/>
           <w:szCs w:val="24"/>
         </w:rPr>
@@ -2044,13 +2191,15 @@
         <w:ind w:firstLineChars="0"/>
         <w:rPr>
           <w:rFonts w:ascii="华文楷体" w:eastAsia="华文楷体" w:hAnsi="华文楷体"/>
-          <w:sz w:val="24"/>
-          <w:szCs w:val="24"/>
-        </w:rPr>
-      </w:pPr>
-      <w:r>
-        <w:rPr>
-          <w:rFonts w:ascii="华文楷体" w:eastAsia="华文楷体" w:hAnsi="华文楷体" w:hint="eastAsia"/>
+          <w:color w:val="0070C0"/>
+          <w:sz w:val="24"/>
+          <w:szCs w:val="24"/>
+        </w:rPr>
+      </w:pPr>
+      <w:r>
+        <w:rPr>
+          <w:rFonts w:ascii="华文楷体" w:eastAsia="华文楷体" w:hAnsi="华文楷体" w:hint="eastAsia"/>
+          <w:color w:val="0070C0"/>
           <w:sz w:val="24"/>
           <w:szCs w:val="24"/>
         </w:rPr>
@@ -2063,13 +2212,15 @@
         <w:ind w:left="720" w:firstLineChars="0" w:firstLine="0"/>
         <w:rPr>
           <w:rFonts w:ascii="华文楷体" w:eastAsia="华文楷体" w:hAnsi="华文楷体"/>
-          <w:sz w:val="24"/>
-          <w:szCs w:val="24"/>
-        </w:rPr>
-      </w:pPr>
-      <w:r>
-        <w:rPr>
-          <w:rFonts w:ascii="华文楷体" w:eastAsia="华文楷体" w:hAnsi="华文楷体" w:hint="eastAsia"/>
+          <w:color w:val="0070C0"/>
+          <w:sz w:val="24"/>
+          <w:szCs w:val="24"/>
+        </w:rPr>
+      </w:pPr>
+      <w:r>
+        <w:rPr>
+          <w:rFonts w:ascii="华文楷体" w:eastAsia="华文楷体" w:hAnsi="华文楷体" w:hint="eastAsia"/>
+          <w:color w:val="0070C0"/>
           <w:sz w:val="24"/>
           <w:szCs w:val="24"/>
         </w:rPr>
@@ -2078,6 +2229,7 @@
       <w:r>
         <w:rPr>
           <w:rFonts w:ascii="华文楷体" w:eastAsia="华文楷体" w:hAnsi="华文楷体" w:hint="eastAsia"/>
+          <w:color w:val="0070C0"/>
           <w:sz w:val="24"/>
           <w:szCs w:val="24"/>
         </w:rPr>
@@ -2094,13 +2246,15 @@
         <w:ind w:left="1418" w:firstLineChars="0" w:hanging="709"/>
         <w:rPr>
           <w:rFonts w:ascii="华文楷体" w:eastAsia="华文楷体" w:hAnsi="华文楷体"/>
-          <w:sz w:val="24"/>
-          <w:szCs w:val="24"/>
-        </w:rPr>
-      </w:pPr>
-      <w:r>
-        <w:rPr>
-          <w:rFonts w:ascii="华文楷体" w:eastAsia="华文楷体" w:hAnsi="华文楷体" w:hint="eastAsia"/>
+          <w:color w:val="0070C0"/>
+          <w:sz w:val="24"/>
+          <w:szCs w:val="24"/>
+        </w:rPr>
+      </w:pPr>
+      <w:r>
+        <w:rPr>
+          <w:rFonts w:ascii="华文楷体" w:eastAsia="华文楷体" w:hAnsi="华文楷体" w:hint="eastAsia"/>
+          <w:color w:val="0070C0"/>
           <w:sz w:val="24"/>
           <w:szCs w:val="24"/>
         </w:rPr>
@@ -2117,13 +2271,15 @@
         <w:ind w:left="1418" w:firstLineChars="0" w:hanging="709"/>
         <w:rPr>
           <w:rFonts w:ascii="华文楷体" w:eastAsia="华文楷体" w:hAnsi="华文楷体"/>
-          <w:sz w:val="24"/>
-          <w:szCs w:val="24"/>
-        </w:rPr>
-      </w:pPr>
-      <w:r>
-        <w:rPr>
-          <w:rFonts w:ascii="华文楷体" w:eastAsia="华文楷体" w:hAnsi="华文楷体" w:hint="eastAsia"/>
+          <w:color w:val="0070C0"/>
+          <w:sz w:val="24"/>
+          <w:szCs w:val="24"/>
+        </w:rPr>
+      </w:pPr>
+      <w:r>
+        <w:rPr>
+          <w:rFonts w:ascii="华文楷体" w:eastAsia="华文楷体" w:hAnsi="华文楷体" w:hint="eastAsia"/>
+          <w:color w:val="0070C0"/>
           <w:sz w:val="24"/>
           <w:szCs w:val="24"/>
         </w:rPr>
@@ -2141,13 +2297,15 @@
         <w:ind w:left="1418" w:firstLineChars="0" w:hanging="709"/>
         <w:rPr>
           <w:rFonts w:ascii="华文楷体" w:eastAsia="华文楷体" w:hAnsi="华文楷体"/>
-          <w:sz w:val="24"/>
-          <w:szCs w:val="24"/>
-        </w:rPr>
-      </w:pPr>
-      <w:r>
-        <w:rPr>
-          <w:rFonts w:ascii="华文楷体" w:eastAsia="华文楷体" w:hAnsi="华文楷体" w:hint="eastAsia"/>
+          <w:color w:val="0070C0"/>
+          <w:sz w:val="24"/>
+          <w:szCs w:val="24"/>
+        </w:rPr>
+      </w:pPr>
+      <w:r>
+        <w:rPr>
+          <w:rFonts w:ascii="华文楷体" w:eastAsia="华文楷体" w:hAnsi="华文楷体" w:hint="eastAsia"/>
+          <w:color w:val="0070C0"/>
           <w:sz w:val="24"/>
           <w:szCs w:val="24"/>
         </w:rPr>
@@ -2164,13 +2322,15 @@
         <w:ind w:left="1418" w:firstLineChars="0" w:hanging="709"/>
         <w:rPr>
           <w:rFonts w:ascii="华文楷体" w:eastAsia="华文楷体" w:hAnsi="华文楷体"/>
-          <w:sz w:val="24"/>
-          <w:szCs w:val="24"/>
-        </w:rPr>
-      </w:pPr>
-      <w:r>
-        <w:rPr>
-          <w:rFonts w:ascii="华文楷体" w:eastAsia="华文楷体" w:hAnsi="华文楷体" w:hint="eastAsia"/>
+          <w:color w:val="0070C0"/>
+          <w:sz w:val="24"/>
+          <w:szCs w:val="24"/>
+        </w:rPr>
+      </w:pPr>
+      <w:r>
+        <w:rPr>
+          <w:rFonts w:ascii="华文楷体" w:eastAsia="华文楷体" w:hAnsi="华文楷体" w:hint="eastAsia"/>
+          <w:color w:val="0070C0"/>
           <w:sz w:val="24"/>
           <w:szCs w:val="24"/>
         </w:rPr>
@@ -2187,13 +2347,15 @@
         <w:ind w:left="1418" w:firstLineChars="0" w:hanging="709"/>
         <w:rPr>
           <w:rFonts w:ascii="华文楷体" w:eastAsia="华文楷体" w:hAnsi="华文楷体"/>
-          <w:sz w:val="24"/>
-          <w:szCs w:val="24"/>
-        </w:rPr>
-      </w:pPr>
-      <w:r>
-        <w:rPr>
-          <w:rFonts w:ascii="华文楷体" w:eastAsia="华文楷体" w:hAnsi="华文楷体" w:hint="eastAsia"/>
+          <w:color w:val="0070C0"/>
+          <w:sz w:val="24"/>
+          <w:szCs w:val="24"/>
+        </w:rPr>
+      </w:pPr>
+      <w:r>
+        <w:rPr>
+          <w:rFonts w:ascii="华文楷体" w:eastAsia="华文楷体" w:hAnsi="华文楷体" w:hint="eastAsia"/>
+          <w:color w:val="0070C0"/>
           <w:sz w:val="24"/>
           <w:szCs w:val="24"/>
         </w:rPr>
@@ -2233,13 +2395,15 @@
         <w:ind w:firstLineChars="0"/>
         <w:rPr>
           <w:rFonts w:ascii="华文楷体" w:eastAsia="华文楷体" w:hAnsi="华文楷体"/>
-          <w:sz w:val="24"/>
-          <w:szCs w:val="24"/>
-        </w:rPr>
-      </w:pPr>
-      <w:r>
-        <w:rPr>
-          <w:rFonts w:ascii="华文楷体" w:eastAsia="华文楷体" w:hAnsi="华文楷体" w:hint="eastAsia"/>
+          <w:color w:val="0070C0"/>
+          <w:sz w:val="24"/>
+          <w:szCs w:val="24"/>
+        </w:rPr>
+      </w:pPr>
+      <w:r>
+        <w:rPr>
+          <w:rFonts w:ascii="华文楷体" w:eastAsia="华文楷体" w:hAnsi="华文楷体" w:hint="eastAsia"/>
+          <w:color w:val="0070C0"/>
           <w:sz w:val="24"/>
           <w:szCs w:val="24"/>
         </w:rPr>
@@ -2256,13 +2420,15 @@
         <w:ind w:firstLineChars="0"/>
         <w:rPr>
           <w:rFonts w:ascii="华文楷体" w:eastAsia="华文楷体" w:hAnsi="华文楷体"/>
-          <w:sz w:val="24"/>
-          <w:szCs w:val="24"/>
-        </w:rPr>
-      </w:pPr>
-      <w:r>
-        <w:rPr>
-          <w:rFonts w:ascii="华文楷体" w:eastAsia="华文楷体" w:hAnsi="华文楷体" w:hint="eastAsia"/>
+          <w:color w:val="0070C0"/>
+          <w:sz w:val="24"/>
+          <w:szCs w:val="24"/>
+        </w:rPr>
+      </w:pPr>
+      <w:r>
+        <w:rPr>
+          <w:rFonts w:ascii="华文楷体" w:eastAsia="华文楷体" w:hAnsi="华文楷体" w:hint="eastAsia"/>
+          <w:color w:val="0070C0"/>
           <w:sz w:val="24"/>
           <w:szCs w:val="24"/>
         </w:rPr>
@@ -2279,13 +2445,15 @@
         <w:ind w:firstLineChars="0"/>
         <w:rPr>
           <w:rFonts w:ascii="华文楷体" w:eastAsia="华文楷体" w:hAnsi="华文楷体"/>
-          <w:sz w:val="24"/>
-          <w:szCs w:val="24"/>
-        </w:rPr>
-      </w:pPr>
-      <w:r>
-        <w:rPr>
-          <w:rFonts w:ascii="华文楷体" w:eastAsia="华文楷体" w:hAnsi="华文楷体" w:hint="eastAsia"/>
+          <w:color w:val="0070C0"/>
+          <w:sz w:val="24"/>
+          <w:szCs w:val="24"/>
+        </w:rPr>
+      </w:pPr>
+      <w:r>
+        <w:rPr>
+          <w:rFonts w:ascii="华文楷体" w:eastAsia="华文楷体" w:hAnsi="华文楷体" w:hint="eastAsia"/>
+          <w:color w:val="0070C0"/>
           <w:sz w:val="24"/>
           <w:szCs w:val="24"/>
         </w:rPr>
@@ -2302,13 +2470,15 @@
         <w:ind w:firstLineChars="0"/>
         <w:rPr>
           <w:rFonts w:ascii="华文楷体" w:eastAsia="华文楷体" w:hAnsi="华文楷体"/>
-          <w:sz w:val="24"/>
-          <w:szCs w:val="24"/>
-        </w:rPr>
-      </w:pPr>
-      <w:r>
-        <w:rPr>
-          <w:rFonts w:ascii="华文楷体" w:eastAsia="华文楷体" w:hAnsi="华文楷体" w:hint="eastAsia"/>
+          <w:color w:val="0070C0"/>
+          <w:sz w:val="24"/>
+          <w:szCs w:val="24"/>
+        </w:rPr>
+      </w:pPr>
+      <w:r>
+        <w:rPr>
+          <w:rFonts w:ascii="华文楷体" w:eastAsia="华文楷体" w:hAnsi="华文楷体" w:hint="eastAsia"/>
+          <w:color w:val="0070C0"/>
           <w:sz w:val="24"/>
           <w:szCs w:val="24"/>
         </w:rPr>
@@ -2325,13 +2495,15 @@
         <w:ind w:firstLineChars="0"/>
         <w:rPr>
           <w:rFonts w:ascii="华文楷体" w:eastAsia="华文楷体" w:hAnsi="华文楷体"/>
-          <w:sz w:val="24"/>
-          <w:szCs w:val="24"/>
-        </w:rPr>
-      </w:pPr>
-      <w:r>
-        <w:rPr>
-          <w:rFonts w:ascii="华文楷体" w:eastAsia="华文楷体" w:hAnsi="华文楷体" w:hint="eastAsia"/>
+          <w:color w:val="0070C0"/>
+          <w:sz w:val="24"/>
+          <w:szCs w:val="24"/>
+        </w:rPr>
+      </w:pPr>
+      <w:r>
+        <w:rPr>
+          <w:rFonts w:ascii="华文楷体" w:eastAsia="华文楷体" w:hAnsi="华文楷体" w:hint="eastAsia"/>
+          <w:color w:val="0070C0"/>
           <w:sz w:val="24"/>
           <w:szCs w:val="24"/>
         </w:rPr>
@@ -2348,13 +2520,15 @@
         <w:ind w:firstLineChars="0"/>
         <w:rPr>
           <w:rFonts w:ascii="华文楷体" w:eastAsia="华文楷体" w:hAnsi="华文楷体"/>
-          <w:sz w:val="24"/>
-          <w:szCs w:val="24"/>
-        </w:rPr>
-      </w:pPr>
-      <w:r>
-        <w:rPr>
-          <w:rFonts w:ascii="华文楷体" w:eastAsia="华文楷体" w:hAnsi="华文楷体" w:hint="eastAsia"/>
+          <w:color w:val="0070C0"/>
+          <w:sz w:val="24"/>
+          <w:szCs w:val="24"/>
+        </w:rPr>
+      </w:pPr>
+      <w:r>
+        <w:rPr>
+          <w:rFonts w:ascii="华文楷体" w:eastAsia="华文楷体" w:hAnsi="华文楷体" w:hint="eastAsia"/>
+          <w:color w:val="0070C0"/>
           <w:sz w:val="24"/>
           <w:szCs w:val="24"/>
         </w:rPr>
@@ -2371,13 +2545,15 @@
         <w:ind w:firstLineChars="0"/>
         <w:rPr>
           <w:rFonts w:ascii="华文楷体" w:eastAsia="华文楷体" w:hAnsi="华文楷体"/>
-          <w:sz w:val="24"/>
-          <w:szCs w:val="24"/>
-        </w:rPr>
-      </w:pPr>
-      <w:r>
-        <w:rPr>
-          <w:rFonts w:ascii="华文楷体" w:eastAsia="华文楷体" w:hAnsi="华文楷体" w:hint="eastAsia"/>
+          <w:color w:val="0070C0"/>
+          <w:sz w:val="24"/>
+          <w:szCs w:val="24"/>
+        </w:rPr>
+      </w:pPr>
+      <w:r>
+        <w:rPr>
+          <w:rFonts w:ascii="华文楷体" w:eastAsia="华文楷体" w:hAnsi="华文楷体" w:hint="eastAsia"/>
+          <w:color w:val="0070C0"/>
           <w:sz w:val="24"/>
           <w:szCs w:val="24"/>
         </w:rPr>
@@ -2394,13 +2570,15 @@
         <w:ind w:firstLineChars="0"/>
         <w:rPr>
           <w:rFonts w:ascii="华文楷体" w:eastAsia="华文楷体" w:hAnsi="华文楷体"/>
-          <w:sz w:val="24"/>
-          <w:szCs w:val="24"/>
-        </w:rPr>
-      </w:pPr>
-      <w:r>
-        <w:rPr>
-          <w:rFonts w:ascii="华文楷体" w:eastAsia="华文楷体" w:hAnsi="华文楷体" w:hint="eastAsia"/>
+          <w:color w:val="0070C0"/>
+          <w:sz w:val="24"/>
+          <w:szCs w:val="24"/>
+        </w:rPr>
+      </w:pPr>
+      <w:r>
+        <w:rPr>
+          <w:rFonts w:ascii="华文楷体" w:eastAsia="华文楷体" w:hAnsi="华文楷体" w:hint="eastAsia"/>
+          <w:color w:val="0070C0"/>
           <w:sz w:val="24"/>
           <w:szCs w:val="24"/>
         </w:rPr>
@@ -2417,13 +2595,15 @@
         <w:ind w:firstLineChars="0"/>
         <w:rPr>
           <w:rFonts w:ascii="华文楷体" w:eastAsia="华文楷体" w:hAnsi="华文楷体"/>
-          <w:sz w:val="24"/>
-          <w:szCs w:val="24"/>
-        </w:rPr>
-      </w:pPr>
-      <w:r>
-        <w:rPr>
-          <w:rFonts w:ascii="华文楷体" w:eastAsia="华文楷体" w:hAnsi="华文楷体" w:hint="eastAsia"/>
+          <w:color w:val="0070C0"/>
+          <w:sz w:val="24"/>
+          <w:szCs w:val="24"/>
+        </w:rPr>
+      </w:pPr>
+      <w:r>
+        <w:rPr>
+          <w:rFonts w:ascii="华文楷体" w:eastAsia="华文楷体" w:hAnsi="华文楷体" w:hint="eastAsia"/>
+          <w:color w:val="0070C0"/>
           <w:sz w:val="24"/>
           <w:szCs w:val="24"/>
         </w:rPr>
@@ -2440,34 +2620,19 @@
         <w:ind w:firstLineChars="0"/>
         <w:rPr>
           <w:rFonts w:ascii="华文楷体" w:eastAsia="华文楷体" w:hAnsi="华文楷体"/>
-          <w:sz w:val="24"/>
-          <w:szCs w:val="24"/>
-        </w:rPr>
-      </w:pPr>
-      <w:r>
-        <w:rPr>
-          <w:rFonts w:ascii="华文楷体" w:eastAsia="华文楷体" w:hAnsi="华文楷体" w:hint="eastAsia"/>
-          <w:sz w:val="24"/>
-          <w:szCs w:val="24"/>
-        </w:rPr>
-        <w:t>摊位的相关费用明细（</w:t>
-      </w:r>
-      <w:r>
-        <w:rPr>
-          <w:rFonts w:ascii="华文楷体" w:eastAsia="华文楷体" w:hAnsi="华文楷体" w:hint="eastAsia"/>
-          <w:color w:val="FF0000"/>
-          <w:sz w:val="24"/>
-          <w:szCs w:val="24"/>
-        </w:rPr>
-        <w:t>模仿方法科技</w:t>
-      </w:r>
-      <w:r>
-        <w:rPr>
-          <w:rFonts w:ascii="华文楷体" w:eastAsia="华文楷体" w:hAnsi="华文楷体" w:hint="eastAsia"/>
-          <w:sz w:val="24"/>
-          <w:szCs w:val="24"/>
-        </w:rPr>
-        <w:t>）</w:t>
+          <w:color w:val="0070C0"/>
+          <w:sz w:val="24"/>
+          <w:szCs w:val="24"/>
+        </w:rPr>
+      </w:pPr>
+      <w:r>
+        <w:rPr>
+          <w:rFonts w:ascii="华文楷体" w:eastAsia="华文楷体" w:hAnsi="华文楷体" w:hint="eastAsia"/>
+          <w:color w:val="0070C0"/>
+          <w:sz w:val="24"/>
+          <w:szCs w:val="24"/>
+        </w:rPr>
+        <w:t>摊位的相关费用明细（模仿方法科技）</w:t>
       </w:r>
     </w:p>
     <w:p>
@@ -2480,13 +2645,15 @@
         <w:ind w:firstLineChars="0"/>
         <w:rPr>
           <w:rFonts w:ascii="华文楷体" w:eastAsia="华文楷体" w:hAnsi="华文楷体"/>
-          <w:sz w:val="24"/>
-          <w:szCs w:val="24"/>
-        </w:rPr>
-      </w:pPr>
-      <w:r>
-        <w:rPr>
-          <w:rFonts w:ascii="华文楷体" w:eastAsia="华文楷体" w:hAnsi="华文楷体" w:hint="eastAsia"/>
+          <w:color w:val="0070C0"/>
+          <w:sz w:val="24"/>
+          <w:szCs w:val="24"/>
+        </w:rPr>
+      </w:pPr>
+      <w:r>
+        <w:rPr>
+          <w:rFonts w:ascii="华文楷体" w:eastAsia="华文楷体" w:hAnsi="华文楷体" w:hint="eastAsia"/>
+          <w:color w:val="0070C0"/>
           <w:sz w:val="24"/>
           <w:szCs w:val="24"/>
         </w:rPr>
@@ -2495,6 +2662,7 @@
       <w:r>
         <w:rPr>
           <w:rFonts w:ascii="华文楷体" w:eastAsia="华文楷体" w:hAnsi="华文楷体" w:hint="eastAsia"/>
+          <w:color w:val="0070C0"/>
           <w:sz w:val="24"/>
           <w:szCs w:val="24"/>
         </w:rPr>
@@ -2511,13 +2679,15 @@
         <w:ind w:firstLineChars="0"/>
         <w:rPr>
           <w:rFonts w:ascii="华文楷体" w:eastAsia="华文楷体" w:hAnsi="华文楷体"/>
-          <w:sz w:val="24"/>
-          <w:szCs w:val="24"/>
-        </w:rPr>
-      </w:pPr>
-      <w:r>
-        <w:rPr>
-          <w:rFonts w:ascii="华文楷体" w:eastAsia="华文楷体" w:hAnsi="华文楷体" w:hint="eastAsia"/>
+          <w:color w:val="0070C0"/>
+          <w:sz w:val="24"/>
+          <w:szCs w:val="24"/>
+        </w:rPr>
+      </w:pPr>
+      <w:r>
+        <w:rPr>
+          <w:rFonts w:ascii="华文楷体" w:eastAsia="华文楷体" w:hAnsi="华文楷体" w:hint="eastAsia"/>
+          <w:color w:val="0070C0"/>
           <w:sz w:val="24"/>
           <w:szCs w:val="24"/>
         </w:rPr>
@@ -2526,6 +2696,7 @@
       <w:r>
         <w:rPr>
           <w:rFonts w:ascii="华文楷体" w:eastAsia="华文楷体" w:hAnsi="华文楷体" w:hint="eastAsia"/>
+          <w:color w:val="0070C0"/>
           <w:sz w:val="24"/>
           <w:szCs w:val="24"/>
         </w:rPr>
@@ -2542,13 +2713,15 @@
         <w:ind w:firstLineChars="0"/>
         <w:rPr>
           <w:rFonts w:ascii="华文楷体" w:eastAsia="华文楷体" w:hAnsi="华文楷体"/>
-          <w:sz w:val="24"/>
-          <w:szCs w:val="24"/>
-        </w:rPr>
-      </w:pPr>
-      <w:r>
-        <w:rPr>
-          <w:rFonts w:ascii="华文楷体" w:eastAsia="华文楷体" w:hAnsi="华文楷体" w:hint="eastAsia"/>
+          <w:color w:val="000000" w:themeColor="text1"/>
+          <w:sz w:val="24"/>
+          <w:szCs w:val="24"/>
+        </w:rPr>
+      </w:pPr>
+      <w:r>
+        <w:rPr>
+          <w:rFonts w:ascii="华文楷体" w:eastAsia="华文楷体" w:hAnsi="华文楷体" w:hint="eastAsia"/>
+          <w:color w:val="000000" w:themeColor="text1"/>
           <w:sz w:val="24"/>
           <w:szCs w:val="24"/>
         </w:rPr>
@@ -2565,13 +2738,15 @@
         <w:ind w:firstLineChars="0"/>
         <w:rPr>
           <w:rFonts w:ascii="华文楷体" w:eastAsia="华文楷体" w:hAnsi="华文楷体"/>
-          <w:sz w:val="24"/>
-          <w:szCs w:val="24"/>
-        </w:rPr>
-      </w:pPr>
-      <w:r>
-        <w:rPr>
-          <w:rFonts w:ascii="华文楷体" w:eastAsia="华文楷体" w:hAnsi="华文楷体" w:hint="eastAsia"/>
+          <w:color w:val="0070C0"/>
+          <w:sz w:val="24"/>
+          <w:szCs w:val="24"/>
+        </w:rPr>
+      </w:pPr>
+      <w:r>
+        <w:rPr>
+          <w:rFonts w:ascii="华文楷体" w:eastAsia="华文楷体" w:hAnsi="华文楷体" w:hint="eastAsia"/>
+          <w:color w:val="0070C0"/>
           <w:sz w:val="24"/>
           <w:szCs w:val="24"/>
         </w:rPr>
@@ -2589,13 +2764,15 @@
         <w:ind w:firstLineChars="0"/>
         <w:rPr>
           <w:rFonts w:ascii="华文楷体" w:eastAsia="华文楷体" w:hAnsi="华文楷体"/>
-          <w:sz w:val="24"/>
-          <w:szCs w:val="24"/>
-        </w:rPr>
-      </w:pPr>
-      <w:r>
-        <w:rPr>
-          <w:rFonts w:ascii="华文楷体" w:eastAsia="华文楷体" w:hAnsi="华文楷体" w:hint="eastAsia"/>
+          <w:color w:val="0070C0"/>
+          <w:sz w:val="24"/>
+          <w:szCs w:val="24"/>
+        </w:rPr>
+      </w:pPr>
+      <w:r>
+        <w:rPr>
+          <w:rFonts w:ascii="华文楷体" w:eastAsia="华文楷体" w:hAnsi="华文楷体" w:hint="eastAsia"/>
+          <w:color w:val="0070C0"/>
           <w:sz w:val="24"/>
           <w:szCs w:val="24"/>
         </w:rPr>
@@ -2612,13 +2789,15 @@
         <w:ind w:firstLineChars="0"/>
         <w:rPr>
           <w:rFonts w:ascii="华文楷体" w:eastAsia="华文楷体" w:hAnsi="华文楷体"/>
-          <w:sz w:val="24"/>
-          <w:szCs w:val="24"/>
-        </w:rPr>
-      </w:pPr>
-      <w:r>
-        <w:rPr>
-          <w:rFonts w:ascii="华文楷体" w:eastAsia="华文楷体" w:hAnsi="华文楷体" w:hint="eastAsia"/>
+          <w:color w:val="0070C0"/>
+          <w:sz w:val="24"/>
+          <w:szCs w:val="24"/>
+        </w:rPr>
+      </w:pPr>
+      <w:r>
+        <w:rPr>
+          <w:rFonts w:ascii="华文楷体" w:eastAsia="华文楷体" w:hAnsi="华文楷体" w:hint="eastAsia"/>
+          <w:color w:val="0070C0"/>
           <w:sz w:val="24"/>
           <w:szCs w:val="24"/>
         </w:rPr>
@@ -2627,6 +2806,7 @@
       <w:r>
         <w:rPr>
           <w:rFonts w:ascii="华文楷体" w:eastAsia="华文楷体" w:hAnsi="华文楷体" w:hint="eastAsia"/>
+          <w:color w:val="0070C0"/>
           <w:sz w:val="24"/>
           <w:szCs w:val="24"/>
         </w:rPr>
@@ -2643,13 +2823,15 @@
         <w:ind w:firstLineChars="0"/>
         <w:rPr>
           <w:rFonts w:ascii="华文楷体" w:eastAsia="华文楷体" w:hAnsi="华文楷体"/>
-          <w:sz w:val="24"/>
-          <w:szCs w:val="24"/>
-        </w:rPr>
-      </w:pPr>
-      <w:r>
-        <w:rPr>
-          <w:rFonts w:ascii="华文楷体" w:eastAsia="华文楷体" w:hAnsi="华文楷体" w:hint="eastAsia"/>
+          <w:color w:val="0070C0"/>
+          <w:sz w:val="24"/>
+          <w:szCs w:val="24"/>
+        </w:rPr>
+      </w:pPr>
+      <w:r>
+        <w:rPr>
+          <w:rFonts w:ascii="华文楷体" w:eastAsia="华文楷体" w:hAnsi="华文楷体" w:hint="eastAsia"/>
+          <w:color w:val="0070C0"/>
           <w:sz w:val="24"/>
           <w:szCs w:val="24"/>
         </w:rPr>
@@ -3456,7 +3638,7 @@
         <w:spacing w:afterLines="50" w:line="360" w:lineRule="auto"/>
         <w:ind w:leftChars="0"/>
         <w:rPr>
-          <w:rFonts w:ascii="华文楷体" w:eastAsia="华文楷体" w:hAnsi="华文楷体" w:hint="eastAsia"/>
+          <w:rFonts w:ascii="华文楷体" w:eastAsia="华文楷体" w:hAnsi="华文楷体"/>
           <w:sz w:val="24"/>
         </w:rPr>
       </w:pPr>
@@ -3512,7 +3694,7 @@
         </w:numPr>
         <w:ind w:firstLineChars="0"/>
         <w:rPr>
-          <w:rFonts w:ascii="华文楷体" w:eastAsia="华文楷体" w:hAnsi="华文楷体" w:hint="eastAsia"/>
+          <w:rFonts w:ascii="华文楷体" w:eastAsia="华文楷体" w:hAnsi="华文楷体"/>
           <w:sz w:val="24"/>
           <w:szCs w:val="24"/>
         </w:rPr>
@@ -3575,7 +3757,7 @@
         </w:numPr>
         <w:ind w:firstLineChars="0"/>
         <w:rPr>
-          <w:rFonts w:ascii="华文楷体" w:eastAsia="华文楷体" w:hAnsi="华文楷体" w:hint="eastAsia"/>
+          <w:rFonts w:ascii="华文楷体" w:eastAsia="华文楷体" w:hAnsi="华文楷体"/>
           <w:sz w:val="24"/>
           <w:szCs w:val="24"/>
         </w:rPr>
@@ -3686,7 +3868,7 @@
         </w:numPr>
         <w:ind w:firstLineChars="0"/>
         <w:rPr>
-          <w:rFonts w:ascii="华文楷体" w:eastAsia="华文楷体" w:hAnsi="华文楷体" w:hint="eastAsia"/>
+          <w:rFonts w:ascii="华文楷体" w:eastAsia="华文楷体" w:hAnsi="华文楷体"/>
           <w:sz w:val="24"/>
           <w:szCs w:val="24"/>
         </w:rPr>
@@ -3804,7 +3986,7 @@
           <v:shape id="_x0000_i1026" type="#_x0000_t75" style="width:415pt;height:131.1pt" o:ole="">
             <v:imagedata r:id="rId10" o:title=""/>
           </v:shape>
-          <o:OLEObject Type="Embed" ProgID="Visio.Drawing.11" ShapeID="_x0000_i1026" DrawAspect="Content" ObjectID="_1325851320" r:id="rId11"/>
+          <o:OLEObject Type="Embed" ProgID="Visio.Drawing.11" ShapeID="_x0000_i1026" DrawAspect="Content" ObjectID="_1325945367" r:id="rId11"/>
         </w:object>
       </w:r>
     </w:p>
@@ -4364,14 +4546,14 @@
 
 <file path=word/endnotes.xml><?xml version="1.0" encoding="utf-8"?>
 <w:endnotes xmlns:ve="http://schemas.openxmlformats.org/markup-compatibility/2006" xmlns:o="urn:schemas-microsoft-com:office:office" xmlns:r="http://schemas.openxmlformats.org/officeDocument/2006/relationships" xmlns:m="http://schemas.openxmlformats.org/officeDocument/2006/math" xmlns:v="urn:schemas-microsoft-com:vml" xmlns:wp="http://schemas.openxmlformats.org/drawingml/2006/wordprocessingDrawing" xmlns:w10="urn:schemas-microsoft-com:office:word" xmlns:w="http://schemas.openxmlformats.org/wordprocessingml/2006/main" xmlns:wne="http://schemas.microsoft.com/office/word/2006/wordml">
-  <w:endnote w:type="separator" w:id="0">
+  <w:endnote w:type="separator" w:id="-1">
     <w:p>
       <w:r>
         <w:separator/>
       </w:r>
     </w:p>
   </w:endnote>
-  <w:endnote w:type="continuationSeparator" w:id="1">
+  <w:endnote w:type="continuationSeparator" w:id="0">
     <w:p>
       <w:r>
         <w:continuationSeparator/>
@@ -4403,7 +4585,7 @@
               <w:noProof/>
               <w:lang w:val="zh-CN"/>
             </w:rPr>
-            <w:t>10</w:t>
+            <w:t>7</w:t>
           </w:r>
         </w:fldSimple>
       </w:p>
@@ -4419,14 +4601,14 @@
 
 <file path=word/footnotes.xml><?xml version="1.0" encoding="utf-8"?>
 <w:footnotes xmlns:ve="http://schemas.openxmlformats.org/markup-compatibility/2006" xmlns:o="urn:schemas-microsoft-com:office:office" xmlns:r="http://schemas.openxmlformats.org/officeDocument/2006/relationships" xmlns:m="http://schemas.openxmlformats.org/officeDocument/2006/math" xmlns:v="urn:schemas-microsoft-com:vml" xmlns:wp="http://schemas.openxmlformats.org/drawingml/2006/wordprocessingDrawing" xmlns:w10="urn:schemas-microsoft-com:office:word" xmlns:w="http://schemas.openxmlformats.org/wordprocessingml/2006/main" xmlns:wne="http://schemas.microsoft.com/office/word/2006/wordml">
-  <w:footnote w:type="separator" w:id="0">
+  <w:footnote w:type="separator" w:id="-1">
     <w:p>
       <w:r>
         <w:separator/>
       </w:r>
     </w:p>
   </w:footnote>
-  <w:footnote w:type="continuationSeparator" w:id="1">
+  <w:footnote w:type="continuationSeparator" w:id="0">
     <w:p>
       <w:r>
         <w:continuationSeparator/>
@@ -9502,7 +9684,7 @@
 </file>
 
 <file path=customXml/itemProps1.xml><?xml version="1.0" encoding="utf-8"?>
-<ds:datastoreItem xmlns:ds="http://schemas.openxmlformats.org/officeDocument/2006/customXml" ds:itemID="{B04A173B-C4F9-4232-A0F9-16C05165CD47}">
+<ds:datastoreItem xmlns:ds="http://schemas.openxmlformats.org/officeDocument/2006/customXml" ds:itemID="{BCD66970-6600-429F-842B-9D7625706A1A}">
   <ds:schemaRefs>
     <ds:schemaRef ds:uri="http://schemas.openxmlformats.org/officeDocument/2006/bibliography"/>
   </ds:schemaRefs>

--- a/01.requirement/九州国际_资源管理.docx
+++ b/01.requirement/九州国际_资源管理.docx
@@ -520,11 +520,11 @@
             </w:pPr>
             <w:smartTag w:uri="urn:schemas-microsoft-com:office:smarttags" w:element="chsdate">
               <w:smartTagPr>
+                <w:attr w:name="Year" w:val="2009"/>
+                <w:attr w:name="Month" w:val="12"/>
+                <w:attr w:name="Day" w:val="7"/>
+                <w:attr w:name="IsLunarDate" w:val="False"/>
                 <w:attr w:name="IsROCDate" w:val="False"/>
-                <w:attr w:name="IsLunarDate" w:val="False"/>
-                <w:attr w:name="Day" w:val="7"/>
-                <w:attr w:name="Month" w:val="12"/>
-                <w:attr w:name="Year" w:val="2009"/>
               </w:smartTagPr>
               <w:r>
                 <w:rPr>
@@ -646,11 +646,11 @@
             </w:pPr>
             <w:smartTag w:uri="urn:schemas-microsoft-com:office:smarttags" w:element="chsdate">
               <w:smartTagPr>
+                <w:attr w:name="Year" w:val="2009"/>
+                <w:attr w:name="Month" w:val="12"/>
+                <w:attr w:name="Day" w:val="7"/>
+                <w:attr w:name="IsLunarDate" w:val="False"/>
                 <w:attr w:name="IsROCDate" w:val="False"/>
-                <w:attr w:name="IsLunarDate" w:val="False"/>
-                <w:attr w:name="Day" w:val="7"/>
-                <w:attr w:name="Month" w:val="12"/>
-                <w:attr w:name="Year" w:val="2009"/>
               </w:smartTagPr>
               <w:r>
                 <w:rPr>
@@ -747,7 +747,7 @@
           <v:shape id="_x0000_i1025" type="#_x0000_t75" style="width:415pt;height:336.9pt" o:ole="">
             <v:imagedata r:id="rId8" o:title=""/>
           </v:shape>
-          <o:OLEObject Type="Embed" ProgID="Visio.Drawing.11" ShapeID="_x0000_i1025" DrawAspect="Content" ObjectID="_1325945366" r:id="rId9"/>
+          <o:OLEObject Type="Embed" ProgID="Visio.Drawing.11" ShapeID="_x0000_i1025" DrawAspect="Content" ObjectID="_1326010639" r:id="rId9"/>
         </w:object>
       </w:r>
     </w:p>
@@ -827,7 +827,7 @@
         <w:spacing w:line="360" w:lineRule="auto"/>
         <w:ind w:left="360" w:firstLineChars="0" w:firstLine="0"/>
         <w:rPr>
-          <w:rFonts w:ascii="华文楷体" w:eastAsia="华文楷体" w:hAnsi="华文楷体" w:hint="eastAsia"/>
+          <w:rFonts w:ascii="华文楷体" w:eastAsia="华文楷体" w:hAnsi="华文楷体"/>
           <w:sz w:val="24"/>
           <w:szCs w:val="24"/>
         </w:rPr>
@@ -2178,31 +2178,6 @@
           <w:sz w:val="24"/>
           <w:szCs w:val="24"/>
         </w:rPr>
-        <w:t>子资源数目（初始值为0，非手动设置，自动根据其子资源的数目生成）</w:t>
-      </w:r>
-    </w:p>
-    <w:p>
-      <w:pPr>
-        <w:pStyle w:val="aa"/>
-        <w:numPr>
-          <w:ilvl w:val="0"/>
-          <w:numId w:val="33"/>
-        </w:numPr>
-        <w:ind w:firstLineChars="0"/>
-        <w:rPr>
-          <w:rFonts w:ascii="华文楷体" w:eastAsia="华文楷体" w:hAnsi="华文楷体"/>
-          <w:color w:val="0070C0"/>
-          <w:sz w:val="24"/>
-          <w:szCs w:val="24"/>
-        </w:rPr>
-      </w:pPr>
-      <w:r>
-        <w:rPr>
-          <w:rFonts w:ascii="华文楷体" w:eastAsia="华文楷体" w:hAnsi="华文楷体" w:hint="eastAsia"/>
-          <w:color w:val="0070C0"/>
-          <w:sz w:val="24"/>
-          <w:szCs w:val="24"/>
-        </w:rPr>
         <w:t>各层的标准收费明细：</w:t>
       </w:r>
     </w:p>
@@ -2283,7 +2258,6 @@
           <w:sz w:val="24"/>
           <w:szCs w:val="24"/>
         </w:rPr>
-        <w:lastRenderedPageBreak/>
         <w:t>标准费用款项标识（系统增量）</w:t>
       </w:r>
     </w:p>
@@ -2334,6 +2308,7 @@
           <w:sz w:val="24"/>
           <w:szCs w:val="24"/>
         </w:rPr>
+        <w:lastRenderedPageBreak/>
         <w:t>标准费用</w:t>
       </w:r>
     </w:p>
@@ -2750,7 +2725,6 @@
           <w:sz w:val="24"/>
           <w:szCs w:val="24"/>
         </w:rPr>
-        <w:lastRenderedPageBreak/>
         <w:t>资源标识（系统增量）、资源编号（人为指定）</w:t>
       </w:r>
     </w:p>
@@ -2801,6 +2775,7 @@
           <w:sz w:val="24"/>
           <w:szCs w:val="24"/>
         </w:rPr>
+        <w:lastRenderedPageBreak/>
         <w:t>资源位置（描述）</w:t>
       </w:r>
       <w:r>
@@ -3289,69 +3264,61 @@
           <w:sz w:val="24"/>
           <w:szCs w:val="24"/>
         </w:rPr>
-        <w:t>，</w:t>
-      </w:r>
-      <w:r>
-        <w:rPr>
-          <w:rFonts w:ascii="华文楷体" w:eastAsia="华文楷体" w:hAnsi="华文楷体" w:hint="eastAsia"/>
-          <w:sz w:val="24"/>
-          <w:szCs w:val="24"/>
+        <w:t>，则可以对其进行编辑；如果当前资源</w:t>
+      </w:r>
+      <w:r>
+        <w:rPr>
+          <w:rFonts w:ascii="华文楷体" w:eastAsia="华文楷体" w:hAnsi="华文楷体" w:hint="eastAsia"/>
+          <w:sz w:val="24"/>
+          <w:szCs w:val="24"/>
+        </w:rPr>
+        <w:t>非</w:t>
+      </w:r>
+      <w:r>
+        <w:rPr>
+          <w:rFonts w:ascii="华文楷体" w:eastAsia="华文楷体" w:hAnsi="华文楷体" w:hint="eastAsia"/>
+          <w:sz w:val="24"/>
+          <w:szCs w:val="24"/>
+        </w:rPr>
+        <w:t>空闲</w:t>
+      </w:r>
+      <w:r>
+        <w:rPr>
+          <w:rFonts w:ascii="华文楷体" w:eastAsia="华文楷体" w:hAnsi="华文楷体" w:hint="eastAsia"/>
+          <w:sz w:val="24"/>
+          <w:szCs w:val="24"/>
+        </w:rPr>
+        <w:t>，即</w:t>
+      </w:r>
+      <w:r>
+        <w:rPr>
+          <w:rFonts w:ascii="华文楷体" w:eastAsia="华文楷体" w:hAnsi="华文楷体" w:hint="eastAsia"/>
+          <w:sz w:val="24"/>
+          <w:szCs w:val="24"/>
+        </w:rPr>
+        <w:t>已有租约</w:t>
+      </w:r>
+      <w:r>
+        <w:rPr>
+          <w:rFonts w:ascii="华文楷体" w:eastAsia="华文楷体" w:hAnsi="华文楷体" w:hint="eastAsia"/>
+          <w:sz w:val="24"/>
+          <w:szCs w:val="24"/>
+        </w:rPr>
+        <w:t>，则不可以对其进行编辑。</w:t>
+      </w:r>
+    </w:p>
+    <w:p>
+      <w:pPr>
+        <w:pStyle w:val="4"/>
+        <w:rPr>
+          <w:rFonts w:ascii="华文楷体" w:eastAsia="华文楷体" w:hAnsi="华文楷体"/>
+        </w:rPr>
+      </w:pPr>
+      <w:r>
+        <w:rPr>
+          <w:rFonts w:ascii="华文楷体" w:eastAsia="华文楷体" w:hAnsi="华文楷体" w:hint="eastAsia"/>
         </w:rPr>
         <w:lastRenderedPageBreak/>
-        <w:t>则可以对其进行编辑；如果当前资源</w:t>
-      </w:r>
-      <w:r>
-        <w:rPr>
-          <w:rFonts w:ascii="华文楷体" w:eastAsia="华文楷体" w:hAnsi="华文楷体" w:hint="eastAsia"/>
-          <w:sz w:val="24"/>
-          <w:szCs w:val="24"/>
-        </w:rPr>
-        <w:t>非</w:t>
-      </w:r>
-      <w:r>
-        <w:rPr>
-          <w:rFonts w:ascii="华文楷体" w:eastAsia="华文楷体" w:hAnsi="华文楷体" w:hint="eastAsia"/>
-          <w:sz w:val="24"/>
-          <w:szCs w:val="24"/>
-        </w:rPr>
-        <w:t>空闲</w:t>
-      </w:r>
-      <w:r>
-        <w:rPr>
-          <w:rFonts w:ascii="华文楷体" w:eastAsia="华文楷体" w:hAnsi="华文楷体" w:hint="eastAsia"/>
-          <w:sz w:val="24"/>
-          <w:szCs w:val="24"/>
-        </w:rPr>
-        <w:t>，即</w:t>
-      </w:r>
-      <w:r>
-        <w:rPr>
-          <w:rFonts w:ascii="华文楷体" w:eastAsia="华文楷体" w:hAnsi="华文楷体" w:hint="eastAsia"/>
-          <w:sz w:val="24"/>
-          <w:szCs w:val="24"/>
-        </w:rPr>
-        <w:t>已有租约</w:t>
-      </w:r>
-      <w:r>
-        <w:rPr>
-          <w:rFonts w:ascii="华文楷体" w:eastAsia="华文楷体" w:hAnsi="华文楷体" w:hint="eastAsia"/>
-          <w:sz w:val="24"/>
-          <w:szCs w:val="24"/>
-        </w:rPr>
-        <w:t>，则不可以对其进行编辑。</w:t>
-      </w:r>
-    </w:p>
-    <w:p>
-      <w:pPr>
-        <w:pStyle w:val="4"/>
-        <w:rPr>
-          <w:rFonts w:ascii="华文楷体" w:eastAsia="华文楷体" w:hAnsi="华文楷体"/>
-        </w:rPr>
-      </w:pPr>
-      <w:r>
-        <w:rPr>
-          <w:rFonts w:ascii="华文楷体" w:eastAsia="华文楷体" w:hAnsi="华文楷体" w:hint="eastAsia"/>
-        </w:rPr>
         <w:t>维护资源状态</w:t>
       </w:r>
       <w:r>
@@ -3934,37 +3901,29 @@
           <w:sz w:val="24"/>
           <w:szCs w:val="24"/>
         </w:rPr>
-        <w:t>，除了如上的必要提示外，还需要有独立的</w:t>
-      </w:r>
-      <w:r>
-        <w:rPr>
-          <w:rFonts w:ascii="华文楷体" w:eastAsia="华文楷体" w:hAnsi="华文楷体" w:hint="eastAsia"/>
-          <w:sz w:val="24"/>
-          <w:szCs w:val="24"/>
+        <w:t>，除了如上的必要提示外，还需要有独立的查询功能来</w:t>
+      </w:r>
+      <w:r>
+        <w:rPr>
+          <w:rFonts w:ascii="华文楷体" w:eastAsia="华文楷体" w:hAnsi="华文楷体" w:hint="eastAsia"/>
+          <w:sz w:val="24"/>
+          <w:szCs w:val="24"/>
+        </w:rPr>
+        <w:t>获取提示信息。</w:t>
+      </w:r>
+    </w:p>
+    <w:p>
+      <w:pPr>
+        <w:pStyle w:val="1"/>
+        <w:rPr>
+          <w:rFonts w:ascii="华文楷体" w:eastAsia="华文楷体" w:hAnsi="华文楷体"/>
+        </w:rPr>
+      </w:pPr>
+      <w:r>
+        <w:rPr>
+          <w:rFonts w:ascii="华文楷体" w:eastAsia="华文楷体" w:hAnsi="华文楷体" w:hint="eastAsia"/>
         </w:rPr>
         <w:lastRenderedPageBreak/>
-        <w:t>查询功能来</w:t>
-      </w:r>
-      <w:r>
-        <w:rPr>
-          <w:rFonts w:ascii="华文楷体" w:eastAsia="华文楷体" w:hAnsi="华文楷体" w:hint="eastAsia"/>
-          <w:sz w:val="24"/>
-          <w:szCs w:val="24"/>
-        </w:rPr>
-        <w:t>获取提示信息。</w:t>
-      </w:r>
-    </w:p>
-    <w:p>
-      <w:pPr>
-        <w:pStyle w:val="1"/>
-        <w:rPr>
-          <w:rFonts w:ascii="华文楷体" w:eastAsia="华文楷体" w:hAnsi="华文楷体"/>
-        </w:rPr>
-      </w:pPr>
-      <w:r>
-        <w:rPr>
-          <w:rFonts w:ascii="华文楷体" w:eastAsia="华文楷体" w:hAnsi="华文楷体" w:hint="eastAsia"/>
-        </w:rPr>
         <w:t>流程图</w:t>
       </w:r>
     </w:p>
@@ -3986,7 +3945,7 @@
           <v:shape id="_x0000_i1026" type="#_x0000_t75" style="width:415pt;height:131.1pt" o:ole="">
             <v:imagedata r:id="rId10" o:title=""/>
           </v:shape>
-          <o:OLEObject Type="Embed" ProgID="Visio.Drawing.11" ShapeID="_x0000_i1026" DrawAspect="Content" ObjectID="_1325945367" r:id="rId11"/>
+          <o:OLEObject Type="Embed" ProgID="Visio.Drawing.11" ShapeID="_x0000_i1026" DrawAspect="Content" ObjectID="_1326010640" r:id="rId11"/>
         </w:object>
       </w:r>
     </w:p>
@@ -4216,16 +4175,7 @@
           <w:sz w:val="24"/>
           <w:szCs w:val="24"/>
         </w:rPr>
-        <w:t>时，将该层的摊位信息全部打乱，</w:t>
-      </w:r>
-      <w:r>
-        <w:rPr>
-          <w:rFonts w:ascii="华文楷体" w:eastAsia="华文楷体" w:hAnsi="华文楷体" w:hint="eastAsia"/>
-          <w:sz w:val="24"/>
-          <w:szCs w:val="24"/>
-        </w:rPr>
-        <w:lastRenderedPageBreak/>
-        <w:t>然后再按照新的摊位标准进行划分，并为各个摊位分配新的标识。</w:t>
+        <w:t>时，将该层的摊位信息全部打乱，然后再按照新的摊位标准进行划分，并为各个摊位分配新的标识。</w:t>
       </w:r>
     </w:p>
     <w:p>
@@ -4271,6 +4221,7 @@
           <w:sz w:val="24"/>
           <w:szCs w:val="24"/>
         </w:rPr>
+        <w:lastRenderedPageBreak/>
         <w:t>传统方式就是通过表单来提交操作请求的。</w:t>
       </w:r>
     </w:p>
@@ -4585,7 +4536,7 @@
               <w:noProof/>
               <w:lang w:val="zh-CN"/>
             </w:rPr>
-            <w:t>7</w:t>
+            <w:t>10</w:t>
           </w:r>
         </w:fldSimple>
       </w:p>
@@ -9684,7 +9635,7 @@
 </file>
 
 <file path=customXml/itemProps1.xml><?xml version="1.0" encoding="utf-8"?>
-<ds:datastoreItem xmlns:ds="http://schemas.openxmlformats.org/officeDocument/2006/customXml" ds:itemID="{BCD66970-6600-429F-842B-9D7625706A1A}">
+<ds:datastoreItem xmlns:ds="http://schemas.openxmlformats.org/officeDocument/2006/customXml" ds:itemID="{61A88E06-964E-4AD6-B6C8-E93C69AC9FE3}">
   <ds:schemaRefs>
     <ds:schemaRef ds:uri="http://schemas.openxmlformats.org/officeDocument/2006/bibliography"/>
   </ds:schemaRefs>
